--- a/lab1/report.docx
+++ b/lab1/report.docx
@@ -13,7 +13,25 @@
         <w:rPr>
           <w:rFonts w:ascii="Times New Roman" w:hAnsi="Times New Roman" w:cs="Times New Roman"/>
         </w:rPr>
-        <w:t>Part 1  PC Bootstrap</w:t>
+        <w:t>L</w:t>
+      </w:r>
+      <w:r>
+        <w:rPr>
+          <w:rFonts w:ascii="Times New Roman" w:hAnsi="Times New Roman" w:cs="Times New Roman" w:hint="eastAsia"/>
+        </w:rPr>
+        <w:t>ab</w:t>
+      </w:r>
+      <w:r>
+        <w:rPr>
+          <w:rFonts w:ascii="Times New Roman" w:hAnsi="Times New Roman" w:cs="Times New Roman"/>
+        </w:rPr>
+        <w:t xml:space="preserve"> 1  </w:t>
+      </w:r>
+      <w:r>
+        <w:rPr>
+          <w:rFonts w:ascii="Times New Roman" w:hAnsi="Times New Roman" w:cs="Times New Roman"/>
+        </w:rPr>
+        <w:t>Booting a PC</w:t>
       </w:r>
     </w:p>
     <w:p>
@@ -4877,17 +4895,11 @@
     <w:p>
       <w:pPr>
         <w:ind w:left="720"/>
-        <w:rPr>
-          <w:rFonts w:hint="eastAsia"/>
-        </w:rPr>
       </w:pPr>
     </w:p>
     <w:p>
       <w:pPr>
         <w:ind w:left="360"/>
-        <w:rPr>
-          <w:rFonts w:hint="eastAsia"/>
-        </w:rPr>
       </w:pPr>
       <w:r>
         <w:rPr>
@@ -4955,6 +4967,15 @@
       </w:r>
       <w:r>
         <w:instrText xml:space="preserve"> INCLUDEPICTURE "C:\\Users\\Lenovo\\Documents\\Tencent Files\\861218785\\Image\\C2C\\Image1\\)I)2(`UFOJP`DJS%))BND(T.png" \* MERGEFORMATINET </w:instrText>
+      </w:r>
+      <w:r>
+        <w:fldChar w:fldCharType="separate"/>
+      </w:r>
+      <w:r>
+        <w:fldChar w:fldCharType="begin"/>
+      </w:r>
+      <w:r>
+        <w:instrText xml:space="preserve"> INCLUDEPICTURE  "C:\\Users\\Lenovo\\Documents\\Tencent Files\\861218785\\Image\\C2C\\Image1\\)I)2(`UFOJP`DJS%))BND(T.png" \* MERGEFORMATINET </w:instrText>
       </w:r>
       <w:r>
         <w:fldChar w:fldCharType="separate"/>
@@ -4980,7 +5001,7 @@
             <v:path o:extrusionok="f" gradientshapeok="t" o:connecttype="rect"/>
             <o:lock v:ext="edit" aspectratio="t"/>
           </v:shapetype>
-          <v:shape id="_x0000_i1025" type="#_x0000_t75" alt="" style="width:292.2pt;height:139.8pt">
+          <v:shape id="_x0000_i1025" type="#_x0000_t75" alt="" style="width:292.3pt;height:139.7pt">
             <v:imagedata r:id="rId9" r:href="rId10"/>
           </v:shape>
         </w:pict>
@@ -4988,13 +5009,15 @@
       <w:r>
         <w:fldChar w:fldCharType="end"/>
       </w:r>
+      <w:r>
+        <w:fldChar w:fldCharType="end"/>
+      </w:r>
     </w:p>
     <w:p>
       <w:pPr>
         <w:pStyle w:val="a7"/>
         <w:ind w:left="720" w:firstLineChars="1700" w:firstLine="3060"/>
         <w:rPr>
-          <w:rFonts w:hint="eastAsia"/>
           <w:sz w:val="18"/>
           <w:szCs w:val="20"/>
         </w:rPr>
@@ -5067,17 +5090,7 @@
           <w:sz w:val="20"/>
           <w:szCs w:val="20"/>
         </w:rPr>
-        <w:t>" ((void (*)(void)) (ELFHDR-&gt;e_entry))(); "</w:t>
-      </w:r>
-      <w:r>
-        <w:rPr>
-          <w:rFonts w:ascii="宋体" w:eastAsia="宋体" w:hAnsi="宋体" w:cs="宋体" w:hint="eastAsia"/>
-          <w:color w:val="000000"/>
-          <w:kern w:val="0"/>
-          <w:sz w:val="20"/>
-          <w:szCs w:val="20"/>
-        </w:rPr>
-        <w:t>,</w:t>
+        <w:t>" ((void (*)(void)) (ELFHDR-&gt;e_entry))(); ",</w:t>
       </w:r>
       <w:r>
         <w:rPr>
@@ -5104,11 +5117,23 @@
         <w:fldChar w:fldCharType="separate"/>
       </w:r>
       <w:r>
+        <w:fldChar w:fldCharType="begin"/>
+      </w:r>
+      <w:r>
+        <w:instrText xml:space="preserve"> INCLUDEPICTURE  "C:\\Users\\Lenovo\\Documents\\Tencent Files\\861218785\\Image\\C2C\\Image1\\T2@O(`(7`3DF8DD76DHXLN7.png" \* MERGEFORMATINET </w:instrText>
+      </w:r>
+      <w:r>
+        <w:fldChar w:fldCharType="separate"/>
+      </w:r>
+      <w:r>
         <w:pict w14:anchorId="64860C4D">
-          <v:shape id="_x0000_i1038" type="#_x0000_t75" alt="" style="width:287.15pt;height:106.35pt">
+          <v:shape id="_x0000_i1026" type="#_x0000_t75" alt="" style="width:287.15pt;height:106.3pt">
             <v:imagedata r:id="rId11" r:href="rId12"/>
           </v:shape>
         </w:pict>
+      </w:r>
+      <w:r>
+        <w:fldChar w:fldCharType="end"/>
       </w:r>
       <w:r>
         <w:fldChar w:fldCharType="end"/>
@@ -5122,7 +5147,7 @@
         <w:ind w:left="720" w:firstLineChars="300" w:firstLine="630"/>
         <w:jc w:val="left"/>
         <w:rPr>
-          <w:rFonts w:ascii="微软雅黑" w:eastAsia="微软雅黑" w:hAnsi="微软雅黑" w:cs="宋体" w:hint="eastAsia"/>
+          <w:rFonts w:ascii="微软雅黑" w:eastAsia="微软雅黑" w:hAnsi="微软雅黑" w:cs="宋体"/>
           <w:color w:val="000000"/>
           <w:kern w:val="0"/>
           <w:sz w:val="20"/>
@@ -5267,21 +5292,21 @@
         <w:shd w:val="clear" w:color="auto" w:fill="FFFFFF"/>
         <w:ind w:left="3240" w:firstLineChars="300" w:firstLine="540"/>
         <w:rPr>
+          <w:rFonts w:ascii="微软雅黑" w:eastAsia="微软雅黑" w:hAnsi="微软雅黑" w:cs="宋体"/>
+          <w:color w:val="000000"/>
+          <w:kern w:val="0"/>
+          <w:sz w:val="18"/>
+          <w:szCs w:val="18"/>
+        </w:rPr>
+      </w:pPr>
+      <w:r>
+        <w:rPr>
           <w:rFonts w:ascii="微软雅黑" w:eastAsia="微软雅黑" w:hAnsi="微软雅黑" w:cs="宋体" w:hint="eastAsia"/>
           <w:color w:val="000000"/>
           <w:kern w:val="0"/>
           <w:sz w:val="18"/>
           <w:szCs w:val="18"/>
         </w:rPr>
-      </w:pPr>
-      <w:r>
-        <w:rPr>
-          <w:rFonts w:ascii="微软雅黑" w:eastAsia="微软雅黑" w:hAnsi="微软雅黑" w:cs="宋体" w:hint="eastAsia"/>
-          <w:color w:val="000000"/>
-          <w:kern w:val="0"/>
-          <w:sz w:val="18"/>
-          <w:szCs w:val="18"/>
-        </w:rPr>
         <w:t>图3.3</w:t>
       </w:r>
     </w:p>
@@ -5293,7 +5318,7 @@
         <w:ind w:left="720" w:firstLineChars="0" w:firstLine="0"/>
         <w:jc w:val="left"/>
         <w:rPr>
-          <w:rFonts w:ascii="宋体" w:eastAsia="宋体" w:hAnsi="宋体" w:cs="宋体" w:hint="eastAsia"/>
+          <w:rFonts w:ascii="宋体" w:eastAsia="宋体" w:hAnsi="宋体" w:cs="宋体"/>
           <w:color w:val="000000"/>
           <w:kern w:val="0"/>
           <w:sz w:val="20"/>
@@ -5478,7 +5503,7 @@
         <w:ind w:left="720" w:firstLineChars="0" w:firstLine="0"/>
         <w:jc w:val="left"/>
         <w:rPr>
-          <w:rFonts w:ascii="宋体" w:eastAsia="宋体" w:hAnsi="宋体" w:cs="宋体" w:hint="eastAsia"/>
+          <w:rFonts w:ascii="宋体" w:eastAsia="宋体" w:hAnsi="宋体" w:cs="宋体"/>
           <w:color w:val="000000"/>
           <w:kern w:val="0"/>
           <w:szCs w:val="21"/>
@@ -7534,15 +7559,7 @@
           <w:szCs w:val="28"/>
         </w:rPr>
         <w:lastRenderedPageBreak/>
-        <w:t xml:space="preserve">Exercise </w:t>
-      </w:r>
-      <w:r>
-        <w:rPr>
-          <w:rFonts w:ascii="Times New Roman" w:hAnsi="Times New Roman" w:cs="Times New Roman"/>
-          <w:sz w:val="28"/>
-          <w:szCs w:val="28"/>
-        </w:rPr>
-        <w:t>5</w:t>
+        <w:t>Exercise 5</w:t>
       </w:r>
     </w:p>
     <w:p>
@@ -8932,15 +8949,7 @@
           <w:sz w:val="18"/>
           <w:szCs w:val="20"/>
         </w:rPr>
-        <w:t>5.</w:t>
-      </w:r>
-      <w:r>
-        <w:rPr>
-          <w:rFonts w:ascii="Times New Roman" w:hAnsi="Times New Roman" w:cs="Times New Roman"/>
-          <w:sz w:val="18"/>
-          <w:szCs w:val="20"/>
-        </w:rPr>
-        <w:t>2</w:t>
+        <w:t>5.2</w:t>
       </w:r>
     </w:p>
     <w:bookmarkEnd w:id="0"/>
@@ -9181,15 +9190,7 @@
           <w:sz w:val="18"/>
           <w:szCs w:val="20"/>
         </w:rPr>
-        <w:t>5.</w:t>
-      </w:r>
-      <w:r>
-        <w:rPr>
-          <w:rFonts w:ascii="Times New Roman" w:hAnsi="Times New Roman" w:cs="Times New Roman"/>
-          <w:sz w:val="18"/>
-          <w:szCs w:val="20"/>
-        </w:rPr>
-        <w:t>3</w:t>
+        <w:t>5.3</w:t>
       </w:r>
       <w:bookmarkEnd w:id="1"/>
     </w:p>
@@ -9361,7 +9362,7 @@
     <w:p>
       <w:pPr>
         <w:rPr>
-          <w:rFonts w:ascii="Times New Roman" w:hAnsi="Times New Roman" w:cs="Times New Roman" w:hint="eastAsia"/>
+          <w:rFonts w:ascii="Times New Roman" w:hAnsi="Times New Roman" w:cs="Times New Roman"/>
         </w:rPr>
       </w:pPr>
       <w:r>
@@ -9374,8 +9375,17 @@
         <w:fldChar w:fldCharType="separate"/>
       </w:r>
       <w:r>
+        <w:fldChar w:fldCharType="begin"/>
+      </w:r>
+      <w:r>
+        <w:instrText xml:space="preserve"> INCLUDEPICTURE  "C:\\Users\\Lenovo\\Documents\\Tencent Files\\861218785\\Image\\C2C\\Image1\\T3)M7SHPRO$`R58EE[O}}N1.png" \* MERGEFORMATINET </w:instrText>
+      </w:r>
+      <w:r>
+        <w:fldChar w:fldCharType="separate"/>
+      </w:r>
+      <w:r>
         <w:pict w14:anchorId="42013A87">
-          <v:shape id="_x0000_i1045" type="#_x0000_t75" alt="" style="width:411.9pt;height:99.65pt">
+          <v:shape id="_x0000_i1027" type="#_x0000_t75" alt="" style="width:412.3pt;height:99.45pt">
             <v:imagedata r:id="rId21" r:href="rId22"/>
           </v:shape>
         </w:pict>
@@ -9383,6 +9393,9 @@
       <w:r>
         <w:fldChar w:fldCharType="end"/>
       </w:r>
+      <w:r>
+        <w:fldChar w:fldCharType="end"/>
+      </w:r>
     </w:p>
     <w:p>
       <w:pPr>
@@ -9520,7 +9533,7 @@
     <w:p>
       <w:pPr>
         <w:rPr>
-          <w:rFonts w:ascii="宋体" w:eastAsia="宋体" w:hAnsi="宋体" w:hint="eastAsia"/>
+          <w:rFonts w:ascii="宋体" w:eastAsia="宋体" w:hAnsi="宋体"/>
         </w:rPr>
       </w:pPr>
       <w:r>
@@ -9807,11 +9820,709 @@
     <w:p>
       <w:pPr>
         <w:ind w:left="210" w:hangingChars="100" w:hanging="210"/>
-        <w:rPr>
-          <w:rFonts w:ascii="Times New Roman" w:hAnsi="Times New Roman" w:cs="Times New Roman" w:hint="eastAsia"/>
+      </w:pPr>
+      <w:bookmarkStart w:id="4" w:name="OLE_LINK6"/>
+      <w:r>
+        <w:rPr>
+          <w:rFonts w:ascii="Times New Roman" w:hAnsi="Times New Roman" w:cs="Times New Roman"/>
+        </w:rPr>
+        <w:tab/>
+      </w:r>
+      <w:r>
+        <w:rPr>
+          <w:rFonts w:ascii="Times New Roman" w:hAnsi="Times New Roman" w:cs="Times New Roman"/>
+        </w:rPr>
+        <w:tab/>
+      </w:r>
+      <w:r>
+        <w:rPr>
+          <w:rFonts w:ascii="Times New Roman" w:hAnsi="Times New Roman" w:cs="Times New Roman"/>
+        </w:rPr>
+        <w:tab/>
+      </w:r>
+      <w:r>
+        <w:rPr>
+          <w:rFonts w:ascii="Times New Roman" w:hAnsi="Times New Roman" w:cs="Times New Roman"/>
+        </w:rPr>
+        <w:tab/>
+      </w:r>
+      <w:r>
+        <w:rPr>
+          <w:rFonts w:ascii="Times New Roman" w:hAnsi="Times New Roman" w:cs="Times New Roman"/>
+        </w:rPr>
+        <w:tab/>
+      </w:r>
+      <w:r>
+        <w:rPr>
+          <w:rFonts w:ascii="Times New Roman" w:hAnsi="Times New Roman" w:cs="Times New Roman"/>
+        </w:rPr>
+        <w:tab/>
+      </w:r>
+      <w:r>
+        <w:rPr>
+          <w:rFonts w:ascii="Times New Roman" w:hAnsi="Times New Roman" w:cs="Times New Roman"/>
+        </w:rPr>
+        <w:tab/>
+      </w:r>
+      <w:r>
+        <w:rPr>
+          <w:rFonts w:ascii="Times New Roman" w:hAnsi="Times New Roman" w:cs="Times New Roman"/>
+        </w:rPr>
+        <w:tab/>
+        <w:t xml:space="preserve">   </w:t>
+      </w:r>
+      <w:r>
+        <w:rPr>
+          <w:rFonts w:ascii="Times New Roman" w:hAnsi="Times New Roman" w:cs="Times New Roman"/>
+        </w:rPr>
+        <w:t xml:space="preserve">  </w:t>
+      </w:r>
+      <w:r>
+        <w:rPr>
+          <w:rFonts w:ascii="Times New Roman" w:hAnsi="Times New Roman" w:cs="Times New Roman"/>
           <w:sz w:val="18"/>
           <w:szCs w:val="20"/>
         </w:rPr>
+        <w:t>图</w:t>
+      </w:r>
+      <w:r>
+        <w:rPr>
+          <w:rFonts w:ascii="Times New Roman" w:hAnsi="Times New Roman" w:cs="Times New Roman" w:hint="eastAsia"/>
+          <w:sz w:val="18"/>
+          <w:szCs w:val="20"/>
+        </w:rPr>
+        <w:t>6.2</w:t>
+      </w:r>
+      <w:bookmarkEnd w:id="4"/>
+      <w:r>
+        <w:br/>
+      </w:r>
+      <w:bookmarkStart w:id="5" w:name="OLE_LINK5"/>
+      <w:r>
+        <w:t>为什么会产生这种变化，因为bootmain函数在最后会把内核的各个程序段送入到内存地</w:t>
+      </w:r>
+      <w:r>
+        <w:lastRenderedPageBreak/>
+        <w:t>址0x00100000处，所以这里现在存放的就是内核的某一个段的内容，由于程序入口地址是0x0010000C，正好位于这个段中，所以可以推测，这里面存放的应该是指令段，即.text段的内容。</w:t>
+      </w:r>
+      <w:r>
+        <w:br/>
+        <w:t>当BIOS进入bootloader时，因为此时工作在实模式，0x10000以上的内存根本无法访问，所以内存中的内容应该为空。 bootloader进入kernel时，程序地址0x100000处加载的操作系统的代码。</w:t>
+      </w:r>
+      <w:bookmarkEnd w:id="5"/>
+    </w:p>
+    <w:p>
+      <w:pPr>
+        <w:widowControl/>
+        <w:jc w:val="left"/>
+      </w:pPr>
+      <w:r>
+        <w:br w:type="page"/>
+      </w:r>
+    </w:p>
+    <w:p>
+      <w:pPr>
+        <w:ind w:left="210" w:hangingChars="100" w:hanging="210"/>
+      </w:pPr>
+    </w:p>
+    <w:p>
+      <w:pPr>
+        <w:pStyle w:val="2"/>
+        <w:rPr>
+          <w:rFonts w:ascii="Times New Roman" w:hAnsi="Times New Roman" w:cs="Times New Roman"/>
+        </w:rPr>
+      </w:pPr>
+      <w:r>
+        <w:rPr>
+          <w:rFonts w:ascii="Times New Roman" w:hAnsi="Times New Roman" w:cs="Times New Roman"/>
+        </w:rPr>
+        <w:t>Part 3: The Kernel</w:t>
+      </w:r>
+    </w:p>
+    <w:p>
+      <w:pPr>
+        <w:rPr>
+          <w:rFonts w:ascii="Times New Roman" w:hAnsi="Times New Roman" w:cs="Times New Roman"/>
+        </w:rPr>
+      </w:pPr>
+      <w:r>
+        <w:rPr>
+          <w:rFonts w:ascii="Times New Roman" w:hAnsi="Times New Roman" w:cs="Times New Roman"/>
+        </w:rPr>
+        <w:t>We will now start to examine the minimal JOS kernel in a bit more detail. (And you will finally get to write some code!). Like the boot loader, the kernel begins with some assembly language code that sets things up so that C language code can execute properly.</w:t>
+      </w:r>
+    </w:p>
+    <w:p>
+      <w:pPr>
+        <w:rPr>
+          <w:rFonts w:ascii="Times New Roman" w:hAnsi="Times New Roman" w:cs="Times New Roman"/>
+        </w:rPr>
+      </w:pPr>
+    </w:p>
+    <w:p>
+      <w:pPr>
+        <w:rPr>
+          <w:rFonts w:ascii="Times New Roman" w:hAnsi="Times New Roman" w:cs="Times New Roman"/>
+        </w:rPr>
+      </w:pPr>
+      <w:r>
+        <w:rPr>
+          <w:rFonts w:ascii="Times New Roman" w:hAnsi="Times New Roman" w:cs="Times New Roman" w:hint="eastAsia"/>
+        </w:rPr>
+        <w:t xml:space="preserve">　　在运行</w:t>
+      </w:r>
+      <w:r>
+        <w:rPr>
+          <w:rFonts w:ascii="Times New Roman" w:hAnsi="Times New Roman" w:cs="Times New Roman" w:hint="eastAsia"/>
+        </w:rPr>
+        <w:t>boot loader</w:t>
+      </w:r>
+      <w:r>
+        <w:rPr>
+          <w:rFonts w:ascii="Times New Roman" w:hAnsi="Times New Roman" w:cs="Times New Roman" w:hint="eastAsia"/>
+        </w:rPr>
+        <w:t>时，</w:t>
+      </w:r>
+      <w:r>
+        <w:rPr>
+          <w:rFonts w:ascii="Times New Roman" w:hAnsi="Times New Roman" w:cs="Times New Roman" w:hint="eastAsia"/>
+        </w:rPr>
+        <w:t>boot loader</w:t>
+      </w:r>
+      <w:r>
+        <w:rPr>
+          <w:rFonts w:ascii="Times New Roman" w:hAnsi="Times New Roman" w:cs="Times New Roman" w:hint="eastAsia"/>
+        </w:rPr>
+        <w:t>中的链接地址（虚拟地址）和加载地址（物理地址）是一样的。但是当进入到内核程序后，这两种地址就不再相同了。</w:t>
+      </w:r>
+    </w:p>
+    <w:p>
+      <w:pPr>
+        <w:rPr>
+          <w:rFonts w:ascii="Times New Roman" w:hAnsi="Times New Roman" w:cs="Times New Roman" w:hint="eastAsia"/>
+        </w:rPr>
+      </w:pPr>
+      <w:r>
+        <w:rPr>
+          <w:rFonts w:ascii="Times New Roman" w:hAnsi="Times New Roman" w:cs="Times New Roman" w:hint="eastAsia"/>
+        </w:rPr>
+        <w:t xml:space="preserve">　　操作系统内核程序在虚拟地址空间通常会被链接到一个非常高的虚拟地址空间处，比如</w:t>
+      </w:r>
+      <w:r>
+        <w:rPr>
+          <w:rFonts w:ascii="Times New Roman" w:hAnsi="Times New Roman" w:cs="Times New Roman" w:hint="eastAsia"/>
+        </w:rPr>
+        <w:t>0xf0100000</w:t>
+      </w:r>
+      <w:r>
+        <w:rPr>
+          <w:rFonts w:ascii="Times New Roman" w:hAnsi="Times New Roman" w:cs="Times New Roman" w:hint="eastAsia"/>
+        </w:rPr>
+        <w:t>，目的就是能够让处理器的虚拟地址空间的低地址部分能够被用户利用来进行编程。</w:t>
+      </w:r>
+    </w:p>
+    <w:p>
+      <w:pPr>
+        <w:rPr>
+          <w:rFonts w:ascii="Times New Roman" w:hAnsi="Times New Roman" w:cs="Times New Roman" w:hint="eastAsia"/>
+        </w:rPr>
+      </w:pPr>
+      <w:r>
+        <w:rPr>
+          <w:rFonts w:ascii="Times New Roman" w:hAnsi="Times New Roman" w:cs="Times New Roman" w:hint="eastAsia"/>
+        </w:rPr>
+        <w:t xml:space="preserve">　　但是许多的机器其实并没有能够支持</w:t>
+      </w:r>
+      <w:r>
+        <w:rPr>
+          <w:rFonts w:ascii="Times New Roman" w:hAnsi="Times New Roman" w:cs="Times New Roman" w:hint="eastAsia"/>
+        </w:rPr>
+        <w:t>0xf0100000</w:t>
+      </w:r>
+      <w:r>
+        <w:rPr>
+          <w:rFonts w:ascii="Times New Roman" w:hAnsi="Times New Roman" w:cs="Times New Roman" w:hint="eastAsia"/>
+        </w:rPr>
+        <w:t>这种地址那么大的物理内存，所以我们不能把内核的</w:t>
+      </w:r>
+      <w:r>
+        <w:rPr>
+          <w:rFonts w:ascii="Times New Roman" w:hAnsi="Times New Roman" w:cs="Times New Roman" w:hint="eastAsia"/>
+        </w:rPr>
+        <w:t>0xf0100000</w:t>
+      </w:r>
+      <w:r>
+        <w:rPr>
+          <w:rFonts w:ascii="Times New Roman" w:hAnsi="Times New Roman" w:cs="Times New Roman" w:hint="eastAsia"/>
+        </w:rPr>
+        <w:t>虚拟地址映射到物理地址</w:t>
+      </w:r>
+      <w:r>
+        <w:rPr>
+          <w:rFonts w:ascii="Times New Roman" w:hAnsi="Times New Roman" w:cs="Times New Roman" w:hint="eastAsia"/>
+        </w:rPr>
+        <w:t>0xf0100000</w:t>
+      </w:r>
+      <w:r>
+        <w:rPr>
+          <w:rFonts w:ascii="Times New Roman" w:hAnsi="Times New Roman" w:cs="Times New Roman" w:hint="eastAsia"/>
+        </w:rPr>
+        <w:t>的存储单元处。</w:t>
+      </w:r>
+    </w:p>
+    <w:p>
+      <w:pPr>
+        <w:rPr>
+          <w:rFonts w:ascii="Times New Roman" w:hAnsi="Times New Roman" w:cs="Times New Roman" w:hint="eastAsia"/>
+        </w:rPr>
+      </w:pPr>
+      <w:r>
+        <w:rPr>
+          <w:rFonts w:ascii="Times New Roman" w:hAnsi="Times New Roman" w:cs="Times New Roman" w:hint="eastAsia"/>
+        </w:rPr>
+        <w:t xml:space="preserve">　　这就造成了一个问题，在我们编程时，我们应该把操作系统放在高地址处，但是在实际的计算机内存中却没有那么高的地址，这该怎么办？</w:t>
+      </w:r>
+    </w:p>
+    <w:p>
+      <w:pPr>
+        <w:rPr>
+          <w:rFonts w:ascii="Times New Roman" w:hAnsi="Times New Roman" w:cs="Times New Roman" w:hint="eastAsia"/>
+        </w:rPr>
+      </w:pPr>
+      <w:r>
+        <w:rPr>
+          <w:rFonts w:ascii="Times New Roman" w:hAnsi="Times New Roman" w:cs="Times New Roman" w:hint="eastAsia"/>
+        </w:rPr>
+        <w:t xml:space="preserve">　　解决方案就是在虚拟地址空间中，我们还是把操作系统放在高地址处</w:t>
+      </w:r>
+      <w:r>
+        <w:rPr>
+          <w:rFonts w:ascii="Times New Roman" w:hAnsi="Times New Roman" w:cs="Times New Roman" w:hint="eastAsia"/>
+        </w:rPr>
+        <w:t>0xf0100000</w:t>
+      </w:r>
+      <w:r>
+        <w:rPr>
+          <w:rFonts w:ascii="Times New Roman" w:hAnsi="Times New Roman" w:cs="Times New Roman" w:hint="eastAsia"/>
+        </w:rPr>
+        <w:t>，但是在实际的内存中我们把操作系统存放在一个低的物理地址空间处，如</w:t>
+      </w:r>
+      <w:r>
+        <w:rPr>
+          <w:rFonts w:ascii="Times New Roman" w:hAnsi="Times New Roman" w:cs="Times New Roman" w:hint="eastAsia"/>
+        </w:rPr>
+        <w:t>0x00100000</w:t>
+      </w:r>
+      <w:r>
+        <w:rPr>
+          <w:rFonts w:ascii="Times New Roman" w:hAnsi="Times New Roman" w:cs="Times New Roman" w:hint="eastAsia"/>
+        </w:rPr>
+        <w:t>。那么当用户程序想访问一个操作系统内核的指令时，首先给出的是一个高的虚拟地址，然后计算机中通过某个机构把这个虚拟地址映射为真实的物理地址，这样就解决了上述的问题。那么这种机构通常是通过分段管理，分页管理来实现的。</w:t>
+      </w:r>
+    </w:p>
+    <w:p>
+      <w:pPr>
+        <w:rPr>
+          <w:rFonts w:ascii="Times New Roman" w:hAnsi="Times New Roman" w:cs="Times New Roman" w:hint="eastAsia"/>
+        </w:rPr>
+      </w:pPr>
+      <w:r>
+        <w:rPr>
+          <w:rFonts w:ascii="Times New Roman" w:hAnsi="Times New Roman" w:cs="Times New Roman" w:hint="eastAsia"/>
+        </w:rPr>
+        <w:t xml:space="preserve">　　在这个实验中，首先是采用分页管理的方法来实现上面所讲述的地址映射。但是设计者实现映射的方式并不是通常计算机所采用的分页管理机构，而是自己手写了一个程序</w:t>
+      </w:r>
+      <w:r>
+        <w:rPr>
+          <w:rFonts w:ascii="Times New Roman" w:hAnsi="Times New Roman" w:cs="Times New Roman" w:hint="eastAsia"/>
+          <w:b/>
+          <w:bCs/>
+        </w:rPr>
+        <w:t>lab\kern\entrygdir.c</w:t>
+      </w:r>
+      <w:r>
+        <w:rPr>
+          <w:rFonts w:ascii="Times New Roman" w:hAnsi="Times New Roman" w:cs="Times New Roman" w:hint="eastAsia"/>
+        </w:rPr>
+        <w:t>用于进行映射。既然是手写的，所以它的功能就很有限了，只能够把虚拟地址空间的地址范围：</w:t>
+      </w:r>
+      <w:r>
+        <w:rPr>
+          <w:rFonts w:ascii="Times New Roman" w:hAnsi="Times New Roman" w:cs="Times New Roman" w:hint="eastAsia"/>
+        </w:rPr>
+        <w:t>0xf0000000~0xf0400000</w:t>
+      </w:r>
+      <w:r>
+        <w:rPr>
+          <w:rFonts w:ascii="Times New Roman" w:hAnsi="Times New Roman" w:cs="Times New Roman" w:hint="eastAsia"/>
+        </w:rPr>
+        <w:t>，映射到物理地址范围：</w:t>
+      </w:r>
+      <w:r>
+        <w:rPr>
+          <w:rFonts w:ascii="Times New Roman" w:hAnsi="Times New Roman" w:cs="Times New Roman" w:hint="eastAsia"/>
+        </w:rPr>
+        <w:t>0x00000000~0x00400000</w:t>
+      </w:r>
+      <w:r>
+        <w:rPr>
+          <w:rFonts w:ascii="Times New Roman" w:hAnsi="Times New Roman" w:cs="Times New Roman" w:hint="eastAsia"/>
+        </w:rPr>
+        <w:t>上面。也可以把虚拟地址范围：</w:t>
+      </w:r>
+      <w:r>
+        <w:rPr>
+          <w:rFonts w:ascii="Times New Roman" w:hAnsi="Times New Roman" w:cs="Times New Roman" w:hint="eastAsia"/>
+        </w:rPr>
+        <w:t>0x00000000~0x00400000</w:t>
+      </w:r>
+      <w:r>
+        <w:rPr>
+          <w:rFonts w:ascii="Times New Roman" w:hAnsi="Times New Roman" w:cs="Times New Roman" w:hint="eastAsia"/>
+        </w:rPr>
+        <w:t>，同样映射到物理地址范围：</w:t>
+      </w:r>
+      <w:r>
+        <w:rPr>
+          <w:rFonts w:ascii="Times New Roman" w:hAnsi="Times New Roman" w:cs="Times New Roman" w:hint="eastAsia"/>
+        </w:rPr>
+        <w:t>0x00000000~0x00400000</w:t>
+      </w:r>
+      <w:r>
+        <w:rPr>
+          <w:rFonts w:ascii="Times New Roman" w:hAnsi="Times New Roman" w:cs="Times New Roman" w:hint="eastAsia"/>
+        </w:rPr>
+        <w:t>上面。任何不</w:t>
+      </w:r>
+      <w:r>
+        <w:rPr>
+          <w:rFonts w:ascii="Times New Roman" w:hAnsi="Times New Roman" w:cs="Times New Roman" w:hint="eastAsia"/>
+        </w:rPr>
+        <w:t>在</w:t>
+      </w:r>
+      <w:r>
+        <w:rPr>
+          <w:rFonts w:ascii="Times New Roman" w:hAnsi="Times New Roman" w:cs="Times New Roman" w:hint="eastAsia"/>
+        </w:rPr>
+        <w:t>这两个虚拟地址范围内的地址都会引起一个硬件异常。虽然只能映射这两块很小的空间，但是已经足够刚启动程序的时候来使用了。</w:t>
+      </w:r>
+    </w:p>
+    <w:p>
+      <w:pPr>
+        <w:rPr>
+          <w:rFonts w:ascii="Times New Roman" w:hAnsi="Times New Roman" w:cs="Times New Roman" w:hint="eastAsia"/>
+        </w:rPr>
+      </w:pPr>
+    </w:p>
+    <w:p>
+      <w:pPr>
+        <w:pStyle w:val="3"/>
+        <w:rPr>
+          <w:rFonts w:ascii="Times New Roman" w:hAnsi="Times New Roman" w:cs="Times New Roman"/>
+          <w:sz w:val="28"/>
+          <w:szCs w:val="28"/>
+        </w:rPr>
+      </w:pPr>
+      <w:r>
+        <w:rPr>
+          <w:rFonts w:ascii="Times New Roman" w:hAnsi="Times New Roman" w:cs="Times New Roman"/>
+          <w:sz w:val="28"/>
+          <w:szCs w:val="28"/>
+        </w:rPr>
+        <w:t>Exercise 7</w:t>
+      </w:r>
+    </w:p>
+    <w:p>
+      <w:pPr>
+        <w:rPr>
+          <w:rFonts w:ascii="Times New Roman" w:hAnsi="Times New Roman" w:cs="Times New Roman"/>
+        </w:rPr>
+      </w:pPr>
+      <w:r>
+        <w:rPr>
+          <w:rFonts w:ascii="Times New Roman" w:hAnsi="Times New Roman" w:cs="Times New Roman"/>
+        </w:rPr>
+        <w:t>Use QEMU and GDB to trace into the JOS kernel and stop at the movl %eax, %cr0. Examine memory at 0x00100000 and at 0xf0100000. Now, single step over that instruction using the </w:t>
+      </w:r>
+      <w:r>
+        <w:rPr>
+          <w:rFonts w:ascii="Times New Roman" w:hAnsi="Times New Roman" w:cs="Times New Roman"/>
+          <w:b/>
+          <w:bCs/>
+        </w:rPr>
+        <w:t>stepi</w:t>
+      </w:r>
+      <w:r>
+        <w:rPr>
+          <w:rFonts w:ascii="Times New Roman" w:hAnsi="Times New Roman" w:cs="Times New Roman"/>
+        </w:rPr>
+        <w:t> GDB command. Again, examine memory at 0x00100000 and at 0xf0100000. Make sure you understand what just happened.</w:t>
+      </w:r>
+    </w:p>
+    <w:p>
+      <w:pPr>
+        <w:rPr>
+          <w:rFonts w:ascii="Times New Roman" w:hAnsi="Times New Roman" w:cs="Times New Roman"/>
+        </w:rPr>
+      </w:pPr>
+      <w:r>
+        <w:rPr>
+          <w:rFonts w:ascii="Times New Roman" w:hAnsi="Times New Roman" w:cs="Times New Roman"/>
+        </w:rPr>
+        <w:t>What is the first instruction </w:t>
+      </w:r>
+      <w:r>
+        <w:rPr>
+          <w:rFonts w:ascii="Times New Roman" w:hAnsi="Times New Roman" w:cs="Times New Roman"/>
+          <w:i/>
+          <w:iCs/>
+        </w:rPr>
+        <w:t>after</w:t>
+      </w:r>
+      <w:r>
+        <w:rPr>
+          <w:rFonts w:ascii="Times New Roman" w:hAnsi="Times New Roman" w:cs="Times New Roman"/>
+        </w:rPr>
+        <w:t> the new mapping is established that would fail to work properly if the mapping weren't in place? Comment out the movl %eax, %cr0 in kern/entry.S, trace into it, and see if you were right.</w:t>
+      </w:r>
+    </w:p>
+    <w:p>
+      <w:pPr>
+        <w:rPr>
+          <w:rFonts w:ascii="Times New Roman" w:hAnsi="Times New Roman" w:cs="Times New Roman"/>
+        </w:rPr>
+      </w:pPr>
+    </w:p>
+    <w:p>
+      <w:pPr>
+        <w:rPr>
+          <w:rFonts w:ascii="Times New Roman" w:hAnsi="Times New Roman" w:cs="Times New Roman"/>
+        </w:rPr>
+      </w:pPr>
+      <w:r>
+        <w:rPr>
+          <w:rFonts w:ascii="Times New Roman" w:hAnsi="Times New Roman" w:cs="Times New Roman"/>
+        </w:rPr>
+        <w:t>使用</w:t>
+      </w:r>
+      <w:r>
+        <w:rPr>
+          <w:rFonts w:ascii="Times New Roman" w:hAnsi="Times New Roman" w:cs="Times New Roman"/>
+        </w:rPr>
+        <w:t>Qemu</w:t>
+      </w:r>
+      <w:r>
+        <w:rPr>
+          <w:rFonts w:ascii="Times New Roman" w:hAnsi="Times New Roman" w:cs="Times New Roman"/>
+        </w:rPr>
+        <w:t>和</w:t>
+      </w:r>
+      <w:r>
+        <w:rPr>
+          <w:rFonts w:ascii="Times New Roman" w:hAnsi="Times New Roman" w:cs="Times New Roman"/>
+        </w:rPr>
+        <w:t>GDB</w:t>
+      </w:r>
+      <w:r>
+        <w:rPr>
+          <w:rFonts w:ascii="Times New Roman" w:hAnsi="Times New Roman" w:cs="Times New Roman"/>
+        </w:rPr>
+        <w:t>去追踪</w:t>
+      </w:r>
+      <w:r>
+        <w:rPr>
+          <w:rFonts w:ascii="Times New Roman" w:hAnsi="Times New Roman" w:cs="Times New Roman"/>
+        </w:rPr>
+        <w:t>JOS</w:t>
+      </w:r>
+      <w:r>
+        <w:rPr>
+          <w:rFonts w:ascii="Times New Roman" w:hAnsi="Times New Roman" w:cs="Times New Roman"/>
+        </w:rPr>
+        <w:t>内核文件，并且停止在</w:t>
+      </w:r>
+      <w:r>
+        <w:rPr>
+          <w:rFonts w:ascii="Times New Roman" w:hAnsi="Times New Roman" w:cs="Times New Roman"/>
+        </w:rPr>
+        <w:t>movl %eax, %cr0</w:t>
+      </w:r>
+      <w:r>
+        <w:rPr>
+          <w:rFonts w:ascii="Times New Roman" w:hAnsi="Times New Roman" w:cs="Times New Roman"/>
+        </w:rPr>
+        <w:t>指令前。此时看一</w:t>
+      </w:r>
+      <w:r>
+        <w:rPr>
+          <w:rFonts w:ascii="Times New Roman" w:hAnsi="Times New Roman" w:cs="Times New Roman"/>
+        </w:rPr>
+        <w:lastRenderedPageBreak/>
+        <w:t>下内存地址</w:t>
+      </w:r>
+      <w:r>
+        <w:rPr>
+          <w:rFonts w:ascii="Times New Roman" w:hAnsi="Times New Roman" w:cs="Times New Roman"/>
+        </w:rPr>
+        <w:t>0x00100000</w:t>
+      </w:r>
+      <w:r>
+        <w:rPr>
+          <w:rFonts w:ascii="Times New Roman" w:hAnsi="Times New Roman" w:cs="Times New Roman"/>
+        </w:rPr>
+        <w:t>以及</w:t>
+      </w:r>
+      <w:r>
+        <w:rPr>
+          <w:rFonts w:ascii="Times New Roman" w:hAnsi="Times New Roman" w:cs="Times New Roman"/>
+        </w:rPr>
+        <w:t>0xf0100000</w:t>
+      </w:r>
+      <w:r>
+        <w:rPr>
+          <w:rFonts w:ascii="Times New Roman" w:hAnsi="Times New Roman" w:cs="Times New Roman"/>
+        </w:rPr>
+        <w:t>处分别存放着什么。然后使用</w:t>
+      </w:r>
+      <w:r>
+        <w:rPr>
+          <w:rFonts w:ascii="Times New Roman" w:hAnsi="Times New Roman" w:cs="Times New Roman"/>
+        </w:rPr>
+        <w:t>stepi</w:t>
+      </w:r>
+      <w:r>
+        <w:rPr>
+          <w:rFonts w:ascii="Times New Roman" w:hAnsi="Times New Roman" w:cs="Times New Roman"/>
+        </w:rPr>
+        <w:t>命令执行完这条命令，再次检查这两个地址处的内容。确保你真的理解了发生了什么。</w:t>
+      </w:r>
+    </w:p>
+    <w:p>
+      <w:pPr>
+        <w:rPr>
+          <w:rFonts w:ascii="Times New Roman" w:hAnsi="Times New Roman" w:cs="Times New Roman"/>
+        </w:rPr>
+      </w:pPr>
+      <w:r>
+        <w:rPr>
+          <w:rFonts w:ascii="Times New Roman" w:hAnsi="Times New Roman" w:cs="Times New Roman"/>
+        </w:rPr>
+        <w:t>如果这条指令</w:t>
+      </w:r>
+      <w:r>
+        <w:rPr>
+          <w:rFonts w:ascii="Times New Roman" w:hAnsi="Times New Roman" w:cs="Times New Roman"/>
+        </w:rPr>
+        <w:t>movl %eax, %cr0</w:t>
+      </w:r>
+      <w:r>
+        <w:rPr>
+          <w:rFonts w:ascii="Times New Roman" w:hAnsi="Times New Roman" w:cs="Times New Roman"/>
+        </w:rPr>
+        <w:t>并没有执行，而是被跳过，那么第一个会出现问题的指令是什么？我们可以通过把</w:t>
+      </w:r>
+      <w:r>
+        <w:rPr>
+          <w:rFonts w:ascii="Times New Roman" w:hAnsi="Times New Roman" w:cs="Times New Roman"/>
+        </w:rPr>
+        <w:t>entry.S</w:t>
+      </w:r>
+      <w:r>
+        <w:rPr>
+          <w:rFonts w:ascii="Times New Roman" w:hAnsi="Times New Roman" w:cs="Times New Roman"/>
+        </w:rPr>
+        <w:t>的这条语句加上注释来验证一下。</w:t>
+      </w:r>
+    </w:p>
+    <w:p>
+      <w:pPr>
+        <w:ind w:firstLine="420"/>
+        <w:rPr>
+          <w:rFonts w:ascii="Times New Roman" w:hAnsi="Times New Roman" w:cs="Times New Roman"/>
+        </w:rPr>
+      </w:pPr>
+    </w:p>
+    <w:p>
+      <w:pPr>
+        <w:rPr>
+          <w:rFonts w:ascii="Times New Roman" w:hAnsi="Times New Roman" w:cs="Times New Roman"/>
+        </w:rPr>
+      </w:pPr>
+      <w:r>
+        <w:rPr>
+          <w:rFonts w:ascii="Times New Roman" w:hAnsi="Times New Roman" w:cs="Times New Roman" w:hint="eastAsia"/>
+        </w:rPr>
+        <w:t>答：</w:t>
+      </w:r>
+    </w:p>
+    <w:p>
+      <w:pPr>
+        <w:rPr>
+          <w:rFonts w:ascii="Times New Roman" w:hAnsi="Times New Roman" w:cs="Times New Roman" w:hint="eastAsia"/>
+        </w:rPr>
+      </w:pPr>
+      <w:r>
+        <w:rPr>
+          <w:rFonts w:ascii="Times New Roman" w:hAnsi="Times New Roman" w:cs="Times New Roman" w:hint="eastAsia"/>
+        </w:rPr>
+        <w:t>按要求进行第一步：</w:t>
+      </w:r>
+    </w:p>
+    <w:p>
+      <w:pPr>
+        <w:ind w:firstLine="420"/>
+        <w:rPr>
+          <w:rFonts w:ascii="Times New Roman" w:hAnsi="Times New Roman" w:cs="Times New Roman" w:hint="eastAsia"/>
+        </w:rPr>
+      </w:pPr>
+      <w:r>
+        <w:rPr>
+          <w:noProof/>
+        </w:rPr>
+        <w:drawing>
+          <wp:inline distT="0" distB="0" distL="0" distR="0" wp14:anchorId="2BF2C7A4" wp14:editId="1BE1BB7E">
+            <wp:extent cx="4808637" cy="1950889"/>
+            <wp:effectExtent l="0" t="0" r="0" b="0"/>
+            <wp:docPr id="3" name="图片 3"/>
+            <wp:cNvGraphicFramePr>
+              <a:graphicFrameLocks xmlns:a="http://schemas.openxmlformats.org/drawingml/2006/main" noChangeAspect="1"/>
+            </wp:cNvGraphicFramePr>
+            <a:graphic xmlns:a="http://schemas.openxmlformats.org/drawingml/2006/main">
+              <a:graphicData uri="http://schemas.openxmlformats.org/drawingml/2006/picture">
+                <pic:pic xmlns:pic="http://schemas.openxmlformats.org/drawingml/2006/picture">
+                  <pic:nvPicPr>
+                    <pic:cNvPr id="1" name=""/>
+                    <pic:cNvPicPr/>
+                  </pic:nvPicPr>
+                  <pic:blipFill>
+                    <a:blip r:embed="rId25"/>
+                    <a:stretch>
+                      <a:fillRect/>
+                    </a:stretch>
+                  </pic:blipFill>
+                  <pic:spPr>
+                    <a:xfrm>
+                      <a:off x="0" y="0"/>
+                      <a:ext cx="4808637" cy="1950889"/>
+                    </a:xfrm>
+                    <a:prstGeom prst="rect">
+                      <a:avLst/>
+                    </a:prstGeom>
+                  </pic:spPr>
+                </pic:pic>
+              </a:graphicData>
+            </a:graphic>
+          </wp:inline>
+        </w:drawing>
+      </w:r>
+    </w:p>
+    <w:p>
+      <w:pPr>
+        <w:rPr>
+          <w:rFonts w:ascii="Times New Roman" w:hAnsi="Times New Roman" w:cs="Times New Roman"/>
+          <w:sz w:val="18"/>
+          <w:szCs w:val="20"/>
+        </w:rPr>
       </w:pPr>
       <w:r>
         <w:rPr>
@@ -9882,32 +10593,7469 @@
           <w:sz w:val="18"/>
           <w:szCs w:val="20"/>
         </w:rPr>
-        <w:t>6.</w:t>
-      </w:r>
-      <w:r>
-        <w:rPr>
-          <w:rFonts w:ascii="Times New Roman" w:hAnsi="Times New Roman" w:cs="Times New Roman" w:hint="eastAsia"/>
+        <w:t>7.1</w:t>
+      </w:r>
+    </w:p>
+    <w:p>
+      <w:pPr>
+        <w:rPr>
+          <w:rFonts w:ascii="Times New Roman" w:hAnsi="Times New Roman" w:cs="Times New Roman"/>
+        </w:rPr>
+      </w:pPr>
+      <w:r>
+        <w:rPr>
+          <w:rFonts w:ascii="Times New Roman" w:hAnsi="Times New Roman" w:cs="Times New Roman" w:hint="eastAsia"/>
+        </w:rPr>
+        <w:t>可以看到</w:t>
+      </w:r>
+      <w:r>
+        <w:rPr>
+          <w:rFonts w:ascii="Times New Roman" w:hAnsi="Times New Roman" w:cs="Times New Roman" w:hint="eastAsia"/>
+        </w:rPr>
+        <w:t>0</w:t>
+      </w:r>
+      <w:r>
+        <w:rPr>
+          <w:rFonts w:ascii="Times New Roman" w:hAnsi="Times New Roman" w:cs="Times New Roman"/>
+        </w:rPr>
+        <w:t>xf0100000</w:t>
+      </w:r>
+      <w:r>
+        <w:rPr>
+          <w:rFonts w:ascii="Times New Roman" w:hAnsi="Times New Roman" w:cs="Times New Roman" w:hint="eastAsia"/>
+        </w:rPr>
+        <w:t>的值已经和</w:t>
+      </w:r>
+      <w:r>
+        <w:rPr>
+          <w:rFonts w:ascii="Times New Roman" w:hAnsi="Times New Roman" w:cs="Times New Roman" w:hint="eastAsia"/>
+        </w:rPr>
+        <w:t>0</w:t>
+      </w:r>
+      <w:r>
+        <w:rPr>
+          <w:rFonts w:ascii="Times New Roman" w:hAnsi="Times New Roman" w:cs="Times New Roman"/>
+        </w:rPr>
+        <w:t>x00100000</w:t>
+      </w:r>
+      <w:r>
+        <w:rPr>
+          <w:rFonts w:ascii="Times New Roman" w:hAnsi="Times New Roman" w:cs="Times New Roman" w:hint="eastAsia"/>
+        </w:rPr>
+        <w:t>的值一样了，即原本存放在</w:t>
+      </w:r>
+      <w:r>
+        <w:rPr>
+          <w:rFonts w:ascii="Times New Roman" w:hAnsi="Times New Roman" w:cs="Times New Roman"/>
+        </w:rPr>
+        <w:t>0xf0100000</w:t>
+      </w:r>
+      <w:r>
+        <w:rPr>
+          <w:rFonts w:ascii="Times New Roman" w:hAnsi="Times New Roman" w:cs="Times New Roman" w:hint="eastAsia"/>
+        </w:rPr>
+        <w:t>的内容现在已经被映射到</w:t>
+      </w:r>
+      <w:r>
+        <w:rPr>
+          <w:rFonts w:ascii="Times New Roman" w:hAnsi="Times New Roman" w:cs="Times New Roman" w:hint="eastAsia"/>
+        </w:rPr>
+        <w:t>0x</w:t>
+      </w:r>
+      <w:r>
+        <w:rPr>
+          <w:rFonts w:ascii="Times New Roman" w:hAnsi="Times New Roman" w:cs="Times New Roman"/>
+        </w:rPr>
+        <w:t>00100000</w:t>
+      </w:r>
+      <w:r>
+        <w:rPr>
+          <w:rFonts w:ascii="Times New Roman" w:hAnsi="Times New Roman" w:cs="Times New Roman" w:hint="eastAsia"/>
+        </w:rPr>
+        <w:t>去了。</w:t>
+      </w:r>
+    </w:p>
+    <w:p>
+      <w:pPr>
+        <w:rPr>
+          <w:rFonts w:ascii="Times New Roman" w:hAnsi="Times New Roman" w:cs="Times New Roman"/>
+        </w:rPr>
+      </w:pPr>
+    </w:p>
+    <w:p>
+      <w:pPr>
+        <w:rPr>
+          <w:rFonts w:ascii="Times New Roman" w:hAnsi="Times New Roman" w:cs="Times New Roman"/>
+        </w:rPr>
+      </w:pPr>
+      <w:r>
+        <w:rPr>
+          <w:rFonts w:ascii="Times New Roman" w:hAnsi="Times New Roman" w:cs="Times New Roman" w:hint="eastAsia"/>
+        </w:rPr>
+        <w:t>注释掉之后：</w:t>
+      </w:r>
+    </w:p>
+    <w:p>
+      <w:pPr>
+        <w:ind w:firstLineChars="100" w:firstLine="210"/>
+        <w:rPr>
+          <w:rFonts w:ascii="Times New Roman" w:hAnsi="Times New Roman" w:cs="Times New Roman"/>
+        </w:rPr>
+      </w:pPr>
+      <w:r>
+        <w:rPr>
+          <w:noProof/>
+        </w:rPr>
+        <w:drawing>
+          <wp:inline distT="0" distB="0" distL="0" distR="0" wp14:anchorId="6FBB060C" wp14:editId="0066DAD0">
+            <wp:extent cx="4936067" cy="2282025"/>
+            <wp:effectExtent l="0" t="0" r="0" b="4445"/>
+            <wp:docPr id="7" name="图片 7"/>
+            <wp:cNvGraphicFramePr>
+              <a:graphicFrameLocks xmlns:a="http://schemas.openxmlformats.org/drawingml/2006/main" noChangeAspect="1"/>
+            </wp:cNvGraphicFramePr>
+            <a:graphic xmlns:a="http://schemas.openxmlformats.org/drawingml/2006/main">
+              <a:graphicData uri="http://schemas.openxmlformats.org/drawingml/2006/picture">
+                <pic:pic xmlns:pic="http://schemas.openxmlformats.org/drawingml/2006/picture">
+                  <pic:nvPicPr>
+                    <pic:cNvPr id="1" name=""/>
+                    <pic:cNvPicPr/>
+                  </pic:nvPicPr>
+                  <pic:blipFill>
+                    <a:blip r:embed="rId26"/>
+                    <a:stretch>
+                      <a:fillRect/>
+                    </a:stretch>
+                  </pic:blipFill>
+                  <pic:spPr>
+                    <a:xfrm>
+                      <a:off x="0" y="0"/>
+                      <a:ext cx="4942711" cy="2285097"/>
+                    </a:xfrm>
+                    <a:prstGeom prst="rect">
+                      <a:avLst/>
+                    </a:prstGeom>
+                  </pic:spPr>
+                </pic:pic>
+              </a:graphicData>
+            </a:graphic>
+          </wp:inline>
+        </w:drawing>
+      </w:r>
+    </w:p>
+    <w:p>
+      <w:pPr>
+        <w:ind w:firstLineChars="100" w:firstLine="210"/>
+        <w:rPr>
+          <w:rFonts w:ascii="Times New Roman" w:hAnsi="Times New Roman" w:cs="Times New Roman"/>
           <w:sz w:val="18"/>
           <w:szCs w:val="20"/>
         </w:rPr>
+      </w:pPr>
+      <w:r>
+        <w:rPr>
+          <w:rFonts w:ascii="Times New Roman" w:hAnsi="Times New Roman" w:cs="Times New Roman"/>
+        </w:rPr>
+        <w:tab/>
+      </w:r>
+      <w:r>
+        <w:rPr>
+          <w:rFonts w:ascii="Times New Roman" w:hAnsi="Times New Roman" w:cs="Times New Roman"/>
+        </w:rPr>
+        <w:tab/>
+      </w:r>
+      <w:r>
+        <w:rPr>
+          <w:rFonts w:ascii="Times New Roman" w:hAnsi="Times New Roman" w:cs="Times New Roman"/>
+        </w:rPr>
+        <w:tab/>
+      </w:r>
+      <w:r>
+        <w:rPr>
+          <w:rFonts w:ascii="Times New Roman" w:hAnsi="Times New Roman" w:cs="Times New Roman"/>
+        </w:rPr>
+        <w:tab/>
+      </w:r>
+      <w:r>
+        <w:rPr>
+          <w:rFonts w:ascii="Times New Roman" w:hAnsi="Times New Roman" w:cs="Times New Roman"/>
+        </w:rPr>
+        <w:tab/>
+      </w:r>
+      <w:r>
+        <w:rPr>
+          <w:rFonts w:ascii="Times New Roman" w:hAnsi="Times New Roman" w:cs="Times New Roman"/>
+        </w:rPr>
+        <w:tab/>
+      </w:r>
+      <w:r>
+        <w:rPr>
+          <w:rFonts w:ascii="Times New Roman" w:hAnsi="Times New Roman" w:cs="Times New Roman"/>
+        </w:rPr>
+        <w:tab/>
+      </w:r>
+      <w:r>
+        <w:rPr>
+          <w:rFonts w:ascii="Times New Roman" w:hAnsi="Times New Roman" w:cs="Times New Roman"/>
+        </w:rPr>
+        <w:tab/>
+        <w:t xml:space="preserve">   </w:t>
+      </w:r>
+      <w:r>
+        <w:rPr>
+          <w:rFonts w:ascii="Times New Roman" w:hAnsi="Times New Roman" w:cs="Times New Roman"/>
+        </w:rPr>
+        <w:t xml:space="preserve">  </w:t>
+      </w:r>
+      <w:r>
+        <w:rPr>
+          <w:rFonts w:ascii="Times New Roman" w:hAnsi="Times New Roman" w:cs="Times New Roman"/>
+          <w:sz w:val="18"/>
+          <w:szCs w:val="20"/>
+        </w:rPr>
+        <w:t>图</w:t>
+      </w:r>
+      <w:r>
+        <w:rPr>
+          <w:rFonts w:ascii="Times New Roman" w:hAnsi="Times New Roman" w:cs="Times New Roman" w:hint="eastAsia"/>
+          <w:sz w:val="18"/>
+          <w:szCs w:val="20"/>
+        </w:rPr>
+        <w:t>7.2</w:t>
+      </w:r>
+    </w:p>
+    <w:p>
+      <w:pPr>
+        <w:rPr>
+          <w:rFonts w:ascii="Times New Roman" w:hAnsi="Times New Roman" w:cs="Times New Roman"/>
+        </w:rPr>
+      </w:pPr>
+      <w:r>
+        <w:rPr>
+          <w:rFonts w:ascii="Times New Roman" w:hAnsi="Times New Roman" w:cs="Times New Roman" w:hint="eastAsia"/>
+        </w:rPr>
+        <w:t>实际上是程序跑飞了，</w:t>
+      </w:r>
+      <w:r>
+        <w:rPr>
+          <w:rFonts w:ascii="Times New Roman" w:hAnsi="Times New Roman" w:cs="Times New Roman" w:hint="eastAsia"/>
+        </w:rPr>
+        <w:t>作为比较，我们可以看看正常的图</w:t>
+      </w:r>
+      <w:r>
+        <w:rPr>
+          <w:rFonts w:ascii="Times New Roman" w:hAnsi="Times New Roman" w:cs="Times New Roman" w:hint="eastAsia"/>
+        </w:rPr>
+        <w:t>7.3</w:t>
+      </w:r>
+    </w:p>
+    <w:p>
+      <w:pPr>
+        <w:ind w:firstLineChars="900" w:firstLine="1890"/>
+        <w:rPr>
+          <w:rFonts w:ascii="Times New Roman" w:hAnsi="Times New Roman" w:cs="Times New Roman"/>
+          <w:sz w:val="24"/>
+          <w:szCs w:val="28"/>
+        </w:rPr>
+      </w:pPr>
+      <w:r>
+        <w:rPr>
+          <w:noProof/>
+        </w:rPr>
+        <w:lastRenderedPageBreak/>
+        <w:drawing>
+          <wp:inline distT="0" distB="0" distL="0" distR="0" wp14:anchorId="37AF0F6F" wp14:editId="1C9B4C40">
+            <wp:extent cx="3251200" cy="1926433"/>
+            <wp:effectExtent l="0" t="0" r="6350" b="0"/>
+            <wp:docPr id="8" name="图片 8"/>
+            <wp:cNvGraphicFramePr>
+              <a:graphicFrameLocks xmlns:a="http://schemas.openxmlformats.org/drawingml/2006/main" noChangeAspect="1"/>
+            </wp:cNvGraphicFramePr>
+            <a:graphic xmlns:a="http://schemas.openxmlformats.org/drawingml/2006/main">
+              <a:graphicData uri="http://schemas.openxmlformats.org/drawingml/2006/picture">
+                <pic:pic xmlns:pic="http://schemas.openxmlformats.org/drawingml/2006/picture">
+                  <pic:nvPicPr>
+                    <pic:cNvPr id="1" name=""/>
+                    <pic:cNvPicPr/>
+                  </pic:nvPicPr>
+                  <pic:blipFill>
+                    <a:blip r:embed="rId27"/>
+                    <a:stretch>
+                      <a:fillRect/>
+                    </a:stretch>
+                  </pic:blipFill>
+                  <pic:spPr>
+                    <a:xfrm>
+                      <a:off x="0" y="0"/>
+                      <a:ext cx="3282902" cy="1945218"/>
+                    </a:xfrm>
+                    <a:prstGeom prst="rect">
+                      <a:avLst/>
+                    </a:prstGeom>
+                  </pic:spPr>
+                </pic:pic>
+              </a:graphicData>
+            </a:graphic>
+          </wp:inline>
+        </w:drawing>
+      </w:r>
+    </w:p>
+    <w:p>
+      <w:pPr>
+        <w:ind w:firstLineChars="300" w:firstLine="630"/>
+        <w:rPr>
+          <w:rFonts w:ascii="Times New Roman" w:hAnsi="Times New Roman" w:cs="Times New Roman"/>
+          <w:sz w:val="18"/>
+          <w:szCs w:val="20"/>
+        </w:rPr>
+      </w:pPr>
+      <w:r>
+        <w:rPr>
+          <w:rFonts w:ascii="Times New Roman" w:hAnsi="Times New Roman" w:cs="Times New Roman"/>
+        </w:rPr>
+        <w:tab/>
+      </w:r>
+      <w:r>
+        <w:rPr>
+          <w:rFonts w:ascii="Times New Roman" w:hAnsi="Times New Roman" w:cs="Times New Roman"/>
+        </w:rPr>
+        <w:tab/>
+      </w:r>
+      <w:r>
+        <w:rPr>
+          <w:rFonts w:ascii="Times New Roman" w:hAnsi="Times New Roman" w:cs="Times New Roman"/>
+        </w:rPr>
+        <w:tab/>
+      </w:r>
+      <w:r>
+        <w:rPr>
+          <w:rFonts w:ascii="Times New Roman" w:hAnsi="Times New Roman" w:cs="Times New Roman"/>
+        </w:rPr>
+        <w:tab/>
+      </w:r>
+      <w:r>
+        <w:rPr>
+          <w:rFonts w:ascii="Times New Roman" w:hAnsi="Times New Roman" w:cs="Times New Roman"/>
+        </w:rPr>
+        <w:tab/>
+      </w:r>
+      <w:r>
+        <w:rPr>
+          <w:rFonts w:ascii="Times New Roman" w:hAnsi="Times New Roman" w:cs="Times New Roman"/>
+        </w:rPr>
+        <w:tab/>
+      </w:r>
+      <w:r>
+        <w:rPr>
+          <w:rFonts w:ascii="Times New Roman" w:hAnsi="Times New Roman" w:cs="Times New Roman"/>
+        </w:rPr>
+        <w:tab/>
+      </w:r>
+      <w:r>
+        <w:rPr>
+          <w:rFonts w:ascii="Times New Roman" w:hAnsi="Times New Roman" w:cs="Times New Roman"/>
+        </w:rPr>
+        <w:tab/>
+        <w:t xml:space="preserve">   </w:t>
+      </w:r>
+      <w:r>
+        <w:rPr>
+          <w:rFonts w:ascii="Times New Roman" w:hAnsi="Times New Roman" w:cs="Times New Roman"/>
+        </w:rPr>
+        <w:t xml:space="preserve">  </w:t>
+      </w:r>
+      <w:r>
+        <w:rPr>
+          <w:rFonts w:ascii="Times New Roman" w:hAnsi="Times New Roman" w:cs="Times New Roman"/>
+          <w:sz w:val="18"/>
+          <w:szCs w:val="20"/>
+        </w:rPr>
+        <w:t>图</w:t>
+      </w:r>
+      <w:r>
+        <w:rPr>
+          <w:rFonts w:ascii="Times New Roman" w:hAnsi="Times New Roman" w:cs="Times New Roman" w:hint="eastAsia"/>
+          <w:sz w:val="18"/>
+          <w:szCs w:val="20"/>
+        </w:rPr>
+        <w:t>7.3</w:t>
+      </w:r>
+    </w:p>
+    <w:p>
+      <w:pPr>
+        <w:pStyle w:val="3"/>
+        <w:rPr>
+          <w:rFonts w:ascii="Times New Roman" w:hAnsi="Times New Roman" w:cs="Times New Roman"/>
+          <w:sz w:val="28"/>
+          <w:szCs w:val="28"/>
+        </w:rPr>
+      </w:pPr>
+      <w:r>
+        <w:rPr>
+          <w:rFonts w:ascii="Times New Roman" w:hAnsi="Times New Roman" w:cs="Times New Roman"/>
+          <w:sz w:val="28"/>
+          <w:szCs w:val="28"/>
+        </w:rPr>
+        <w:t xml:space="preserve">Exercise </w:t>
+      </w:r>
+      <w:r>
+        <w:rPr>
+          <w:rFonts w:ascii="Times New Roman" w:hAnsi="Times New Roman" w:cs="Times New Roman" w:hint="eastAsia"/>
+          <w:sz w:val="28"/>
+          <w:szCs w:val="28"/>
+        </w:rPr>
+        <w:t>8</w:t>
+      </w:r>
+    </w:p>
+    <w:p>
+      <w:pPr>
+        <w:rPr>
+          <w:rFonts w:ascii="Times New Roman" w:hAnsi="Times New Roman" w:cs="Times New Roman"/>
+        </w:rPr>
+      </w:pPr>
+      <w:r>
+        <w:rPr>
+          <w:rFonts w:ascii="Times New Roman" w:hAnsi="Times New Roman" w:cs="Times New Roman" w:hint="eastAsia"/>
+        </w:rPr>
+        <w:t>Most people take functions like printf() for granted, sometimes even thinking of them as "primitives" of the C language. But in an OS kernel, we have to implement all I/O ourselves.</w:t>
+      </w:r>
+    </w:p>
+    <w:p>
+      <w:pPr>
+        <w:rPr>
+          <w:rFonts w:ascii="Times New Roman" w:hAnsi="Times New Roman" w:cs="Times New Roman" w:hint="eastAsia"/>
+        </w:rPr>
+      </w:pPr>
+      <w:r>
+        <w:rPr>
+          <w:rFonts w:ascii="Times New Roman" w:hAnsi="Times New Roman" w:cs="Times New Roman" w:hint="eastAsia"/>
+        </w:rPr>
+        <w:t>Read through kern/printf.c, lib/printfmt.c, and kern/console.c, and make sure you understand their relationship. It will become clear in later labs why printfmt.c is located in the separate lib directory.</w:t>
+      </w:r>
+    </w:p>
+    <w:p>
+      <w:pPr>
+        <w:rPr>
+          <w:rFonts w:ascii="Times New Roman" w:hAnsi="Times New Roman" w:cs="Times New Roman"/>
+          <w:sz w:val="24"/>
+          <w:szCs w:val="28"/>
+        </w:rPr>
+      </w:pPr>
+    </w:p>
+    <w:p>
+      <w:pPr>
+        <w:rPr>
+          <w:rFonts w:ascii="Times New Roman" w:hAnsi="Times New Roman" w:cs="Times New Roman"/>
+          <w:sz w:val="24"/>
+          <w:szCs w:val="28"/>
+        </w:rPr>
+      </w:pPr>
+      <w:r>
+        <w:rPr>
+          <w:rFonts w:ascii="Times New Roman" w:hAnsi="Times New Roman" w:cs="Times New Roman" w:hint="eastAsia"/>
+          <w:sz w:val="24"/>
+          <w:szCs w:val="28"/>
+        </w:rPr>
+        <w:t>接下来是我们的任务：</w:t>
+      </w:r>
+    </w:p>
+    <w:p>
+      <w:pPr>
+        <w:rPr>
+          <w:rFonts w:ascii="Times New Roman" w:hAnsi="Times New Roman" w:cs="Times New Roman"/>
+        </w:rPr>
+      </w:pPr>
+      <w:r>
+        <w:rPr>
+          <w:rFonts w:ascii="Times New Roman" w:hAnsi="Times New Roman" w:cs="Times New Roman" w:hint="eastAsia"/>
+        </w:rPr>
+        <w:t>We have omitted a small fragment of code - the code necessary to print octal numbers using patterns of the form "%o". Find and fill in this code fragment.</w:t>
+      </w:r>
+    </w:p>
+    <w:p>
+      <w:pPr>
+        <w:rPr>
+          <w:rFonts w:ascii="Times New Roman" w:hAnsi="Times New Roman" w:cs="Times New Roman"/>
+        </w:rPr>
+      </w:pPr>
+    </w:p>
+    <w:p>
+      <w:pPr>
+        <w:rPr>
+          <w:rFonts w:ascii="Times New Roman" w:hAnsi="Times New Roman" w:cs="Times New Roman"/>
+        </w:rPr>
+      </w:pPr>
+      <w:r>
+        <w:rPr>
+          <w:rFonts w:ascii="Times New Roman" w:hAnsi="Times New Roman" w:cs="Times New Roman" w:hint="eastAsia"/>
+        </w:rPr>
+        <w:t>首先回答一下介绍里面的问题，即</w:t>
+      </w:r>
+      <w:r>
+        <w:rPr>
+          <w:rFonts w:ascii="Times New Roman" w:hAnsi="Times New Roman" w:cs="Times New Roman" w:hint="eastAsia"/>
+        </w:rPr>
+        <w:t>p</w:t>
+      </w:r>
+      <w:r>
+        <w:rPr>
+          <w:rFonts w:ascii="Times New Roman" w:hAnsi="Times New Roman" w:cs="Times New Roman"/>
+        </w:rPr>
+        <w:t>rintf.c, printfmt.c, console.c</w:t>
+      </w:r>
+      <w:r>
+        <w:rPr>
+          <w:rFonts w:ascii="Times New Roman" w:hAnsi="Times New Roman" w:cs="Times New Roman" w:hint="eastAsia"/>
+        </w:rPr>
+        <w:t>这三个文件的关联：</w:t>
+      </w:r>
+    </w:p>
+    <w:p>
+      <w:pPr>
+        <w:rPr>
+          <w:rFonts w:ascii="Times New Roman" w:hAnsi="Times New Roman" w:cs="Times New Roman"/>
+        </w:rPr>
+      </w:pPr>
+      <w:r>
+        <w:rPr>
+          <w:rFonts w:ascii="Times New Roman" w:hAnsi="Times New Roman" w:cs="Times New Roman" w:hint="eastAsia"/>
+        </w:rPr>
+        <w:t>大致浏览三个源文件，其中粗略的观察到</w:t>
+      </w:r>
+      <w:r>
+        <w:rPr>
+          <w:rFonts w:ascii="Times New Roman" w:hAnsi="Times New Roman" w:cs="Times New Roman" w:hint="eastAsia"/>
+        </w:rPr>
+        <w:t>3</w:t>
+      </w:r>
+      <w:r>
+        <w:rPr>
+          <w:rFonts w:ascii="Times New Roman" w:hAnsi="Times New Roman" w:cs="Times New Roman" w:hint="eastAsia"/>
+        </w:rPr>
+        <w:t>点：</w:t>
+      </w:r>
+    </w:p>
+    <w:p>
+      <w:pPr>
+        <w:rPr>
+          <w:rFonts w:ascii="Times New Roman" w:hAnsi="Times New Roman" w:cs="Times New Roman" w:hint="eastAsia"/>
+        </w:rPr>
+      </w:pPr>
+      <w:r>
+        <w:rPr>
+          <w:rFonts w:ascii="Times New Roman" w:hAnsi="Times New Roman" w:cs="Times New Roman" w:hint="eastAsia"/>
+        </w:rPr>
+        <w:t>1.</w:t>
+      </w:r>
+      <w:r>
+        <w:rPr>
+          <w:rFonts w:ascii="Times New Roman" w:hAnsi="Times New Roman" w:cs="Times New Roman" w:hint="eastAsia"/>
+          <w:b/>
+          <w:bCs/>
+        </w:rPr>
+        <w:t>kern\printf.c</w:t>
+      </w:r>
+      <w:r>
+        <w:rPr>
+          <w:rFonts w:ascii="Times New Roman" w:hAnsi="Times New Roman" w:cs="Times New Roman" w:hint="eastAsia"/>
+        </w:rPr>
+        <w:t>中的</w:t>
+      </w:r>
+      <w:r>
+        <w:rPr>
+          <w:rFonts w:ascii="Times New Roman" w:hAnsi="Times New Roman" w:cs="Times New Roman" w:hint="eastAsia"/>
+        </w:rPr>
+        <w:t>cprintf</w:t>
+      </w:r>
+      <w:r>
+        <w:rPr>
+          <w:rFonts w:ascii="Times New Roman" w:hAnsi="Times New Roman" w:cs="Times New Roman" w:hint="eastAsia"/>
+        </w:rPr>
+        <w:t>,</w:t>
+      </w:r>
+      <w:r>
+        <w:rPr>
+          <w:rFonts w:ascii="Times New Roman" w:hAnsi="Times New Roman" w:cs="Times New Roman"/>
+        </w:rPr>
+        <w:t xml:space="preserve"> </w:t>
+      </w:r>
+      <w:r>
+        <w:rPr>
+          <w:rFonts w:ascii="Times New Roman" w:hAnsi="Times New Roman" w:cs="Times New Roman" w:hint="eastAsia"/>
+        </w:rPr>
+        <w:t>vcprintf</w:t>
+      </w:r>
+      <w:r>
+        <w:rPr>
+          <w:rFonts w:ascii="Times New Roman" w:hAnsi="Times New Roman" w:cs="Times New Roman" w:hint="eastAsia"/>
+        </w:rPr>
+        <w:t>子程序调用了</w:t>
+      </w:r>
+      <w:r>
+        <w:rPr>
+          <w:rFonts w:ascii="Times New Roman" w:hAnsi="Times New Roman" w:cs="Times New Roman" w:hint="eastAsia"/>
+          <w:b/>
+          <w:bCs/>
+        </w:rPr>
+        <w:t>lib\printfmt.c</w:t>
+      </w:r>
+      <w:r>
+        <w:rPr>
+          <w:rFonts w:ascii="Times New Roman" w:hAnsi="Times New Roman" w:cs="Times New Roman" w:hint="eastAsia"/>
+        </w:rPr>
+        <w:t>中的</w:t>
+      </w:r>
+      <w:r>
+        <w:rPr>
+          <w:rFonts w:ascii="Times New Roman" w:hAnsi="Times New Roman" w:cs="Times New Roman" w:hint="eastAsia"/>
+          <w:b/>
+          <w:bCs/>
+        </w:rPr>
+        <w:t>vprintfmt</w:t>
+      </w:r>
+      <w:r>
+        <w:rPr>
+          <w:rFonts w:ascii="Times New Roman" w:hAnsi="Times New Roman" w:cs="Times New Roman" w:hint="eastAsia"/>
+        </w:rPr>
+        <w:t>子程序。</w:t>
+      </w:r>
+    </w:p>
+    <w:p>
+      <w:pPr>
+        <w:rPr>
+          <w:rFonts w:ascii="Times New Roman" w:hAnsi="Times New Roman" w:cs="Times New Roman" w:hint="eastAsia"/>
+        </w:rPr>
+      </w:pPr>
+      <w:r>
+        <w:rPr>
+          <w:rFonts w:ascii="Times New Roman" w:hAnsi="Times New Roman" w:cs="Times New Roman" w:hint="eastAsia"/>
+        </w:rPr>
+        <w:t>2.</w:t>
+      </w:r>
+      <w:r>
+        <w:rPr>
+          <w:rFonts w:ascii="Times New Roman" w:hAnsi="Times New Roman" w:cs="Times New Roman" w:hint="eastAsia"/>
+          <w:b/>
+          <w:bCs/>
+        </w:rPr>
+        <w:t>kern\printf.</w:t>
+      </w:r>
+      <w:r>
+        <w:rPr>
+          <w:rFonts w:ascii="Times New Roman" w:hAnsi="Times New Roman" w:cs="Times New Roman"/>
+          <w:b/>
+          <w:bCs/>
+        </w:rPr>
+        <w:t>c</w:t>
+      </w:r>
+      <w:r>
+        <w:rPr>
+          <w:rFonts w:ascii="Times New Roman" w:hAnsi="Times New Roman" w:cs="Times New Roman" w:hint="eastAsia"/>
+        </w:rPr>
+        <w:t>中的</w:t>
+      </w:r>
+      <w:r>
+        <w:rPr>
+          <w:rFonts w:ascii="Times New Roman" w:hAnsi="Times New Roman" w:cs="Times New Roman" w:hint="eastAsia"/>
+        </w:rPr>
+        <w:t>putch</w:t>
+      </w:r>
+      <w:r>
+        <w:rPr>
+          <w:rFonts w:ascii="Times New Roman" w:hAnsi="Times New Roman" w:cs="Times New Roman" w:hint="eastAsia"/>
+        </w:rPr>
+        <w:t>子程序调用了</w:t>
+      </w:r>
+      <w:r>
+        <w:rPr>
+          <w:rFonts w:ascii="Times New Roman" w:hAnsi="Times New Roman" w:cs="Times New Roman" w:hint="eastAsia"/>
+          <w:b/>
+          <w:bCs/>
+        </w:rPr>
+        <w:t>cputchar</w:t>
+      </w:r>
+      <w:r>
+        <w:rPr>
+          <w:rFonts w:ascii="Times New Roman" w:hAnsi="Times New Roman" w:cs="Times New Roman" w:hint="eastAsia"/>
+        </w:rPr>
+        <w:t>,</w:t>
+      </w:r>
+      <w:r>
+        <w:rPr>
+          <w:rFonts w:ascii="Times New Roman" w:hAnsi="Times New Roman" w:cs="Times New Roman"/>
+        </w:rPr>
+        <w:t xml:space="preserve"> </w:t>
+      </w:r>
+      <w:r>
+        <w:rPr>
+          <w:rFonts w:ascii="Times New Roman" w:hAnsi="Times New Roman" w:cs="Times New Roman" w:hint="eastAsia"/>
+        </w:rPr>
+        <w:t>这个程序是定义在</w:t>
+      </w:r>
+      <w:r>
+        <w:rPr>
+          <w:rFonts w:ascii="Times New Roman" w:hAnsi="Times New Roman" w:cs="Times New Roman" w:hint="eastAsia"/>
+          <w:b/>
+          <w:bCs/>
+        </w:rPr>
+        <w:t>\kern\console.</w:t>
+      </w:r>
+      <w:r>
+        <w:rPr>
+          <w:rFonts w:ascii="Times New Roman" w:hAnsi="Times New Roman" w:cs="Times New Roman"/>
+          <w:b/>
+          <w:bCs/>
+        </w:rPr>
+        <w:t>c</w:t>
+      </w:r>
+      <w:r>
+        <w:rPr>
+          <w:rFonts w:ascii="Times New Roman" w:hAnsi="Times New Roman" w:cs="Times New Roman" w:hint="eastAsia"/>
+        </w:rPr>
+        <w:t>中的。</w:t>
+      </w:r>
+    </w:p>
+    <w:p>
+      <w:pPr>
+        <w:rPr>
+          <w:rFonts w:ascii="Times New Roman" w:hAnsi="Times New Roman" w:cs="Times New Roman" w:hint="eastAsia"/>
+        </w:rPr>
+      </w:pPr>
+      <w:r>
+        <w:rPr>
+          <w:rFonts w:ascii="Times New Roman" w:hAnsi="Times New Roman" w:cs="Times New Roman" w:hint="eastAsia"/>
+        </w:rPr>
+        <w:t>3.</w:t>
+      </w:r>
+      <w:r>
+        <w:rPr>
+          <w:rFonts w:ascii="Times New Roman" w:hAnsi="Times New Roman" w:cs="Times New Roman" w:hint="eastAsia"/>
+          <w:b/>
+          <w:bCs/>
+        </w:rPr>
+        <w:t>lib\printfmt.c</w:t>
+      </w:r>
+      <w:r>
+        <w:rPr>
+          <w:rFonts w:ascii="Times New Roman" w:hAnsi="Times New Roman" w:cs="Times New Roman" w:hint="eastAsia"/>
+        </w:rPr>
+        <w:t>中的某些程序也依赖于</w:t>
+      </w:r>
+      <w:r>
+        <w:rPr>
+          <w:rFonts w:ascii="Times New Roman" w:hAnsi="Times New Roman" w:cs="Times New Roman" w:hint="eastAsia"/>
+          <w:b/>
+          <w:bCs/>
+        </w:rPr>
+        <w:t>cputchar</w:t>
+      </w:r>
+      <w:r>
+        <w:rPr>
+          <w:rFonts w:ascii="Times New Roman" w:hAnsi="Times New Roman" w:cs="Times New Roman" w:hint="eastAsia"/>
+        </w:rPr>
+        <w:t>子程序</w:t>
+      </w:r>
+    </w:p>
+    <w:p>
+      <w:pPr>
+        <w:rPr>
+          <w:rFonts w:ascii="Times New Roman" w:hAnsi="Times New Roman" w:cs="Times New Roman"/>
+        </w:rPr>
+      </w:pPr>
+      <w:r>
+        <w:rPr>
+          <w:rFonts w:ascii="Times New Roman" w:hAnsi="Times New Roman" w:cs="Times New Roman" w:hint="eastAsia"/>
+        </w:rPr>
+        <w:t>所以得出结论，</w:t>
+      </w:r>
+      <w:r>
+        <w:rPr>
+          <w:rFonts w:ascii="Times New Roman" w:hAnsi="Times New Roman" w:cs="Times New Roman" w:hint="eastAsia"/>
+          <w:b/>
+          <w:bCs/>
+        </w:rPr>
+        <w:t>kern\printf.c</w:t>
+      </w:r>
+      <w:r>
+        <w:rPr>
+          <w:rFonts w:ascii="Times New Roman" w:hAnsi="Times New Roman" w:cs="Times New Roman" w:hint="eastAsia"/>
+        </w:rPr>
+        <w:t>，</w:t>
+      </w:r>
+      <w:r>
+        <w:rPr>
+          <w:rFonts w:ascii="Times New Roman" w:hAnsi="Times New Roman" w:cs="Times New Roman" w:hint="eastAsia"/>
+          <w:b/>
+          <w:bCs/>
+        </w:rPr>
+        <w:t>lib\printfmt.c</w:t>
+      </w:r>
+      <w:r>
+        <w:rPr>
+          <w:rFonts w:ascii="Times New Roman" w:hAnsi="Times New Roman" w:cs="Times New Roman" w:hint="eastAsia"/>
+        </w:rPr>
+        <w:t>两个文件的功能依赖于</w:t>
+      </w:r>
+      <w:r>
+        <w:rPr>
+          <w:rFonts w:ascii="Times New Roman" w:hAnsi="Times New Roman" w:cs="Times New Roman" w:hint="eastAsia"/>
+          <w:b/>
+          <w:bCs/>
+        </w:rPr>
+        <w:t>\kern\console.c</w:t>
+      </w:r>
+      <w:r>
+        <w:rPr>
+          <w:rFonts w:ascii="Times New Roman" w:hAnsi="Times New Roman" w:cs="Times New Roman" w:hint="eastAsia"/>
+        </w:rPr>
+        <w:t>的功能。</w:t>
+      </w:r>
+    </w:p>
+    <w:p>
+      <w:pPr>
+        <w:rPr>
+          <w:rFonts w:ascii="Times New Roman" w:hAnsi="Times New Roman" w:cs="Times New Roman"/>
+        </w:rPr>
+      </w:pPr>
+    </w:p>
+    <w:p>
+      <w:pPr>
+        <w:rPr>
+          <w:rFonts w:ascii="Times New Roman" w:hAnsi="Times New Roman" w:cs="Times New Roman"/>
+        </w:rPr>
+      </w:pPr>
+      <w:r>
+        <w:rPr>
+          <w:rFonts w:ascii="Times New Roman" w:hAnsi="Times New Roman" w:cs="Times New Roman" w:hint="eastAsia"/>
+        </w:rPr>
+        <w:t>接着完成填充，其实很简单，模仿</w:t>
+      </w:r>
+      <w:r>
+        <w:rPr>
+          <w:rFonts w:ascii="Times New Roman" w:hAnsi="Times New Roman" w:cs="Times New Roman" w:hint="eastAsia"/>
+        </w:rPr>
+        <w:t>c</w:t>
+      </w:r>
+      <w:r>
+        <w:rPr>
+          <w:rFonts w:ascii="Times New Roman" w:hAnsi="Times New Roman" w:cs="Times New Roman"/>
+        </w:rPr>
+        <w:t>ase: ‘u’</w:t>
+      </w:r>
+      <w:r>
+        <w:rPr>
+          <w:rFonts w:ascii="Times New Roman" w:hAnsi="Times New Roman" w:cs="Times New Roman" w:hint="eastAsia"/>
+        </w:rPr>
+        <w:t>的十进制无符号进行就可</w:t>
+      </w:r>
+      <w:r>
+        <w:rPr>
+          <w:rFonts w:ascii="Times New Roman" w:hAnsi="Times New Roman" w:cs="Times New Roman" w:hint="eastAsia"/>
+        </w:rPr>
+        <w:t>:</w:t>
+      </w:r>
+    </w:p>
+    <w:p>
+      <w:pPr>
+        <w:ind w:left="840" w:firstLineChars="300" w:firstLine="630"/>
+        <w:rPr>
+          <w:rFonts w:ascii="Times New Roman" w:hAnsi="Times New Roman" w:cs="Times New Roman"/>
+        </w:rPr>
+      </w:pPr>
+      <w:r>
+        <w:rPr>
+          <w:noProof/>
+        </w:rPr>
+        <w:drawing>
+          <wp:inline distT="0" distB="0" distL="0" distR="0" wp14:anchorId="69F5E8DD" wp14:editId="20756DAA">
+            <wp:extent cx="3348601" cy="1811867"/>
+            <wp:effectExtent l="0" t="0" r="4445" b="0"/>
+            <wp:docPr id="9" name="图片 9"/>
+            <wp:cNvGraphicFramePr>
+              <a:graphicFrameLocks xmlns:a="http://schemas.openxmlformats.org/drawingml/2006/main" noChangeAspect="1"/>
+            </wp:cNvGraphicFramePr>
+            <a:graphic xmlns:a="http://schemas.openxmlformats.org/drawingml/2006/main">
+              <a:graphicData uri="http://schemas.openxmlformats.org/drawingml/2006/picture">
+                <pic:pic xmlns:pic="http://schemas.openxmlformats.org/drawingml/2006/picture">
+                  <pic:nvPicPr>
+                    <pic:cNvPr id="1" name=""/>
+                    <pic:cNvPicPr/>
+                  </pic:nvPicPr>
+                  <pic:blipFill>
+                    <a:blip r:embed="rId28"/>
+                    <a:stretch>
+                      <a:fillRect/>
+                    </a:stretch>
+                  </pic:blipFill>
+                  <pic:spPr>
+                    <a:xfrm>
+                      <a:off x="0" y="0"/>
+                      <a:ext cx="3407050" cy="1843493"/>
+                    </a:xfrm>
+                    <a:prstGeom prst="rect">
+                      <a:avLst/>
+                    </a:prstGeom>
+                  </pic:spPr>
+                </pic:pic>
+              </a:graphicData>
+            </a:graphic>
+          </wp:inline>
+        </w:drawing>
+      </w:r>
+    </w:p>
+    <w:p>
+      <w:pPr>
+        <w:rPr>
+          <w:rFonts w:ascii="Times New Roman" w:hAnsi="Times New Roman" w:cs="Times New Roman" w:hint="eastAsia"/>
+        </w:rPr>
+      </w:pPr>
+      <w:r>
+        <w:rPr>
+          <w:rFonts w:ascii="Times New Roman" w:hAnsi="Times New Roman" w:cs="Times New Roman"/>
+        </w:rPr>
+        <w:tab/>
+      </w:r>
+      <w:r>
+        <w:rPr>
+          <w:rFonts w:ascii="Times New Roman" w:hAnsi="Times New Roman" w:cs="Times New Roman"/>
+        </w:rPr>
+        <w:tab/>
+      </w:r>
+      <w:r>
+        <w:rPr>
+          <w:rFonts w:ascii="Times New Roman" w:hAnsi="Times New Roman" w:cs="Times New Roman"/>
+        </w:rPr>
+        <w:tab/>
+      </w:r>
+      <w:r>
+        <w:rPr>
+          <w:rFonts w:ascii="Times New Roman" w:hAnsi="Times New Roman" w:cs="Times New Roman"/>
+        </w:rPr>
+        <w:tab/>
+      </w:r>
+      <w:r>
+        <w:rPr>
+          <w:rFonts w:ascii="Times New Roman" w:hAnsi="Times New Roman" w:cs="Times New Roman"/>
+        </w:rPr>
+        <w:tab/>
+      </w:r>
+      <w:r>
+        <w:rPr>
+          <w:rFonts w:ascii="Times New Roman" w:hAnsi="Times New Roman" w:cs="Times New Roman"/>
+        </w:rPr>
+        <w:tab/>
+      </w:r>
+      <w:r>
+        <w:rPr>
+          <w:rFonts w:ascii="Times New Roman" w:hAnsi="Times New Roman" w:cs="Times New Roman"/>
+        </w:rPr>
+        <w:tab/>
+      </w:r>
+      <w:r>
+        <w:rPr>
+          <w:rFonts w:ascii="Times New Roman" w:hAnsi="Times New Roman" w:cs="Times New Roman"/>
+        </w:rPr>
+        <w:tab/>
+        <w:t xml:space="preserve">   </w:t>
+      </w:r>
+      <w:r>
+        <w:rPr>
+          <w:rFonts w:ascii="Times New Roman" w:hAnsi="Times New Roman" w:cs="Times New Roman"/>
+        </w:rPr>
+        <w:t xml:space="preserve">  </w:t>
+      </w:r>
+      <w:r>
+        <w:rPr>
+          <w:rFonts w:ascii="Times New Roman" w:hAnsi="Times New Roman" w:cs="Times New Roman"/>
+          <w:sz w:val="18"/>
+          <w:szCs w:val="20"/>
+        </w:rPr>
+        <w:t>图</w:t>
+      </w:r>
+      <w:r>
+        <w:rPr>
+          <w:rFonts w:ascii="Times New Roman" w:hAnsi="Times New Roman" w:cs="Times New Roman" w:hint="eastAsia"/>
+          <w:sz w:val="18"/>
+          <w:szCs w:val="20"/>
+        </w:rPr>
+        <w:t>8.1</w:t>
+      </w:r>
+    </w:p>
+    <w:p>
+      <w:pPr>
+        <w:rPr>
+          <w:rFonts w:ascii="Times New Roman" w:hAnsi="Times New Roman" w:cs="Times New Roman"/>
+        </w:rPr>
+      </w:pPr>
+      <w:r>
+        <w:rPr>
+          <w:rFonts w:ascii="Times New Roman" w:hAnsi="Times New Roman" w:cs="Times New Roman"/>
+        </w:rPr>
+        <w:br w:type="page"/>
+      </w:r>
+      <w:r>
+        <w:rPr>
+          <w:rFonts w:ascii="Times New Roman" w:hAnsi="Times New Roman" w:cs="Times New Roman" w:hint="eastAsia"/>
+        </w:rPr>
+        <w:lastRenderedPageBreak/>
+        <w:t>对于这三个文件的更详细描述，可以见前人的文档，链接如下：</w:t>
+      </w:r>
+    </w:p>
+    <w:p>
+      <w:hyperlink r:id="rId29" w:history="1">
+        <w:r>
+          <w:rPr>
+            <w:rStyle w:val="a6"/>
+          </w:rPr>
+          <w:t>https://www.cnblogs.com/fatsheep9146/p/5066690.html</w:t>
+        </w:r>
+      </w:hyperlink>
+    </w:p>
+    <w:p/>
+    <w:p>
+      <w:r>
+        <w:rPr>
+          <w:rFonts w:hint="eastAsia"/>
+        </w:rPr>
+        <w:t>除此之外，</w:t>
+      </w:r>
+      <w:r>
+        <w:t>E</w:t>
+      </w:r>
+      <w:r>
+        <w:rPr>
+          <w:rFonts w:hint="eastAsia"/>
+        </w:rPr>
+        <w:t>xercise8还有额外的六个小问题：</w:t>
+      </w:r>
+    </w:p>
+    <w:p>
+      <w:pPr>
+        <w:rPr>
+          <w:rFonts w:hint="eastAsia"/>
+        </w:rPr>
+      </w:pPr>
+    </w:p>
+    <w:p>
+      <w:pPr>
+        <w:rPr>
+          <w:rFonts w:ascii="Times New Roman" w:hAnsi="Times New Roman" w:cs="Times New Roman"/>
+        </w:rPr>
+      </w:pPr>
+      <w:r>
+        <w:rPr>
+          <w:rFonts w:ascii="Times New Roman" w:hAnsi="Times New Roman" w:cs="Times New Roman"/>
+        </w:rPr>
+        <w:t>Explain the interface between printf.c and console.c. Specifically, what function does console.c export? How is this function used by printf.c?</w:t>
+      </w:r>
+    </w:p>
+    <w:p>
+      <w:pPr>
+        <w:rPr>
+          <w:rFonts w:ascii="Times New Roman" w:hAnsi="Times New Roman" w:cs="Times New Roman"/>
+        </w:rPr>
+      </w:pPr>
+      <w:r>
+        <w:rPr>
+          <w:rFonts w:ascii="Times New Roman" w:hAnsi="Times New Roman" w:cs="Times New Roman" w:hint="eastAsia"/>
+        </w:rPr>
+        <w:t>解释</w:t>
+      </w:r>
+      <w:r>
+        <w:rPr>
+          <w:rFonts w:ascii="Times New Roman" w:hAnsi="Times New Roman" w:cs="Times New Roman"/>
+        </w:rPr>
+        <w:t>printf.c</w:t>
+      </w:r>
+      <w:r>
+        <w:rPr>
+          <w:rFonts w:ascii="Times New Roman" w:hAnsi="Times New Roman" w:cs="Times New Roman"/>
+        </w:rPr>
+        <w:t>和</w:t>
+      </w:r>
+      <w:r>
+        <w:rPr>
+          <w:rFonts w:ascii="Times New Roman" w:hAnsi="Times New Roman" w:cs="Times New Roman"/>
+        </w:rPr>
+        <w:t>console.c</w:t>
+      </w:r>
+      <w:r>
+        <w:rPr>
+          <w:rFonts w:ascii="Times New Roman" w:hAnsi="Times New Roman" w:cs="Times New Roman"/>
+        </w:rPr>
+        <w:t>之间的接口。特别的，</w:t>
+      </w:r>
+      <w:r>
+        <w:rPr>
+          <w:rFonts w:ascii="Times New Roman" w:hAnsi="Times New Roman" w:cs="Times New Roman"/>
+        </w:rPr>
+        <w:t>console.c</w:t>
+      </w:r>
+      <w:r>
+        <w:rPr>
+          <w:rFonts w:ascii="Times New Roman" w:hAnsi="Times New Roman" w:cs="Times New Roman"/>
+        </w:rPr>
+        <w:t>提供了什么函数？它是如何被</w:t>
+      </w:r>
+      <w:r>
+        <w:rPr>
+          <w:rFonts w:ascii="Times New Roman" w:hAnsi="Times New Roman" w:cs="Times New Roman"/>
+        </w:rPr>
+        <w:t>printf.c</w:t>
+      </w:r>
+      <w:r>
+        <w:rPr>
+          <w:rFonts w:ascii="Times New Roman" w:hAnsi="Times New Roman" w:cs="Times New Roman"/>
+        </w:rPr>
+        <w:t>使用的？</w:t>
+      </w:r>
+    </w:p>
+    <w:p>
+      <w:pPr>
+        <w:rPr>
+          <w:rFonts w:ascii="Times New Roman" w:hAnsi="Times New Roman" w:cs="Times New Roman"/>
+        </w:rPr>
+      </w:pPr>
+      <w:r>
+        <w:rPr>
+          <w:rFonts w:ascii="Times New Roman" w:hAnsi="Times New Roman" w:cs="Times New Roman"/>
+        </w:rPr>
+        <w:t>printf.c</w:t>
+      </w:r>
+      <w:r>
+        <w:rPr>
+          <w:rFonts w:ascii="Times New Roman" w:hAnsi="Times New Roman" w:cs="Times New Roman"/>
+        </w:rPr>
+        <w:t>使用了</w:t>
+      </w:r>
+      <w:r>
+        <w:rPr>
+          <w:rFonts w:ascii="Times New Roman" w:hAnsi="Times New Roman" w:cs="Times New Roman"/>
+        </w:rPr>
+        <w:t>console.c</w:t>
+      </w:r>
+      <w:r>
+        <w:rPr>
+          <w:rFonts w:ascii="Times New Roman" w:hAnsi="Times New Roman" w:cs="Times New Roman"/>
+        </w:rPr>
+        <w:t>提供的</w:t>
+      </w:r>
+      <w:r>
+        <w:rPr>
+          <w:rFonts w:ascii="Times New Roman" w:hAnsi="Times New Roman" w:cs="Times New Roman"/>
+        </w:rPr>
+        <w:t>cputchar()</w:t>
+      </w:r>
+      <w:r>
+        <w:rPr>
+          <w:rFonts w:ascii="Times New Roman" w:hAnsi="Times New Roman" w:cs="Times New Roman"/>
+        </w:rPr>
+        <w:t>函数。由于</w:t>
+      </w:r>
+      <w:r>
+        <w:rPr>
+          <w:rFonts w:ascii="Times New Roman" w:hAnsi="Times New Roman" w:cs="Times New Roman"/>
+        </w:rPr>
+        <w:t>cprintf()</w:t>
+      </w:r>
+      <w:r>
+        <w:rPr>
+          <w:rFonts w:ascii="Times New Roman" w:hAnsi="Times New Roman" w:cs="Times New Roman"/>
+        </w:rPr>
+        <w:t>中参数长度是边长的，需要用一个参数列表</w:t>
+      </w:r>
+      <w:r>
+        <w:rPr>
+          <w:rFonts w:ascii="Times New Roman" w:hAnsi="Times New Roman" w:cs="Times New Roman"/>
+        </w:rPr>
+        <w:t>va_list</w:t>
+      </w:r>
+      <w:r>
+        <w:rPr>
+          <w:rFonts w:ascii="Times New Roman" w:hAnsi="Times New Roman" w:cs="Times New Roman"/>
+        </w:rPr>
+        <w:t>和格式字符串来决定参数格数。之后调用</w:t>
+      </w:r>
+      <w:r>
+        <w:rPr>
+          <w:rFonts w:ascii="Times New Roman" w:hAnsi="Times New Roman" w:cs="Times New Roman"/>
+        </w:rPr>
+        <w:t>vcprintf()</w:t>
+      </w:r>
+      <w:r>
+        <w:rPr>
+          <w:rFonts w:ascii="Times New Roman" w:hAnsi="Times New Roman" w:cs="Times New Roman"/>
+        </w:rPr>
+        <w:t>函数，这个函数根据格式字符串从</w:t>
+      </w:r>
+      <w:r>
+        <w:rPr>
+          <w:rFonts w:ascii="Times New Roman" w:hAnsi="Times New Roman" w:cs="Times New Roman"/>
+        </w:rPr>
+        <w:t>va_list</w:t>
+      </w:r>
+      <w:r>
+        <w:rPr>
+          <w:rFonts w:ascii="Times New Roman" w:hAnsi="Times New Roman" w:cs="Times New Roman"/>
+        </w:rPr>
+        <w:t>中读取参数，并使用</w:t>
+      </w:r>
+      <w:r>
+        <w:rPr>
+          <w:rFonts w:ascii="Times New Roman" w:hAnsi="Times New Roman" w:cs="Times New Roman"/>
+        </w:rPr>
+        <w:t>cputchar()</w:t>
+      </w:r>
+      <w:r>
+        <w:rPr>
+          <w:rFonts w:ascii="Times New Roman" w:hAnsi="Times New Roman" w:cs="Times New Roman"/>
+        </w:rPr>
+        <w:t>将参数打印出来。</w:t>
+      </w:r>
+    </w:p>
+    <w:p>
+      <w:pPr>
+        <w:rPr>
+          <w:rFonts w:ascii="Times New Roman" w:hAnsi="Times New Roman" w:cs="Times New Roman" w:hint="eastAsia"/>
+        </w:rPr>
+      </w:pPr>
+    </w:p>
+    <w:p>
+      <w:pPr>
+        <w:rPr>
+          <w:rFonts w:ascii="Times New Roman" w:hAnsi="Times New Roman" w:cs="Times New Roman"/>
+        </w:rPr>
+      </w:pPr>
+      <w:r>
+        <w:rPr>
+          <w:rFonts w:ascii="Times New Roman" w:hAnsi="Times New Roman" w:cs="Times New Roman"/>
+        </w:rPr>
+        <w:t>Explain the following from console.c:</w:t>
+      </w:r>
+    </w:p>
+    <w:p>
+      <w:pPr>
+        <w:rPr>
+          <w:rFonts w:ascii="Times New Roman" w:hAnsi="Times New Roman" w:cs="Times New Roman"/>
+        </w:rPr>
+      </w:pPr>
+      <w:r>
+        <w:rPr>
+          <w:rFonts w:ascii="Times New Roman" w:hAnsi="Times New Roman" w:cs="Times New Roman"/>
+        </w:rPr>
+        <w:t>1      if (crt_pos &gt;= CRT_SIZE) {</w:t>
+      </w:r>
+    </w:p>
+    <w:p>
+      <w:pPr>
+        <w:rPr>
+          <w:rFonts w:ascii="Times New Roman" w:hAnsi="Times New Roman" w:cs="Times New Roman"/>
+        </w:rPr>
+      </w:pPr>
+      <w:r>
+        <w:rPr>
+          <w:rFonts w:ascii="Times New Roman" w:hAnsi="Times New Roman" w:cs="Times New Roman"/>
+        </w:rPr>
+        <w:t xml:space="preserve">2      </w:t>
+      </w:r>
+      <w:r>
+        <w:rPr>
+          <w:rFonts w:ascii="Times New Roman" w:hAnsi="Times New Roman" w:cs="Times New Roman"/>
+        </w:rPr>
+        <w:tab/>
+      </w:r>
+      <w:r>
+        <w:rPr>
+          <w:rFonts w:ascii="Times New Roman" w:hAnsi="Times New Roman" w:cs="Times New Roman"/>
+        </w:rPr>
+        <w:tab/>
+        <w:t xml:space="preserve">   </w:t>
+      </w:r>
+      <w:r>
+        <w:rPr>
+          <w:rFonts w:ascii="Times New Roman" w:hAnsi="Times New Roman" w:cs="Times New Roman"/>
+        </w:rPr>
+        <w:t>int i;</w:t>
+      </w:r>
+    </w:p>
+    <w:p>
+      <w:pPr>
+        <w:rPr>
+          <w:rFonts w:ascii="Times New Roman" w:hAnsi="Times New Roman" w:cs="Times New Roman"/>
+        </w:rPr>
+      </w:pPr>
+      <w:r>
+        <w:rPr>
+          <w:rFonts w:ascii="Times New Roman" w:hAnsi="Times New Roman" w:cs="Times New Roman"/>
+        </w:rPr>
+        <w:t xml:space="preserve">3        </w:t>
+      </w:r>
+      <w:r>
+        <w:rPr>
+          <w:rFonts w:ascii="Times New Roman" w:hAnsi="Times New Roman" w:cs="Times New Roman"/>
+        </w:rPr>
+        <w:t xml:space="preserve"> </w:t>
+      </w:r>
+      <w:r>
+        <w:rPr>
+          <w:rFonts w:ascii="Times New Roman" w:hAnsi="Times New Roman" w:cs="Times New Roman"/>
+        </w:rPr>
+        <w:t>memmove(crt_buf, crt_buf + CRT_COLS, (CRT_SIZE - CRT_COLS) * sizeof(uint16_t));</w:t>
+      </w:r>
+    </w:p>
+    <w:p>
+      <w:pPr>
+        <w:rPr>
+          <w:rFonts w:ascii="Times New Roman" w:hAnsi="Times New Roman" w:cs="Times New Roman"/>
+        </w:rPr>
+      </w:pPr>
+      <w:r>
+        <w:rPr>
+          <w:rFonts w:ascii="Times New Roman" w:hAnsi="Times New Roman" w:cs="Times New Roman"/>
+        </w:rPr>
+        <w:t>4              for (i = CRT_SIZE - CRT_COLS; i &lt; CRT_SIZE; i++)</w:t>
+      </w:r>
+    </w:p>
+    <w:p>
+      <w:pPr>
+        <w:rPr>
+          <w:rFonts w:ascii="Times New Roman" w:hAnsi="Times New Roman" w:cs="Times New Roman"/>
+        </w:rPr>
+      </w:pPr>
+      <w:r>
+        <w:rPr>
+          <w:rFonts w:ascii="Times New Roman" w:hAnsi="Times New Roman" w:cs="Times New Roman"/>
+        </w:rPr>
+        <w:t>5                      crt_buf[i] = 0x0700 | ' ';</w:t>
+      </w:r>
+    </w:p>
+    <w:p>
+      <w:pPr>
+        <w:rPr>
+          <w:rFonts w:ascii="Times New Roman" w:hAnsi="Times New Roman" w:cs="Times New Roman"/>
+        </w:rPr>
+      </w:pPr>
+      <w:r>
+        <w:rPr>
+          <w:rFonts w:ascii="Times New Roman" w:hAnsi="Times New Roman" w:cs="Times New Roman"/>
+        </w:rPr>
+        <w:t>6              crt_pos -= CRT_COLS;</w:t>
+      </w:r>
+    </w:p>
+    <w:p>
+      <w:pPr>
+        <w:rPr>
+          <w:rFonts w:ascii="Times New Roman" w:hAnsi="Times New Roman" w:cs="Times New Roman"/>
+        </w:rPr>
+      </w:pPr>
+      <w:r>
+        <w:rPr>
+          <w:rFonts w:ascii="Times New Roman" w:hAnsi="Times New Roman" w:cs="Times New Roman"/>
+        </w:rPr>
+        <w:t>7      }</w:t>
+      </w:r>
+    </w:p>
+    <w:p>
+      <w:pPr>
+        <w:rPr>
+          <w:rFonts w:ascii="Times New Roman" w:hAnsi="Times New Roman" w:cs="Times New Roman"/>
+        </w:rPr>
+      </w:pPr>
+      <w:r>
+        <w:rPr>
+          <w:rFonts w:ascii="Times New Roman" w:hAnsi="Times New Roman" w:cs="Times New Roman" w:hint="eastAsia"/>
+        </w:rPr>
+        <w:t>解释下面的</w:t>
+      </w:r>
+      <w:r>
+        <w:rPr>
+          <w:rFonts w:ascii="Times New Roman" w:hAnsi="Times New Roman" w:cs="Times New Roman" w:hint="eastAsia"/>
+        </w:rPr>
+        <w:t>7</w:t>
+      </w:r>
+      <w:r>
+        <w:rPr>
+          <w:rFonts w:ascii="Times New Roman" w:hAnsi="Times New Roman" w:cs="Times New Roman" w:hint="eastAsia"/>
+        </w:rPr>
+        <w:t>行代码：</w:t>
+      </w:r>
+    </w:p>
+    <w:p>
+      <w:pPr>
+        <w:rPr>
+          <w:rFonts w:ascii="Times New Roman" w:hAnsi="Times New Roman" w:cs="Times New Roman"/>
+        </w:rPr>
+      </w:pPr>
+      <w:r>
+        <w:rPr>
+          <w:rFonts w:ascii="Times New Roman" w:hAnsi="Times New Roman" w:cs="Times New Roman"/>
+        </w:rPr>
+        <w:t>crt_post</w:t>
+      </w:r>
+      <w:r>
+        <w:rPr>
+          <w:rFonts w:ascii="Times New Roman" w:hAnsi="Times New Roman" w:cs="Times New Roman"/>
+        </w:rPr>
+        <w:t>是当前光标位置，</w:t>
+      </w:r>
+      <w:r>
+        <w:rPr>
+          <w:rFonts w:ascii="Times New Roman" w:hAnsi="Times New Roman" w:cs="Times New Roman"/>
+        </w:rPr>
+        <w:t>CRT_SIZE</w:t>
+      </w:r>
+      <w:r>
+        <w:rPr>
+          <w:rFonts w:ascii="Times New Roman" w:hAnsi="Times New Roman" w:cs="Times New Roman"/>
+        </w:rPr>
+        <w:t>是屏幕上总共的可以输出的字符数</w:t>
+      </w:r>
+      <w:r>
+        <w:rPr>
+          <w:rFonts w:ascii="Times New Roman" w:hAnsi="Times New Roman" w:cs="Times New Roman"/>
+        </w:rPr>
+        <w:t>(</w:t>
+      </w:r>
+      <w:r>
+        <w:rPr>
+          <w:rFonts w:ascii="Times New Roman" w:hAnsi="Times New Roman" w:cs="Times New Roman"/>
+        </w:rPr>
+        <w:t>其值等于行数乘以每行的列数</w:t>
+      </w:r>
+      <w:r>
+        <w:rPr>
+          <w:rFonts w:ascii="Times New Roman" w:hAnsi="Times New Roman" w:cs="Times New Roman"/>
+        </w:rPr>
+        <w:t>)</w:t>
+      </w:r>
+      <w:r>
+        <w:rPr>
+          <w:rFonts w:ascii="Times New Roman" w:hAnsi="Times New Roman" w:cs="Times New Roman"/>
+        </w:rPr>
+        <w:t>，这段代码的意思是当屏幕输出满了以后，将屏幕上的内容都向上移一行，即将第一行移出屏幕，同时将最后一行用空格填充，最后将光标移动到屏幕最后一行的开始处。</w:t>
+      </w:r>
+    </w:p>
+    <w:p>
+      <w:pPr>
+        <w:rPr>
+          <w:rFonts w:ascii="Times New Roman" w:hAnsi="Times New Roman" w:cs="Times New Roman" w:hint="eastAsia"/>
+        </w:rPr>
+      </w:pPr>
+    </w:p>
+    <w:p>
+      <w:pPr>
+        <w:rPr>
+          <w:rFonts w:ascii="Times New Roman" w:hAnsi="Times New Roman" w:cs="Times New Roman"/>
+        </w:rPr>
+      </w:pPr>
+      <w:r>
+        <w:rPr>
+          <w:rFonts w:ascii="Times New Roman" w:hAnsi="Times New Roman" w:cs="Times New Roman"/>
+        </w:rPr>
+        <w:t>For the following questions you might wish to consult the notes for Lecture 2. These notes cover GCC's calling convention on the x86.</w:t>
+      </w:r>
+    </w:p>
+    <w:p>
+      <w:pPr>
+        <w:rPr>
+          <w:rFonts w:ascii="Times New Roman" w:hAnsi="Times New Roman" w:cs="Times New Roman" w:hint="eastAsia"/>
+        </w:rPr>
+      </w:pPr>
+      <w:r>
+        <w:rPr>
+          <w:rFonts w:ascii="Times New Roman" w:hAnsi="Times New Roman" w:cs="Times New Roman"/>
+        </w:rPr>
+        <w:t>Trace the execution of the following code step-by-step:</w:t>
+      </w:r>
+    </w:p>
+    <w:p>
+      <w:pPr>
+        <w:rPr>
+          <w:rFonts w:ascii="Times New Roman" w:hAnsi="Times New Roman" w:cs="Times New Roman"/>
+        </w:rPr>
+      </w:pPr>
+      <w:r>
+        <w:rPr>
+          <w:rFonts w:ascii="Times New Roman" w:hAnsi="Times New Roman" w:cs="Times New Roman"/>
+        </w:rPr>
+        <w:t>int x = 1, y = 3, z = 4;</w:t>
+      </w:r>
+    </w:p>
+    <w:p>
+      <w:pPr>
+        <w:rPr>
+          <w:rFonts w:ascii="Times New Roman" w:hAnsi="Times New Roman" w:cs="Times New Roman"/>
+        </w:rPr>
+      </w:pPr>
+      <w:r>
+        <w:rPr>
+          <w:rFonts w:ascii="Times New Roman" w:hAnsi="Times New Roman" w:cs="Times New Roman"/>
+        </w:rPr>
+        <w:t>cprintf("x %d, y %x, z %d\n", x, y, z);</w:t>
+      </w:r>
+    </w:p>
+    <w:p>
+      <w:pPr>
+        <w:rPr>
+          <w:rFonts w:ascii="Times New Roman" w:hAnsi="Times New Roman" w:cs="Times New Roman"/>
+        </w:rPr>
+      </w:pPr>
+      <w:r>
+        <w:rPr>
+          <w:rFonts w:ascii="Times New Roman" w:hAnsi="Times New Roman" w:cs="Times New Roman"/>
+        </w:rPr>
+        <w:t>In the call to cprintf(), to what does fmt point? To what does ap point?</w:t>
+      </w:r>
+    </w:p>
+    <w:p>
+      <w:pPr>
+        <w:rPr>
+          <w:rFonts w:ascii="Times New Roman" w:hAnsi="Times New Roman" w:cs="Times New Roman"/>
+        </w:rPr>
+      </w:pPr>
+      <w:r>
+        <w:rPr>
+          <w:rFonts w:ascii="Times New Roman" w:hAnsi="Times New Roman" w:cs="Times New Roman" w:hint="eastAsia"/>
+        </w:rPr>
+        <w:t>在</w:t>
+      </w:r>
+      <w:r>
+        <w:rPr>
+          <w:rFonts w:ascii="Times New Roman" w:hAnsi="Times New Roman" w:cs="Times New Roman"/>
+        </w:rPr>
+        <w:t>i386-init.c</w:t>
+      </w:r>
+      <w:r>
+        <w:rPr>
+          <w:rFonts w:ascii="Times New Roman" w:hAnsi="Times New Roman" w:cs="Times New Roman" w:hint="eastAsia"/>
+        </w:rPr>
+        <w:t>中加入测试代码即可</w:t>
+      </w:r>
+      <w:r>
+        <w:rPr>
+          <w:rFonts w:ascii="Times New Roman" w:hAnsi="Times New Roman" w:cs="Times New Roman"/>
+        </w:rPr>
+        <w:t>@@ -34,6 +34,11 @@ i386_init(void)</w:t>
+      </w:r>
+    </w:p>
+    <w:p>
+      <w:pPr>
+        <w:rPr>
+          <w:rFonts w:ascii="Times New Roman" w:hAnsi="Times New Roman" w:cs="Times New Roman" w:hint="eastAsia"/>
+        </w:rPr>
+      </w:pPr>
+      <w:r>
+        <w:rPr>
+          <w:rFonts w:ascii="Times New Roman" w:hAnsi="Times New Roman" w:cs="Times New Roman"/>
+        </w:rPr>
+        <w:t xml:space="preserve">     cons_init();</w:t>
+      </w:r>
+    </w:p>
+    <w:p>
+      <w:pPr>
+        <w:rPr>
+          <w:rFonts w:ascii="Times New Roman" w:hAnsi="Times New Roman" w:cs="Times New Roman"/>
+        </w:rPr>
+      </w:pPr>
+      <w:r>
+        <w:rPr>
+          <w:rFonts w:ascii="Times New Roman" w:hAnsi="Times New Roman" w:cs="Times New Roman"/>
+        </w:rPr>
+        <w:t xml:space="preserve">     cprintf("6828 decimal is %o octal!\n", 6828);</w:t>
+      </w:r>
+    </w:p>
+    <w:p>
+      <w:pPr>
+        <w:rPr>
+          <w:rFonts w:ascii="Times New Roman" w:hAnsi="Times New Roman" w:cs="Times New Roman"/>
+        </w:rPr>
+      </w:pPr>
+      <w:r>
+        <w:rPr>
+          <w:rFonts w:ascii="Times New Roman" w:hAnsi="Times New Roman" w:cs="Times New Roman"/>
+        </w:rPr>
+        <w:t>+    {</w:t>
+      </w:r>
+    </w:p>
+    <w:p>
+      <w:pPr>
+        <w:rPr>
+          <w:rFonts w:ascii="Times New Roman" w:hAnsi="Times New Roman" w:cs="Times New Roman"/>
+        </w:rPr>
+      </w:pPr>
+      <w:r>
+        <w:rPr>
+          <w:rFonts w:ascii="Times New Roman" w:hAnsi="Times New Roman" w:cs="Times New Roman"/>
+        </w:rPr>
+        <w:t>+        int x = 1, y = 3, z = 4;</w:t>
+      </w:r>
+    </w:p>
+    <w:p>
+      <w:pPr>
+        <w:rPr>
+          <w:rFonts w:ascii="Times New Roman" w:hAnsi="Times New Roman" w:cs="Times New Roman"/>
+        </w:rPr>
+      </w:pPr>
+      <w:r>
+        <w:rPr>
+          <w:rFonts w:ascii="Times New Roman" w:hAnsi="Times New Roman" w:cs="Times New Roman"/>
+        </w:rPr>
+        <w:t>+    Lab1_exercise8_3:</w:t>
+      </w:r>
+    </w:p>
+    <w:p>
+      <w:pPr>
+        <w:rPr>
+          <w:rFonts w:ascii="Times New Roman" w:hAnsi="Times New Roman" w:cs="Times New Roman"/>
+        </w:rPr>
+      </w:pPr>
+      <w:r>
+        <w:rPr>
+          <w:rFonts w:ascii="Times New Roman" w:hAnsi="Times New Roman" w:cs="Times New Roman"/>
+        </w:rPr>
+        <w:t>+        cprintf("x %d, y %x, z %d\n", x, y, z);</w:t>
+      </w:r>
+    </w:p>
+    <w:p>
+      <w:pPr>
+        <w:rPr>
+          <w:rFonts w:ascii="Times New Roman" w:hAnsi="Times New Roman" w:cs="Times New Roman" w:hint="eastAsia"/>
+        </w:rPr>
+      </w:pPr>
+      <w:r>
+        <w:rPr>
+          <w:rFonts w:ascii="Times New Roman" w:hAnsi="Times New Roman" w:cs="Times New Roman"/>
+        </w:rPr>
+        <w:t>+    }</w:t>
+      </w:r>
+    </w:p>
+    <w:p>
+      <w:pPr>
+        <w:rPr>
+          <w:rFonts w:ascii="Times New Roman" w:hAnsi="Times New Roman" w:cs="Times New Roman"/>
+        </w:rPr>
+      </w:pPr>
+      <w:r>
+        <w:rPr>
+          <w:rFonts w:ascii="Times New Roman" w:hAnsi="Times New Roman" w:cs="Times New Roman"/>
+        </w:rPr>
+        <w:t xml:space="preserve">     // Test the stack backtrace function (lab 1 only)</w:t>
+      </w:r>
+    </w:p>
+    <w:p>
+      <w:pPr>
+        <w:rPr>
+          <w:rFonts w:ascii="Times New Roman" w:hAnsi="Times New Roman" w:cs="Times New Roman" w:hint="eastAsia"/>
+        </w:rPr>
+      </w:pPr>
+      <w:r>
+        <w:rPr>
+          <w:rFonts w:ascii="Times New Roman" w:hAnsi="Times New Roman" w:cs="Times New Roman"/>
+        </w:rPr>
+        <w:t xml:space="preserve">     test_backtrace(5);</w:t>
+      </w:r>
+    </w:p>
+    <w:p>
+      <w:pPr>
+        <w:ind w:left="1260" w:firstLine="420"/>
+        <w:rPr>
+          <w:rFonts w:ascii="Times New Roman" w:hAnsi="Times New Roman" w:cs="Times New Roman"/>
+        </w:rPr>
+      </w:pPr>
+      <w:r>
+        <w:rPr>
+          <w:noProof/>
+        </w:rPr>
+        <w:lastRenderedPageBreak/>
+        <w:drawing>
+          <wp:inline distT="0" distB="0" distL="0" distR="0" wp14:anchorId="531075E0" wp14:editId="3986F834">
+            <wp:extent cx="2933954" cy="1455546"/>
+            <wp:effectExtent l="0" t="0" r="0" b="0"/>
+            <wp:docPr id="10" name="图片 10"/>
+            <wp:cNvGraphicFramePr>
+              <a:graphicFrameLocks xmlns:a="http://schemas.openxmlformats.org/drawingml/2006/main" noChangeAspect="1"/>
+            </wp:cNvGraphicFramePr>
+            <a:graphic xmlns:a="http://schemas.openxmlformats.org/drawingml/2006/main">
+              <a:graphicData uri="http://schemas.openxmlformats.org/drawingml/2006/picture">
+                <pic:pic xmlns:pic="http://schemas.openxmlformats.org/drawingml/2006/picture">
+                  <pic:nvPicPr>
+                    <pic:cNvPr id="1" name=""/>
+                    <pic:cNvPicPr/>
+                  </pic:nvPicPr>
+                  <pic:blipFill>
+                    <a:blip r:embed="rId30"/>
+                    <a:stretch>
+                      <a:fillRect/>
+                    </a:stretch>
+                  </pic:blipFill>
+                  <pic:spPr>
+                    <a:xfrm>
+                      <a:off x="0" y="0"/>
+                      <a:ext cx="2933954" cy="1455546"/>
+                    </a:xfrm>
+                    <a:prstGeom prst="rect">
+                      <a:avLst/>
+                    </a:prstGeom>
+                  </pic:spPr>
+                </pic:pic>
+              </a:graphicData>
+            </a:graphic>
+          </wp:inline>
+        </w:drawing>
+      </w:r>
+    </w:p>
+    <w:p>
+      <w:pPr>
+        <w:rPr>
+          <w:rFonts w:ascii="Times New Roman" w:hAnsi="Times New Roman" w:cs="Times New Roman" w:hint="eastAsia"/>
+        </w:rPr>
+      </w:pPr>
+      <w:r>
+        <w:rPr>
+          <w:rFonts w:ascii="Times New Roman" w:hAnsi="Times New Roman" w:cs="Times New Roman"/>
+        </w:rPr>
+        <w:tab/>
+      </w:r>
+      <w:r>
+        <w:rPr>
+          <w:rFonts w:ascii="Times New Roman" w:hAnsi="Times New Roman" w:cs="Times New Roman"/>
+        </w:rPr>
+        <w:tab/>
+      </w:r>
+      <w:r>
+        <w:rPr>
+          <w:rFonts w:ascii="Times New Roman" w:hAnsi="Times New Roman" w:cs="Times New Roman"/>
+        </w:rPr>
+        <w:tab/>
+      </w:r>
+      <w:r>
+        <w:rPr>
+          <w:rFonts w:ascii="Times New Roman" w:hAnsi="Times New Roman" w:cs="Times New Roman"/>
+        </w:rPr>
+        <w:tab/>
+      </w:r>
+      <w:r>
+        <w:rPr>
+          <w:rFonts w:ascii="Times New Roman" w:hAnsi="Times New Roman" w:cs="Times New Roman"/>
+        </w:rPr>
+        <w:tab/>
+      </w:r>
+      <w:r>
+        <w:rPr>
+          <w:rFonts w:ascii="Times New Roman" w:hAnsi="Times New Roman" w:cs="Times New Roman"/>
+        </w:rPr>
+        <w:tab/>
+      </w:r>
+      <w:r>
+        <w:rPr>
+          <w:rFonts w:ascii="Times New Roman" w:hAnsi="Times New Roman" w:cs="Times New Roman"/>
+        </w:rPr>
+        <w:tab/>
+      </w:r>
+      <w:r>
+        <w:rPr>
+          <w:rFonts w:ascii="Times New Roman" w:hAnsi="Times New Roman" w:cs="Times New Roman"/>
+        </w:rPr>
+        <w:tab/>
+        <w:t xml:space="preserve">   </w:t>
+      </w:r>
+      <w:r>
+        <w:rPr>
+          <w:rFonts w:ascii="Times New Roman" w:hAnsi="Times New Roman" w:cs="Times New Roman"/>
+        </w:rPr>
+        <w:t xml:space="preserve">  </w:t>
+      </w:r>
+      <w:r>
+        <w:rPr>
+          <w:rFonts w:ascii="Times New Roman" w:hAnsi="Times New Roman" w:cs="Times New Roman"/>
+          <w:sz w:val="18"/>
+          <w:szCs w:val="20"/>
+        </w:rPr>
+        <w:t>图</w:t>
+      </w:r>
+      <w:r>
+        <w:rPr>
+          <w:rFonts w:ascii="Times New Roman" w:hAnsi="Times New Roman" w:cs="Times New Roman" w:hint="eastAsia"/>
+          <w:sz w:val="18"/>
+          <w:szCs w:val="20"/>
+        </w:rPr>
+        <w:t>8.2</w:t>
+      </w:r>
+    </w:p>
+    <w:p>
+      <w:pPr>
+        <w:rPr>
+          <w:rFonts w:ascii="Times New Roman" w:hAnsi="Times New Roman" w:cs="Times New Roman"/>
+        </w:rPr>
+      </w:pPr>
+      <w:r>
+        <w:rPr>
+          <w:rFonts w:ascii="Times New Roman" w:hAnsi="Times New Roman" w:cs="Times New Roman" w:hint="eastAsia"/>
+        </w:rPr>
+        <w:t>回答这个问题：</w:t>
+      </w:r>
+    </w:p>
+    <w:p>
+      <w:pPr>
+        <w:rPr>
+          <w:rFonts w:ascii="Times New Roman" w:hAnsi="Times New Roman" w:cs="Times New Roman" w:hint="eastAsia"/>
+        </w:rPr>
+      </w:pPr>
+      <w:r>
+        <w:rPr>
+          <w:rFonts w:ascii="Arial" w:hAnsi="Arial" w:cs="Arial"/>
+          <w:szCs w:val="21"/>
+          <w:shd w:val="clear" w:color="auto" w:fill="FFFFFF"/>
+        </w:rPr>
+        <w:t>fmt</w:t>
+      </w:r>
+      <w:r>
+        <w:rPr>
+          <w:rFonts w:ascii="Arial" w:hAnsi="Arial" w:cs="Arial"/>
+          <w:szCs w:val="21"/>
+          <w:shd w:val="clear" w:color="auto" w:fill="FFFFFF"/>
+        </w:rPr>
+        <w:t>指向格式字符串，</w:t>
+      </w:r>
+      <w:r>
+        <w:rPr>
+          <w:rFonts w:ascii="Arial" w:hAnsi="Arial" w:cs="Arial"/>
+          <w:szCs w:val="21"/>
+          <w:shd w:val="clear" w:color="auto" w:fill="FFFFFF"/>
+        </w:rPr>
+        <w:t>ap</w:t>
+      </w:r>
+      <w:r>
+        <w:rPr>
+          <w:rFonts w:ascii="Arial" w:hAnsi="Arial" w:cs="Arial"/>
+          <w:szCs w:val="21"/>
+          <w:shd w:val="clear" w:color="auto" w:fill="FFFFFF"/>
+        </w:rPr>
+        <w:t>指向</w:t>
+      </w:r>
+      <w:r>
+        <w:rPr>
+          <w:rFonts w:ascii="Arial" w:hAnsi="Arial" w:cs="Arial"/>
+          <w:szCs w:val="21"/>
+          <w:shd w:val="clear" w:color="auto" w:fill="FFFFFF"/>
+        </w:rPr>
+        <w:t>x</w:t>
+      </w:r>
+      <w:r>
+        <w:rPr>
+          <w:rFonts w:ascii="Arial" w:hAnsi="Arial" w:cs="Arial"/>
+          <w:szCs w:val="21"/>
+          <w:shd w:val="clear" w:color="auto" w:fill="FFFFFF"/>
+        </w:rPr>
+        <w:t>的地址。</w:t>
+      </w:r>
+    </w:p>
+    <w:p>
+      <w:pPr>
+        <w:rPr>
+          <w:rFonts w:ascii="Times New Roman" w:hAnsi="Times New Roman" w:cs="Times New Roman"/>
+        </w:rPr>
+      </w:pPr>
+      <w:r>
+        <w:rPr>
+          <w:rFonts w:ascii="Times New Roman" w:hAnsi="Times New Roman" w:cs="Times New Roman"/>
+        </w:rPr>
+        <w:t>List (in order of execution) each call to cons_putc, va_arg, and vcprintf. For cons_putc, list its argument as well. For va_arg, list what ap points to before and after the call. For vcprintf list the values of its two arguments.</w:t>
+      </w:r>
+    </w:p>
+    <w:p>
+      <w:pPr>
+        <w:rPr>
+          <w:rFonts w:ascii="Times New Roman" w:hAnsi="Times New Roman" w:cs="Times New Roman"/>
+        </w:rPr>
+      </w:pPr>
+      <w:r>
+        <w:rPr>
+          <w:rFonts w:ascii="Times New Roman" w:hAnsi="Times New Roman" w:cs="Times New Roman" w:hint="eastAsia"/>
+        </w:rPr>
+        <w:t>这个问题我不是很理解，但是可以看看以下两个链接的内容：</w:t>
+      </w:r>
+    </w:p>
+    <w:p>
+      <w:pPr>
+        <w:rPr>
+          <w:rFonts w:ascii="Times New Roman" w:hAnsi="Times New Roman" w:cs="Times New Roman"/>
+        </w:rPr>
+      </w:pPr>
+      <w:hyperlink r:id="rId31" w:history="1">
+        <w:r>
+          <w:rPr>
+            <w:rStyle w:val="a6"/>
+            <w:rFonts w:ascii="Times New Roman" w:hAnsi="Times New Roman" w:cs="Times New Roman"/>
+          </w:rPr>
+          <w:t>https://github.com/clpsz/mit-jos-2014/tree/master/Lab1/Exercise08</w:t>
+        </w:r>
+      </w:hyperlink>
+    </w:p>
+    <w:p>
+      <w:pPr>
+        <w:rPr>
+          <w:rFonts w:ascii="Times New Roman" w:hAnsi="Times New Roman" w:cs="Times New Roman"/>
+        </w:rPr>
+      </w:pPr>
+      <w:hyperlink r:id="rId32" w:history="1">
+        <w:r>
+          <w:rPr>
+            <w:rStyle w:val="a6"/>
+            <w:rFonts w:ascii="Times New Roman" w:hAnsi="Times New Roman" w:cs="Times New Roman"/>
+          </w:rPr>
+          <w:t>https://blog.csdn.net/weixin_43908091/article/details/108934336</w:t>
+        </w:r>
+      </w:hyperlink>
+    </w:p>
+    <w:p>
+      <w:pPr>
+        <w:rPr>
+          <w:rFonts w:ascii="Times New Roman" w:hAnsi="Times New Roman" w:cs="Times New Roman" w:hint="eastAsia"/>
+        </w:rPr>
+      </w:pPr>
+    </w:p>
+    <w:p>
+      <w:pPr>
+        <w:rPr>
+          <w:rFonts w:ascii="Times New Roman" w:hAnsi="Times New Roman" w:cs="Times New Roman"/>
+        </w:rPr>
+      </w:pPr>
+      <w:r>
+        <w:rPr>
+          <w:rFonts w:ascii="Times New Roman" w:hAnsi="Times New Roman" w:cs="Times New Roman"/>
+        </w:rPr>
+        <w:t>Run the following code.</w:t>
+      </w:r>
+    </w:p>
+    <w:p>
+      <w:pPr>
+        <w:rPr>
+          <w:rFonts w:ascii="Times New Roman" w:hAnsi="Times New Roman" w:cs="Times New Roman"/>
+        </w:rPr>
+      </w:pPr>
+      <w:r>
+        <w:rPr>
+          <w:rFonts w:ascii="Times New Roman" w:hAnsi="Times New Roman" w:cs="Times New Roman"/>
+        </w:rPr>
+        <w:t xml:space="preserve">    unsigned int i = 0x00646c72;</w:t>
+      </w:r>
+    </w:p>
+    <w:p>
+      <w:pPr>
+        <w:rPr>
+          <w:rFonts w:ascii="Times New Roman" w:hAnsi="Times New Roman" w:cs="Times New Roman"/>
+        </w:rPr>
+      </w:pPr>
+      <w:r>
+        <w:rPr>
+          <w:rFonts w:ascii="Times New Roman" w:hAnsi="Times New Roman" w:cs="Times New Roman"/>
+        </w:rPr>
+        <w:t xml:space="preserve">    cprintf("H%x Wo%s", 57616, &amp;i);</w:t>
+      </w:r>
+    </w:p>
+    <w:p>
+      <w:pPr>
+        <w:rPr>
+          <w:rFonts w:ascii="Times New Roman" w:hAnsi="Times New Roman" w:cs="Times New Roman"/>
+        </w:rPr>
+      </w:pPr>
+      <w:r>
+        <w:rPr>
+          <w:rFonts w:ascii="Times New Roman" w:hAnsi="Times New Roman" w:cs="Times New Roman"/>
+        </w:rPr>
+        <w:t>What is the output? Explain how this output is arrived at in the step-by-step manner of the previous exercise. Here's an ASCII table that maps bytes to characters.</w:t>
+      </w:r>
+    </w:p>
+    <w:p>
+      <w:pPr>
+        <w:rPr>
+          <w:rFonts w:ascii="Times New Roman" w:hAnsi="Times New Roman" w:cs="Times New Roman"/>
+        </w:rPr>
+      </w:pPr>
+      <w:r>
+        <w:rPr>
+          <w:rFonts w:ascii="Times New Roman" w:hAnsi="Times New Roman" w:cs="Times New Roman" w:hint="eastAsia"/>
+        </w:rPr>
+        <w:t>结果实际上就是图</w:t>
+      </w:r>
+      <w:r>
+        <w:rPr>
+          <w:rFonts w:ascii="Times New Roman" w:hAnsi="Times New Roman" w:cs="Times New Roman" w:hint="eastAsia"/>
+        </w:rPr>
+        <w:t>8.2</w:t>
+      </w:r>
+      <w:r>
+        <w:rPr>
+          <w:rFonts w:ascii="Times New Roman" w:hAnsi="Times New Roman" w:cs="Times New Roman" w:hint="eastAsia"/>
+        </w:rPr>
+        <w:t>的结果，</w:t>
+      </w:r>
+      <w:r>
+        <w:rPr>
+          <w:rFonts w:ascii="Times New Roman" w:hAnsi="Times New Roman" w:cs="Times New Roman"/>
+        </w:rPr>
+        <w:t>He110 World</w:t>
+      </w:r>
+    </w:p>
+    <w:p>
+      <w:pPr>
+        <w:rPr>
+          <w:rFonts w:ascii="Times New Roman" w:hAnsi="Times New Roman" w:cs="Times New Roman"/>
+        </w:rPr>
+      </w:pPr>
+      <w:r>
+        <w:rPr>
+          <w:rFonts w:ascii="Times New Roman" w:hAnsi="Times New Roman" w:cs="Times New Roman"/>
+        </w:rPr>
+        <w:t>57616</w:t>
+      </w:r>
+      <w:r>
+        <w:rPr>
+          <w:rFonts w:ascii="Times New Roman" w:hAnsi="Times New Roman" w:cs="Times New Roman"/>
+        </w:rPr>
+        <w:t>的</w:t>
+      </w:r>
+      <w:r>
+        <w:rPr>
+          <w:rFonts w:ascii="Times New Roman" w:hAnsi="Times New Roman" w:cs="Times New Roman"/>
+        </w:rPr>
+        <w:t>16</w:t>
+      </w:r>
+      <w:r>
+        <w:rPr>
+          <w:rFonts w:ascii="Times New Roman" w:hAnsi="Times New Roman" w:cs="Times New Roman"/>
+        </w:rPr>
+        <w:t>进制表示是</w:t>
+      </w:r>
+      <w:r>
+        <w:rPr>
+          <w:rFonts w:ascii="Times New Roman" w:hAnsi="Times New Roman" w:cs="Times New Roman"/>
+        </w:rPr>
+        <w:t>e110</w:t>
+      </w:r>
+      <w:r>
+        <w:rPr>
+          <w:rFonts w:ascii="Times New Roman" w:hAnsi="Times New Roman" w:cs="Times New Roman"/>
+        </w:rPr>
+        <w:t>，而</w:t>
+      </w:r>
+      <w:r>
+        <w:rPr>
+          <w:rFonts w:ascii="Times New Roman" w:hAnsi="Times New Roman" w:cs="Times New Roman"/>
+        </w:rPr>
+        <w:t>ascii</w:t>
+      </w:r>
+      <w:r>
+        <w:rPr>
+          <w:rFonts w:ascii="Times New Roman" w:hAnsi="Times New Roman" w:cs="Times New Roman"/>
+        </w:rPr>
+        <w:t>表中</w:t>
+      </w:r>
+      <w:r>
+        <w:rPr>
+          <w:rFonts w:ascii="Times New Roman" w:hAnsi="Times New Roman" w:cs="Times New Roman"/>
+        </w:rPr>
+        <w:t>0x72,0x6c,0x64</w:t>
+      </w:r>
+      <w:r>
+        <w:rPr>
+          <w:rFonts w:ascii="Times New Roman" w:hAnsi="Times New Roman" w:cs="Times New Roman"/>
+        </w:rPr>
+        <w:t>分别代表</w:t>
+      </w:r>
+      <w:r>
+        <w:rPr>
+          <w:rFonts w:ascii="Times New Roman" w:hAnsi="Times New Roman" w:cs="Times New Roman"/>
+        </w:rPr>
+        <w:t>r,l,d</w:t>
+      </w:r>
+      <w:r>
+        <w:rPr>
+          <w:rFonts w:ascii="Times New Roman" w:hAnsi="Times New Roman" w:cs="Times New Roman"/>
+        </w:rPr>
+        <w:t>三个字母。因此</w:t>
+      </w:r>
+      <w:r>
+        <w:rPr>
+          <w:rFonts w:ascii="Times New Roman" w:hAnsi="Times New Roman" w:cs="Times New Roman"/>
+        </w:rPr>
+        <w:t>57616</w:t>
+      </w:r>
+      <w:r>
+        <w:rPr>
+          <w:rFonts w:ascii="Times New Roman" w:hAnsi="Times New Roman" w:cs="Times New Roman"/>
+        </w:rPr>
+        <w:t>用</w:t>
+      </w:r>
+      <w:r>
+        <w:rPr>
+          <w:rFonts w:ascii="Times New Roman" w:hAnsi="Times New Roman" w:cs="Times New Roman"/>
+        </w:rPr>
+        <w:t>%x</w:t>
+      </w:r>
+      <w:r>
+        <w:rPr>
+          <w:rFonts w:ascii="Times New Roman" w:hAnsi="Times New Roman" w:cs="Times New Roman"/>
+        </w:rPr>
+        <w:t>打印出来就是</w:t>
+      </w:r>
+      <w:r>
+        <w:rPr>
+          <w:rFonts w:ascii="Times New Roman" w:hAnsi="Times New Roman" w:cs="Times New Roman"/>
+        </w:rPr>
+        <w:t>e110</w:t>
+      </w:r>
+      <w:r>
+        <w:rPr>
+          <w:rFonts w:ascii="Times New Roman" w:hAnsi="Times New Roman" w:cs="Times New Roman"/>
+        </w:rPr>
+        <w:t>，可以看作是</w:t>
+      </w:r>
+      <w:r>
+        <w:rPr>
+          <w:rFonts w:ascii="Times New Roman" w:hAnsi="Times New Roman" w:cs="Times New Roman"/>
+        </w:rPr>
+        <w:t>ello</w:t>
+      </w:r>
+      <w:r>
+        <w:rPr>
+          <w:rFonts w:ascii="Times New Roman" w:hAnsi="Times New Roman" w:cs="Times New Roman"/>
+        </w:rPr>
+        <w:t>，而</w:t>
+      </w:r>
+      <w:r>
+        <w:rPr>
+          <w:rFonts w:ascii="Times New Roman" w:hAnsi="Times New Roman" w:cs="Times New Roman"/>
+        </w:rPr>
+        <w:t>0x00646c72</w:t>
+      </w:r>
+      <w:r>
+        <w:rPr>
+          <w:rFonts w:ascii="Times New Roman" w:hAnsi="Times New Roman" w:cs="Times New Roman"/>
+        </w:rPr>
+        <w:t>在内存中的布局是</w:t>
+      </w:r>
+      <w:r>
+        <w:rPr>
+          <w:rFonts w:ascii="Times New Roman" w:hAnsi="Times New Roman" w:cs="Times New Roman"/>
+        </w:rPr>
+        <w:t>0x7c 0x6c 0x64 0x00</w:t>
+      </w:r>
+      <w:r>
+        <w:rPr>
+          <w:rFonts w:ascii="Times New Roman" w:hAnsi="Times New Roman" w:cs="Times New Roman"/>
+        </w:rPr>
+        <w:t>，可以看作是字符串</w:t>
+      </w:r>
+      <w:r>
+        <w:rPr>
+          <w:rFonts w:ascii="Times New Roman" w:hAnsi="Times New Roman" w:cs="Times New Roman"/>
+        </w:rPr>
+        <w:t>"rld\0"</w:t>
+      </w:r>
+      <w:r>
+        <w:rPr>
+          <w:rFonts w:ascii="Times New Roman" w:hAnsi="Times New Roman" w:cs="Times New Roman"/>
+        </w:rPr>
+        <w:t>，所以面这行代码恰好可以打印出</w:t>
+      </w:r>
+      <w:r>
+        <w:rPr>
+          <w:rFonts w:ascii="Times New Roman" w:hAnsi="Times New Roman" w:cs="Times New Roman"/>
+        </w:rPr>
+        <w:t>He110 world</w:t>
+      </w:r>
+      <w:r>
+        <w:rPr>
+          <w:rFonts w:ascii="Times New Roman" w:hAnsi="Times New Roman" w:cs="Times New Roman"/>
+        </w:rPr>
+        <w:t>。</w:t>
+      </w:r>
+    </w:p>
+    <w:p>
+      <w:pPr>
+        <w:rPr>
+          <w:rFonts w:ascii="Times New Roman" w:hAnsi="Times New Roman" w:cs="Times New Roman"/>
+        </w:rPr>
+      </w:pPr>
+      <w:r>
+        <w:rPr>
+          <w:rFonts w:ascii="Times New Roman" w:hAnsi="Times New Roman" w:cs="Times New Roman"/>
+        </w:rPr>
+        <w:t>The output depends on that fact that the x86 is little-endian. If the x86 were instead big-endian what would you set i to in order to yield the same output? Would you need to change 57616 to a different value?</w:t>
+      </w:r>
+    </w:p>
+    <w:p>
+      <w:pPr>
+        <w:rPr>
+          <w:rFonts w:ascii="Times New Roman" w:hAnsi="Times New Roman" w:cs="Times New Roman" w:hint="eastAsia"/>
+        </w:rPr>
+      </w:pPr>
+      <w:r>
+        <w:rPr>
+          <w:rFonts w:ascii="Times New Roman" w:hAnsi="Times New Roman" w:cs="Times New Roman" w:hint="eastAsia"/>
+        </w:rPr>
+        <w:t>5</w:t>
+      </w:r>
+      <w:r>
+        <w:rPr>
+          <w:rFonts w:ascii="Times New Roman" w:hAnsi="Times New Roman" w:cs="Times New Roman"/>
+        </w:rPr>
+        <w:t>7176</w:t>
+      </w:r>
+      <w:r>
+        <w:rPr>
+          <w:rFonts w:ascii="Times New Roman" w:hAnsi="Times New Roman" w:cs="Times New Roman" w:hint="eastAsia"/>
+        </w:rPr>
+        <w:t>自然是不用的，通过上面的分析我们知道受到影响的只有</w:t>
+      </w:r>
+      <w:r>
+        <w:rPr>
+          <w:rFonts w:ascii="Times New Roman" w:hAnsi="Times New Roman" w:cs="Times New Roman" w:hint="eastAsia"/>
+        </w:rPr>
+        <w:t>0</w:t>
+      </w:r>
+      <w:r>
+        <w:rPr>
+          <w:rFonts w:ascii="Times New Roman" w:hAnsi="Times New Roman" w:cs="Times New Roman"/>
+        </w:rPr>
+        <w:t>x646c72</w:t>
+      </w:r>
+      <w:r>
+        <w:rPr>
+          <w:rFonts w:ascii="Times New Roman" w:hAnsi="Times New Roman" w:cs="Times New Roman" w:hint="eastAsia"/>
+        </w:rPr>
+        <w:t>，所以我们改成</w:t>
+      </w:r>
+      <w:r>
+        <w:rPr>
+          <w:rFonts w:ascii="Times New Roman" w:hAnsi="Times New Roman" w:cs="Times New Roman" w:hint="eastAsia"/>
+        </w:rPr>
+        <w:t>0</w:t>
+      </w:r>
+      <w:r>
+        <w:rPr>
+          <w:rFonts w:ascii="Times New Roman" w:hAnsi="Times New Roman" w:cs="Times New Roman"/>
+        </w:rPr>
+        <w:t>x726c6400</w:t>
+      </w:r>
+      <w:r>
+        <w:rPr>
+          <w:rFonts w:ascii="Times New Roman" w:hAnsi="Times New Roman" w:cs="Times New Roman" w:hint="eastAsia"/>
+        </w:rPr>
+        <w:t>即可</w:t>
+      </w:r>
+    </w:p>
+    <w:p>
+      <w:pPr>
+        <w:rPr>
+          <w:rFonts w:ascii="Times New Roman" w:hAnsi="Times New Roman" w:cs="Times New Roman"/>
+        </w:rPr>
+      </w:pPr>
+    </w:p>
+    <w:p>
+      <w:pPr>
+        <w:rPr>
+          <w:rFonts w:ascii="Times New Roman" w:hAnsi="Times New Roman" w:cs="Times New Roman" w:hint="eastAsia"/>
+        </w:rPr>
+      </w:pPr>
+      <w:r>
+        <w:rPr>
+          <w:rFonts w:ascii="Times New Roman" w:hAnsi="Times New Roman" w:cs="Times New Roman"/>
+        </w:rPr>
+        <w:t>Here's a description of little- and big-endian and a more whimsical description.</w:t>
+      </w:r>
+    </w:p>
+    <w:p>
+      <w:pPr>
+        <w:rPr>
+          <w:rFonts w:ascii="Times New Roman" w:hAnsi="Times New Roman" w:cs="Times New Roman"/>
+        </w:rPr>
+      </w:pPr>
+      <w:r>
+        <w:rPr>
+          <w:rFonts w:ascii="Times New Roman" w:hAnsi="Times New Roman" w:cs="Times New Roman"/>
+        </w:rPr>
+        <w:t>In the following code, what is going to be printed after 'y='? (note: the answer is not a specific value.) Why does this happen?</w:t>
+      </w:r>
+    </w:p>
+    <w:p>
+      <w:pPr>
+        <w:ind w:firstLine="420"/>
+        <w:rPr>
+          <w:rFonts w:ascii="Times New Roman" w:hAnsi="Times New Roman" w:cs="Times New Roman"/>
+        </w:rPr>
+      </w:pPr>
+      <w:r>
+        <w:rPr>
+          <w:rFonts w:ascii="Times New Roman" w:hAnsi="Times New Roman" w:cs="Times New Roman"/>
+        </w:rPr>
+        <w:t>cprintf("x=%d y=%d", 3);</w:t>
+      </w:r>
+    </w:p>
+    <w:p>
+      <w:pPr>
+        <w:rPr>
+          <w:rFonts w:ascii="Times New Roman" w:hAnsi="Times New Roman" w:cs="Times New Roman"/>
+        </w:rPr>
+      </w:pPr>
+      <w:r>
+        <w:rPr>
+          <w:rFonts w:ascii="Times New Roman" w:hAnsi="Times New Roman" w:cs="Times New Roman" w:hint="eastAsia"/>
+        </w:rPr>
+        <w:t>这个采用同样的方法，测试结果得到：</w:t>
+      </w:r>
+    </w:p>
+    <w:p>
+      <w:pPr>
+        <w:ind w:left="1260" w:firstLineChars="400" w:firstLine="840"/>
+      </w:pPr>
+      <w:r>
+        <w:fldChar w:fldCharType="begin"/>
+      </w:r>
+      <w:r>
+        <w:instrText xml:space="preserve"> INCLUDEPICTURE "C:\\Users\\Lenovo\\Documents\\Tencent Files\\861218785\\Image\\C2C\\Image1\\1V`FEHKEY71LXP%GPR9LHS6.png" \* MERGEFORMATINET </w:instrText>
+      </w:r>
+      <w:r>
+        <w:fldChar w:fldCharType="separate"/>
+      </w:r>
+      <w:r>
+        <w:pict w14:anchorId="25519628">
+          <v:shape id="_x0000_i1028" type="#_x0000_t75" alt="" style="width:225.45pt;height:65.15pt">
+            <v:imagedata r:id="rId33" r:href="rId34"/>
+          </v:shape>
+        </w:pict>
+      </w:r>
+      <w:r>
+        <w:fldChar w:fldCharType="end"/>
+      </w:r>
+    </w:p>
+    <w:p>
+      <w:pPr>
+        <w:rPr>
+          <w:rFonts w:ascii="Times New Roman" w:hAnsi="Times New Roman" w:cs="Times New Roman" w:hint="eastAsia"/>
+        </w:rPr>
+      </w:pPr>
+      <w:bookmarkStart w:id="6" w:name="OLE_LINK7"/>
+      <w:r>
+        <w:rPr>
+          <w:rFonts w:ascii="Times New Roman" w:hAnsi="Times New Roman" w:cs="Times New Roman"/>
+        </w:rPr>
+        <w:tab/>
+      </w:r>
+      <w:r>
+        <w:rPr>
+          <w:rFonts w:ascii="Times New Roman" w:hAnsi="Times New Roman" w:cs="Times New Roman"/>
+        </w:rPr>
+        <w:tab/>
+      </w:r>
+      <w:r>
+        <w:rPr>
+          <w:rFonts w:ascii="Times New Roman" w:hAnsi="Times New Roman" w:cs="Times New Roman"/>
+        </w:rPr>
+        <w:tab/>
+      </w:r>
+      <w:r>
+        <w:rPr>
+          <w:rFonts w:ascii="Times New Roman" w:hAnsi="Times New Roman" w:cs="Times New Roman"/>
+        </w:rPr>
+        <w:tab/>
+      </w:r>
+      <w:r>
+        <w:rPr>
+          <w:rFonts w:ascii="Times New Roman" w:hAnsi="Times New Roman" w:cs="Times New Roman"/>
+        </w:rPr>
+        <w:tab/>
+      </w:r>
+      <w:r>
+        <w:rPr>
+          <w:rFonts w:ascii="Times New Roman" w:hAnsi="Times New Roman" w:cs="Times New Roman"/>
+        </w:rPr>
+        <w:tab/>
+      </w:r>
+      <w:r>
+        <w:rPr>
+          <w:rFonts w:ascii="Times New Roman" w:hAnsi="Times New Roman" w:cs="Times New Roman"/>
+        </w:rPr>
+        <w:tab/>
+      </w:r>
+      <w:r>
+        <w:rPr>
+          <w:rFonts w:ascii="Times New Roman" w:hAnsi="Times New Roman" w:cs="Times New Roman"/>
+        </w:rPr>
+        <w:tab/>
+        <w:t xml:space="preserve">   </w:t>
+      </w:r>
+      <w:r>
+        <w:rPr>
+          <w:rFonts w:ascii="Times New Roman" w:hAnsi="Times New Roman" w:cs="Times New Roman"/>
+        </w:rPr>
+        <w:t xml:space="preserve">  </w:t>
+      </w:r>
+      <w:r>
+        <w:rPr>
+          <w:rFonts w:ascii="Times New Roman" w:hAnsi="Times New Roman" w:cs="Times New Roman"/>
+          <w:sz w:val="18"/>
+          <w:szCs w:val="20"/>
+        </w:rPr>
+        <w:t>图</w:t>
+      </w:r>
+      <w:r>
+        <w:rPr>
+          <w:rFonts w:ascii="Times New Roman" w:hAnsi="Times New Roman" w:cs="Times New Roman" w:hint="eastAsia"/>
+          <w:sz w:val="18"/>
+          <w:szCs w:val="20"/>
+        </w:rPr>
+        <w:t>8.3</w:t>
+      </w:r>
+    </w:p>
+    <w:bookmarkEnd w:id="6"/>
+    <w:p>
+      <w:pPr>
+        <w:rPr>
+          <w:rFonts w:ascii="Times New Roman" w:hAnsi="Times New Roman" w:cs="Times New Roman" w:hint="eastAsia"/>
+        </w:rPr>
+      </w:pPr>
+      <w:r>
+        <w:rPr>
+          <w:rFonts w:ascii="Times New Roman" w:hAnsi="Times New Roman" w:cs="Times New Roman"/>
+        </w:rPr>
+        <w:lastRenderedPageBreak/>
+        <w:t>因为这个函数没有边界检查，默认是</w:t>
+      </w:r>
+      <w:r>
+        <w:rPr>
+          <w:rFonts w:ascii="Times New Roman" w:hAnsi="Times New Roman" w:cs="Times New Roman"/>
+        </w:rPr>
+        <w:t>3</w:t>
+      </w:r>
+      <w:r>
+        <w:rPr>
+          <w:rFonts w:ascii="Times New Roman" w:hAnsi="Times New Roman" w:cs="Times New Roman"/>
+        </w:rPr>
+        <w:t>这个数对应的地址后面一个位置的数。若</w:t>
+      </w:r>
+      <w:r>
+        <w:rPr>
+          <w:rFonts w:ascii="Times New Roman" w:hAnsi="Times New Roman" w:cs="Times New Roman"/>
+        </w:rPr>
+        <w:t>3</w:t>
+      </w:r>
+      <w:r>
+        <w:rPr>
+          <w:rFonts w:ascii="Times New Roman" w:hAnsi="Times New Roman" w:cs="Times New Roman"/>
+        </w:rPr>
+        <w:t>对应的地址为</w:t>
+      </w:r>
+      <w:r>
+        <w:rPr>
+          <w:rFonts w:ascii="Times New Roman" w:hAnsi="Times New Roman" w:cs="Times New Roman"/>
+        </w:rPr>
+        <w:t>x</w:t>
+      </w:r>
+      <w:r>
+        <w:rPr>
+          <w:rFonts w:ascii="Times New Roman" w:hAnsi="Times New Roman" w:cs="Times New Roman"/>
+        </w:rPr>
+        <w:t>，那么第二个输出指向的地址就是</w:t>
+      </w:r>
+      <w:r>
+        <w:rPr>
+          <w:rFonts w:ascii="Times New Roman" w:hAnsi="Times New Roman" w:cs="Times New Roman"/>
+        </w:rPr>
+        <w:t>x+4</w:t>
+      </w:r>
+      <w:r>
+        <w:rPr>
+          <w:rFonts w:ascii="Times New Roman" w:hAnsi="Times New Roman" w:cs="Times New Roman"/>
+        </w:rPr>
+        <w:t>。这是一个未定义行为，将输出</w:t>
+      </w:r>
+      <w:r>
+        <w:rPr>
+          <w:rFonts w:ascii="Times New Roman" w:hAnsi="Times New Roman" w:cs="Times New Roman"/>
+        </w:rPr>
+        <w:t>x+4</w:t>
+      </w:r>
+      <w:r>
+        <w:rPr>
+          <w:rFonts w:ascii="Times New Roman" w:hAnsi="Times New Roman" w:cs="Times New Roman"/>
+        </w:rPr>
+        <w:t>开始的四个字节的内容。</w:t>
+      </w:r>
+    </w:p>
+    <w:p>
+      <w:pPr>
+        <w:rPr>
+          <w:rFonts w:ascii="Times New Roman" w:hAnsi="Times New Roman" w:cs="Times New Roman"/>
+        </w:rPr>
+      </w:pPr>
+      <w:r>
+        <w:rPr>
+          <w:rFonts w:ascii="Times New Roman" w:hAnsi="Times New Roman" w:cs="Times New Roman"/>
+        </w:rPr>
+        <w:t>Let's say that GCC changed its calling convention so that it pushed arguments on the stack in declaration order, so that the last argument is pushed last. How would you have to change cprintf or its interface so that it would still be possible to pass it a variable number of arguments?</w:t>
+      </w:r>
+    </w:p>
+    <w:p>
+      <w:pPr>
+        <w:rPr>
+          <w:rFonts w:asciiTheme="minorEastAsia" w:hAnsiTheme="minorEastAsia" w:cs="Times New Roman"/>
+        </w:rPr>
+      </w:pPr>
+      <w:r>
+        <w:rPr>
+          <w:rFonts w:asciiTheme="minorEastAsia" w:hAnsiTheme="minorEastAsia" w:cs="Arial"/>
+          <w:shd w:val="clear" w:color="auto" w:fill="FFFFFF"/>
+        </w:rPr>
+        <w:t>这样的话把参数倒过来定义，需要把格式字符串放在最后，参数列表也需要反过来写。</w:t>
+      </w:r>
+    </w:p>
+    <w:p>
+      <w:pPr>
+        <w:rPr>
+          <w:rFonts w:ascii="Times New Roman" w:hAnsi="Times New Roman" w:cs="Times New Roman"/>
+        </w:rPr>
+      </w:pPr>
+      <w:r>
+        <w:rPr>
+          <w:rFonts w:ascii="Times New Roman" w:hAnsi="Times New Roman" w:cs="Times New Roman" w:hint="eastAsia"/>
+        </w:rPr>
+        <w:t>这个我也不太懂，看链接吧：</w:t>
+      </w:r>
+      <w:hyperlink r:id="rId35" w:history="1">
+        <w:r>
+          <w:rPr>
+            <w:rStyle w:val="a6"/>
+            <w:rFonts w:ascii="Times New Roman" w:hAnsi="Times New Roman" w:cs="Times New Roman"/>
+          </w:rPr>
+          <w:t>https://github.com/clpsz/mit-jos-2014/tree/master/Lab1/Exercise08</w:t>
+        </w:r>
+      </w:hyperlink>
+    </w:p>
+    <w:p>
+      <w:pPr>
+        <w:pStyle w:val="3"/>
+        <w:rPr>
+          <w:rFonts w:ascii="Times New Roman" w:hAnsi="Times New Roman" w:cs="Times New Roman"/>
+          <w:sz w:val="28"/>
+          <w:szCs w:val="28"/>
+        </w:rPr>
+      </w:pPr>
+      <w:bookmarkStart w:id="7" w:name="OLE_LINK11"/>
+      <w:r>
+        <w:rPr>
+          <w:rFonts w:ascii="Times New Roman" w:hAnsi="Times New Roman" w:cs="Times New Roman"/>
+          <w:sz w:val="28"/>
+          <w:szCs w:val="28"/>
+        </w:rPr>
+        <w:t xml:space="preserve">Exercise </w:t>
+      </w:r>
+      <w:r>
+        <w:rPr>
+          <w:rFonts w:ascii="Times New Roman" w:hAnsi="Times New Roman" w:cs="Times New Roman" w:hint="eastAsia"/>
+          <w:sz w:val="28"/>
+          <w:szCs w:val="28"/>
+        </w:rPr>
+        <w:t>9</w:t>
+      </w:r>
+    </w:p>
+    <w:bookmarkEnd w:id="7"/>
+    <w:p>
+      <w:pPr>
+        <w:rPr>
+          <w:rFonts w:ascii="Times New Roman" w:hAnsi="Times New Roman" w:cs="Times New Roman"/>
+        </w:rPr>
+      </w:pPr>
+      <w:r>
+        <w:rPr>
+          <w:rFonts w:ascii="Times New Roman" w:hAnsi="Times New Roman" w:cs="Times New Roman" w:hint="eastAsia"/>
+        </w:rPr>
+        <w:t>In the final exercise of this lab, we will explore in more detail the way the C language uses the stack on the x86, and in the process write a useful new kernel monitor function that prints a </w:t>
+      </w:r>
+      <w:r>
+        <w:rPr>
+          <w:rFonts w:ascii="Times New Roman" w:hAnsi="Times New Roman" w:cs="Times New Roman" w:hint="eastAsia"/>
+          <w:i/>
+          <w:iCs/>
+        </w:rPr>
+        <w:t>backtrace</w:t>
+      </w:r>
+      <w:r>
+        <w:rPr>
+          <w:rFonts w:ascii="Times New Roman" w:hAnsi="Times New Roman" w:cs="Times New Roman" w:hint="eastAsia"/>
+        </w:rPr>
+        <w:t> of the stack: a list of the saved Instruction Pointer (IP) values from the nested </w:t>
+      </w:r>
+      <w:r>
+        <w:rPr>
+          <w:rFonts w:ascii="Times New Roman" w:hAnsi="Times New Roman" w:cs="Times New Roman"/>
+        </w:rPr>
+        <w:t>call</w:t>
+      </w:r>
+      <w:r>
+        <w:rPr>
+          <w:rFonts w:ascii="Times New Roman" w:hAnsi="Times New Roman" w:cs="Times New Roman" w:hint="eastAsia"/>
+        </w:rPr>
+        <w:t> instructions that led to the current point of execution.</w:t>
+      </w:r>
+    </w:p>
+    <w:p>
+      <w:pPr>
+        <w:rPr>
+          <w:rFonts w:ascii="Times New Roman" w:hAnsi="Times New Roman" w:cs="Times New Roman"/>
+        </w:rPr>
+      </w:pPr>
+      <w:r>
+        <w:rPr>
+          <w:rFonts w:ascii="Times New Roman" w:hAnsi="Times New Roman" w:cs="Times New Roman" w:hint="eastAsia"/>
+        </w:rPr>
+        <w:t>所以问题来了：</w:t>
+      </w:r>
+    </w:p>
+    <w:p>
+      <w:pPr>
+        <w:rPr>
+          <w:rFonts w:ascii="Times New Roman" w:hAnsi="Times New Roman" w:cs="Times New Roman" w:hint="eastAsia"/>
+        </w:rPr>
+      </w:pPr>
+      <w:r>
+        <w:rPr>
+          <w:rFonts w:ascii="Times New Roman" w:hAnsi="Times New Roman" w:cs="Times New Roman" w:hint="eastAsia"/>
+        </w:rPr>
+        <w:t>Determine where the kernel initializes its stack, and exactly where in memory its stack is located. How does the kernel reserve space for its stack? And at which "end" of this reserved area is the stack pointer initialized to point to?</w:t>
+      </w:r>
+    </w:p>
+    <w:p>
+      <w:pPr>
+        <w:rPr>
+          <w:rFonts w:ascii="Times New Roman" w:hAnsi="Times New Roman" w:cs="Times New Roman"/>
+        </w:rPr>
+      </w:pPr>
+      <w:r>
+        <w:rPr>
+          <w:rFonts w:ascii="Times New Roman" w:hAnsi="Times New Roman" w:cs="Times New Roman" w:hint="eastAsia"/>
+        </w:rPr>
+        <w:t>答：</w:t>
+      </w:r>
+    </w:p>
+    <w:p>
+      <w:pPr>
+        <w:rPr>
+          <w:rFonts w:ascii="Times New Roman" w:hAnsi="Times New Roman" w:cs="Times New Roman" w:hint="eastAsia"/>
+        </w:rPr>
+      </w:pPr>
+      <w:r>
+        <w:rPr>
+          <w:rFonts w:ascii="Times New Roman" w:hAnsi="Times New Roman" w:cs="Times New Roman" w:hint="eastAsia"/>
+        </w:rPr>
+        <w:t>这个在</w:t>
+      </w:r>
+      <w:r>
+        <w:rPr>
+          <w:rFonts w:ascii="Times New Roman" w:hAnsi="Times New Roman" w:cs="Times New Roman" w:hint="eastAsia"/>
+        </w:rPr>
+        <w:t>entry</w:t>
+      </w:r>
+      <w:r>
+        <w:rPr>
+          <w:rFonts w:ascii="Times New Roman" w:hAnsi="Times New Roman" w:cs="Times New Roman"/>
+        </w:rPr>
+        <w:t>.s</w:t>
+      </w:r>
+      <w:r>
+        <w:rPr>
+          <w:rFonts w:ascii="Times New Roman" w:hAnsi="Times New Roman" w:cs="Times New Roman" w:hint="eastAsia"/>
+        </w:rPr>
+        <w:t>里</w:t>
+      </w:r>
+      <w:r>
+        <w:rPr>
+          <w:rFonts w:ascii="Times New Roman" w:hAnsi="Times New Roman" w:cs="Times New Roman" w:hint="eastAsia"/>
+        </w:rPr>
+        <w:t>:</w:t>
+      </w:r>
+    </w:p>
+    <w:p>
+      <w:pPr>
+        <w:ind w:firstLineChars="400" w:firstLine="840"/>
+        <w:rPr>
+          <w:rFonts w:ascii="Times New Roman" w:hAnsi="Times New Roman" w:cs="Times New Roman"/>
+        </w:rPr>
+      </w:pPr>
+      <w:r>
+        <w:rPr>
+          <w:noProof/>
+        </w:rPr>
+        <w:drawing>
+          <wp:inline distT="0" distB="0" distL="0" distR="0" wp14:anchorId="5F887964" wp14:editId="5569D1D1">
+            <wp:extent cx="4216400" cy="1633157"/>
+            <wp:effectExtent l="0" t="0" r="0" b="5715"/>
+            <wp:docPr id="12" name="图片 12"/>
+            <wp:cNvGraphicFramePr>
+              <a:graphicFrameLocks xmlns:a="http://schemas.openxmlformats.org/drawingml/2006/main" noChangeAspect="1"/>
+            </wp:cNvGraphicFramePr>
+            <a:graphic xmlns:a="http://schemas.openxmlformats.org/drawingml/2006/main">
+              <a:graphicData uri="http://schemas.openxmlformats.org/drawingml/2006/picture">
+                <pic:pic xmlns:pic="http://schemas.openxmlformats.org/drawingml/2006/picture">
+                  <pic:nvPicPr>
+                    <pic:cNvPr id="1" name=""/>
+                    <pic:cNvPicPr/>
+                  </pic:nvPicPr>
+                  <pic:blipFill>
+                    <a:blip r:embed="rId36"/>
+                    <a:stretch>
+                      <a:fillRect/>
+                    </a:stretch>
+                  </pic:blipFill>
+                  <pic:spPr>
+                    <a:xfrm>
+                      <a:off x="0" y="0"/>
+                      <a:ext cx="4244696" cy="1644117"/>
+                    </a:xfrm>
+                    <a:prstGeom prst="rect">
+                      <a:avLst/>
+                    </a:prstGeom>
+                  </pic:spPr>
+                </pic:pic>
+              </a:graphicData>
+            </a:graphic>
+          </wp:inline>
+        </w:drawing>
+      </w:r>
+    </w:p>
+    <w:p>
+      <w:pPr>
+        <w:rPr>
+          <w:rFonts w:ascii="Times New Roman" w:hAnsi="Times New Roman" w:cs="Times New Roman" w:hint="eastAsia"/>
+        </w:rPr>
+      </w:pPr>
+      <w:r>
+        <w:rPr>
+          <w:rFonts w:ascii="Times New Roman" w:hAnsi="Times New Roman" w:cs="Times New Roman"/>
+        </w:rPr>
+        <w:tab/>
+      </w:r>
+      <w:r>
+        <w:rPr>
+          <w:rFonts w:ascii="Times New Roman" w:hAnsi="Times New Roman" w:cs="Times New Roman"/>
+        </w:rPr>
+        <w:tab/>
+      </w:r>
+      <w:r>
+        <w:rPr>
+          <w:rFonts w:ascii="Times New Roman" w:hAnsi="Times New Roman" w:cs="Times New Roman"/>
+        </w:rPr>
+        <w:tab/>
+      </w:r>
+      <w:r>
+        <w:rPr>
+          <w:rFonts w:ascii="Times New Roman" w:hAnsi="Times New Roman" w:cs="Times New Roman"/>
+        </w:rPr>
+        <w:tab/>
+      </w:r>
+      <w:r>
+        <w:rPr>
+          <w:rFonts w:ascii="Times New Roman" w:hAnsi="Times New Roman" w:cs="Times New Roman"/>
+        </w:rPr>
+        <w:tab/>
+      </w:r>
+      <w:r>
+        <w:rPr>
+          <w:rFonts w:ascii="Times New Roman" w:hAnsi="Times New Roman" w:cs="Times New Roman"/>
+        </w:rPr>
+        <w:tab/>
+      </w:r>
+      <w:r>
+        <w:rPr>
+          <w:rFonts w:ascii="Times New Roman" w:hAnsi="Times New Roman" w:cs="Times New Roman"/>
+        </w:rPr>
+        <w:tab/>
+      </w:r>
+      <w:r>
+        <w:rPr>
+          <w:rFonts w:ascii="Times New Roman" w:hAnsi="Times New Roman" w:cs="Times New Roman"/>
+        </w:rPr>
+        <w:tab/>
+        <w:t xml:space="preserve">   </w:t>
+      </w:r>
+      <w:r>
+        <w:rPr>
+          <w:rFonts w:ascii="Times New Roman" w:hAnsi="Times New Roman" w:cs="Times New Roman"/>
+        </w:rPr>
+        <w:t xml:space="preserve">  </w:t>
+      </w:r>
+      <w:r>
+        <w:rPr>
+          <w:rFonts w:ascii="Times New Roman" w:hAnsi="Times New Roman" w:cs="Times New Roman"/>
+          <w:sz w:val="18"/>
+          <w:szCs w:val="20"/>
+        </w:rPr>
+        <w:t>图</w:t>
+      </w:r>
+      <w:r>
+        <w:rPr>
+          <w:rFonts w:ascii="Times New Roman" w:hAnsi="Times New Roman" w:cs="Times New Roman"/>
+          <w:sz w:val="18"/>
+          <w:szCs w:val="20"/>
+        </w:rPr>
+        <w:t>9.1</w:t>
+      </w:r>
+    </w:p>
+    <w:p>
+      <w:pPr>
+        <w:rPr>
+          <w:rFonts w:ascii="Times New Roman" w:hAnsi="Times New Roman" w:cs="Times New Roman" w:hint="eastAsia"/>
+        </w:rPr>
+      </w:pPr>
+      <w:r>
+        <w:rPr>
+          <w:rFonts w:ascii="Times New Roman" w:hAnsi="Times New Roman" w:cs="Times New Roman" w:hint="eastAsia"/>
+        </w:rPr>
+        <w:t>然后再</w:t>
+      </w:r>
+      <w:r>
+        <w:rPr>
+          <w:rFonts w:ascii="Times New Roman" w:hAnsi="Times New Roman" w:cs="Times New Roman" w:hint="eastAsia"/>
+        </w:rPr>
+        <w:t>k</w:t>
+      </w:r>
+      <w:r>
+        <w:rPr>
+          <w:rFonts w:ascii="Times New Roman" w:hAnsi="Times New Roman" w:cs="Times New Roman"/>
+        </w:rPr>
+        <w:t>ernel.asm</w:t>
+      </w:r>
+      <w:r>
+        <w:rPr>
+          <w:rFonts w:ascii="Times New Roman" w:hAnsi="Times New Roman" w:cs="Times New Roman" w:hint="eastAsia"/>
+        </w:rPr>
+        <w:t>里发现地址即为</w:t>
+      </w:r>
+      <w:r>
+        <w:rPr>
+          <w:rFonts w:ascii="Times New Roman" w:hAnsi="Times New Roman" w:cs="Times New Roman" w:hint="eastAsia"/>
+        </w:rPr>
+        <w:t>0</w:t>
+      </w:r>
+      <w:r>
+        <w:rPr>
+          <w:rFonts w:ascii="Times New Roman" w:hAnsi="Times New Roman" w:cs="Times New Roman"/>
+        </w:rPr>
+        <w:t>xf0110000</w:t>
+      </w:r>
+    </w:p>
+    <w:p>
+      <w:pPr>
+        <w:ind w:firstLineChars="400" w:firstLine="840"/>
+        <w:rPr>
+          <w:rFonts w:ascii="Times New Roman" w:hAnsi="Times New Roman" w:cs="Times New Roman"/>
+        </w:rPr>
+      </w:pPr>
+      <w:r>
+        <w:rPr>
+          <w:noProof/>
+        </w:rPr>
+        <w:drawing>
+          <wp:inline distT="0" distB="0" distL="0" distR="0" wp14:anchorId="19B85550" wp14:editId="1292F6DF">
+            <wp:extent cx="4182533" cy="1487665"/>
+            <wp:effectExtent l="0" t="0" r="0" b="0"/>
+            <wp:docPr id="14" name="图片 14"/>
+            <wp:cNvGraphicFramePr>
+              <a:graphicFrameLocks xmlns:a="http://schemas.openxmlformats.org/drawingml/2006/main" noChangeAspect="1"/>
+            </wp:cNvGraphicFramePr>
+            <a:graphic xmlns:a="http://schemas.openxmlformats.org/drawingml/2006/main">
+              <a:graphicData uri="http://schemas.openxmlformats.org/drawingml/2006/picture">
+                <pic:pic xmlns:pic="http://schemas.openxmlformats.org/drawingml/2006/picture">
+                  <pic:nvPicPr>
+                    <pic:cNvPr id="1" name=""/>
+                    <pic:cNvPicPr/>
+                  </pic:nvPicPr>
+                  <pic:blipFill>
+                    <a:blip r:embed="rId37"/>
+                    <a:stretch>
+                      <a:fillRect/>
+                    </a:stretch>
+                  </pic:blipFill>
+                  <pic:spPr>
+                    <a:xfrm>
+                      <a:off x="0" y="0"/>
+                      <a:ext cx="4213526" cy="1498689"/>
+                    </a:xfrm>
+                    <a:prstGeom prst="rect">
+                      <a:avLst/>
+                    </a:prstGeom>
+                  </pic:spPr>
+                </pic:pic>
+              </a:graphicData>
+            </a:graphic>
+          </wp:inline>
+        </w:drawing>
+      </w:r>
+    </w:p>
+    <w:p>
+      <w:pPr>
+        <w:rPr>
+          <w:rFonts w:ascii="Times New Roman" w:hAnsi="Times New Roman" w:cs="Times New Roman" w:hint="eastAsia"/>
+        </w:rPr>
+      </w:pPr>
+      <w:bookmarkStart w:id="8" w:name="OLE_LINK8"/>
+      <w:r>
+        <w:rPr>
+          <w:rFonts w:ascii="Times New Roman" w:hAnsi="Times New Roman" w:cs="Times New Roman"/>
+        </w:rPr>
+        <w:tab/>
+      </w:r>
+      <w:r>
+        <w:rPr>
+          <w:rFonts w:ascii="Times New Roman" w:hAnsi="Times New Roman" w:cs="Times New Roman"/>
+        </w:rPr>
+        <w:tab/>
+      </w:r>
+      <w:r>
+        <w:rPr>
+          <w:rFonts w:ascii="Times New Roman" w:hAnsi="Times New Roman" w:cs="Times New Roman"/>
+        </w:rPr>
+        <w:tab/>
+      </w:r>
+      <w:r>
+        <w:rPr>
+          <w:rFonts w:ascii="Times New Roman" w:hAnsi="Times New Roman" w:cs="Times New Roman"/>
+        </w:rPr>
+        <w:tab/>
+      </w:r>
+      <w:r>
+        <w:rPr>
+          <w:rFonts w:ascii="Times New Roman" w:hAnsi="Times New Roman" w:cs="Times New Roman"/>
+        </w:rPr>
+        <w:tab/>
+      </w:r>
+      <w:r>
+        <w:rPr>
+          <w:rFonts w:ascii="Times New Roman" w:hAnsi="Times New Roman" w:cs="Times New Roman"/>
+        </w:rPr>
+        <w:tab/>
+      </w:r>
+      <w:r>
+        <w:rPr>
+          <w:rFonts w:ascii="Times New Roman" w:hAnsi="Times New Roman" w:cs="Times New Roman"/>
+        </w:rPr>
+        <w:tab/>
+      </w:r>
+      <w:r>
+        <w:rPr>
+          <w:rFonts w:ascii="Times New Roman" w:hAnsi="Times New Roman" w:cs="Times New Roman"/>
+        </w:rPr>
+        <w:tab/>
+        <w:t xml:space="preserve">   </w:t>
+      </w:r>
+      <w:r>
+        <w:rPr>
+          <w:rFonts w:ascii="Times New Roman" w:hAnsi="Times New Roman" w:cs="Times New Roman"/>
+        </w:rPr>
+        <w:t xml:space="preserve">  </w:t>
+      </w:r>
+      <w:r>
+        <w:rPr>
+          <w:rFonts w:ascii="Times New Roman" w:hAnsi="Times New Roman" w:cs="Times New Roman"/>
+          <w:sz w:val="18"/>
+          <w:szCs w:val="20"/>
+        </w:rPr>
+        <w:t>图</w:t>
+      </w:r>
+      <w:r>
+        <w:rPr>
+          <w:rFonts w:ascii="Times New Roman" w:hAnsi="Times New Roman" w:cs="Times New Roman"/>
+          <w:sz w:val="18"/>
+          <w:szCs w:val="20"/>
+        </w:rPr>
+        <w:t>9.2</w:t>
+      </w:r>
+    </w:p>
+    <w:bookmarkEnd w:id="8"/>
+    <w:p>
+      <w:pPr>
+        <w:rPr>
+          <w:rFonts w:ascii="Times New Roman" w:hAnsi="Times New Roman" w:cs="Times New Roman"/>
+        </w:rPr>
+      </w:pPr>
+      <w:r>
+        <w:rPr>
+          <w:rFonts w:ascii="Times New Roman" w:hAnsi="Times New Roman" w:cs="Times New Roman" w:hint="eastAsia"/>
+        </w:rPr>
+        <w:t>再来看看保留多大的空间吧</w:t>
+      </w:r>
+      <w:r>
+        <w:rPr>
+          <w:rFonts w:ascii="Times New Roman" w:hAnsi="Times New Roman" w:cs="Times New Roman" w:hint="eastAsia"/>
+        </w:rPr>
+        <w:t>:</w:t>
+      </w:r>
+    </w:p>
+    <w:p>
+      <w:pPr>
+        <w:ind w:firstLineChars="500" w:firstLine="1050"/>
+        <w:rPr>
+          <w:rFonts w:ascii="Times New Roman" w:hAnsi="Times New Roman" w:cs="Times New Roman"/>
+        </w:rPr>
+      </w:pPr>
+      <w:r>
+        <w:rPr>
+          <w:noProof/>
+        </w:rPr>
+        <w:lastRenderedPageBreak/>
+        <w:drawing>
+          <wp:inline distT="0" distB="0" distL="0" distR="0" wp14:anchorId="4B88CBE2" wp14:editId="7A5CBB97">
+            <wp:extent cx="3928533" cy="1172270"/>
+            <wp:effectExtent l="0" t="0" r="0" b="8890"/>
+            <wp:docPr id="15" name="图片 15"/>
+            <wp:cNvGraphicFramePr>
+              <a:graphicFrameLocks xmlns:a="http://schemas.openxmlformats.org/drawingml/2006/main" noChangeAspect="1"/>
+            </wp:cNvGraphicFramePr>
+            <a:graphic xmlns:a="http://schemas.openxmlformats.org/drawingml/2006/main">
+              <a:graphicData uri="http://schemas.openxmlformats.org/drawingml/2006/picture">
+                <pic:pic xmlns:pic="http://schemas.openxmlformats.org/drawingml/2006/picture">
+                  <pic:nvPicPr>
+                    <pic:cNvPr id="1" name=""/>
+                    <pic:cNvPicPr/>
+                  </pic:nvPicPr>
+                  <pic:blipFill>
+                    <a:blip r:embed="rId38"/>
+                    <a:stretch>
+                      <a:fillRect/>
+                    </a:stretch>
+                  </pic:blipFill>
+                  <pic:spPr>
+                    <a:xfrm>
+                      <a:off x="0" y="0"/>
+                      <a:ext cx="3977701" cy="1186942"/>
+                    </a:xfrm>
+                    <a:prstGeom prst="rect">
+                      <a:avLst/>
+                    </a:prstGeom>
+                  </pic:spPr>
+                </pic:pic>
+              </a:graphicData>
+            </a:graphic>
+          </wp:inline>
+        </w:drawing>
+      </w:r>
+    </w:p>
+    <w:p>
+      <w:pPr>
+        <w:rPr>
+          <w:rFonts w:ascii="Times New Roman" w:hAnsi="Times New Roman" w:cs="Times New Roman" w:hint="eastAsia"/>
+        </w:rPr>
+      </w:pPr>
+      <w:bookmarkStart w:id="9" w:name="OLE_LINK9"/>
+      <w:bookmarkStart w:id="10" w:name="OLE_LINK10"/>
+      <w:r>
+        <w:rPr>
+          <w:rFonts w:ascii="Times New Roman" w:hAnsi="Times New Roman" w:cs="Times New Roman"/>
+        </w:rPr>
+        <w:tab/>
+      </w:r>
+      <w:r>
+        <w:rPr>
+          <w:rFonts w:ascii="Times New Roman" w:hAnsi="Times New Roman" w:cs="Times New Roman"/>
+        </w:rPr>
+        <w:tab/>
+      </w:r>
+      <w:r>
+        <w:rPr>
+          <w:rFonts w:ascii="Times New Roman" w:hAnsi="Times New Roman" w:cs="Times New Roman"/>
+        </w:rPr>
+        <w:tab/>
+      </w:r>
+      <w:r>
+        <w:rPr>
+          <w:rFonts w:ascii="Times New Roman" w:hAnsi="Times New Roman" w:cs="Times New Roman"/>
+        </w:rPr>
+        <w:tab/>
+      </w:r>
+      <w:r>
+        <w:rPr>
+          <w:rFonts w:ascii="Times New Roman" w:hAnsi="Times New Roman" w:cs="Times New Roman"/>
+        </w:rPr>
+        <w:tab/>
+      </w:r>
+      <w:r>
+        <w:rPr>
+          <w:rFonts w:ascii="Times New Roman" w:hAnsi="Times New Roman" w:cs="Times New Roman"/>
+        </w:rPr>
+        <w:tab/>
+      </w:r>
+      <w:r>
+        <w:rPr>
+          <w:rFonts w:ascii="Times New Roman" w:hAnsi="Times New Roman" w:cs="Times New Roman"/>
+        </w:rPr>
+        <w:tab/>
+      </w:r>
+      <w:r>
+        <w:rPr>
+          <w:rFonts w:ascii="Times New Roman" w:hAnsi="Times New Roman" w:cs="Times New Roman"/>
+        </w:rPr>
+        <w:tab/>
+        <w:t xml:space="preserve">   </w:t>
+      </w:r>
+      <w:r>
+        <w:rPr>
+          <w:rFonts w:ascii="Times New Roman" w:hAnsi="Times New Roman" w:cs="Times New Roman"/>
+        </w:rPr>
+        <w:t xml:space="preserve">  </w:t>
+      </w:r>
+      <w:r>
+        <w:rPr>
+          <w:rFonts w:ascii="Times New Roman" w:hAnsi="Times New Roman" w:cs="Times New Roman"/>
+          <w:sz w:val="18"/>
+          <w:szCs w:val="20"/>
+        </w:rPr>
+        <w:t>图</w:t>
+      </w:r>
+      <w:r>
+        <w:rPr>
+          <w:rFonts w:ascii="Times New Roman" w:hAnsi="Times New Roman" w:cs="Times New Roman"/>
+          <w:sz w:val="18"/>
+          <w:szCs w:val="20"/>
+        </w:rPr>
+        <w:t>9.</w:t>
+      </w:r>
+      <w:r>
+        <w:rPr>
+          <w:rFonts w:ascii="Times New Roman" w:hAnsi="Times New Roman" w:cs="Times New Roman" w:hint="eastAsia"/>
+          <w:sz w:val="18"/>
+          <w:szCs w:val="20"/>
+        </w:rPr>
+        <w:t>3</w:t>
+      </w:r>
+      <w:bookmarkEnd w:id="9"/>
+      <w:bookmarkEnd w:id="10"/>
+    </w:p>
+    <w:p>
+      <w:r>
+        <w:rPr>
+          <w:rFonts w:ascii="Times New Roman" w:hAnsi="Times New Roman" w:cs="Times New Roman" w:hint="eastAsia"/>
+        </w:rPr>
+        <w:t>同样是在</w:t>
+      </w:r>
+      <w:r>
+        <w:rPr>
+          <w:rFonts w:ascii="Times New Roman" w:hAnsi="Times New Roman" w:cs="Times New Roman" w:hint="eastAsia"/>
+        </w:rPr>
+        <w:t>entry</w:t>
+      </w:r>
+      <w:r>
+        <w:rPr>
+          <w:rFonts w:ascii="Times New Roman" w:hAnsi="Times New Roman" w:cs="Times New Roman"/>
+        </w:rPr>
+        <w:t>.s</w:t>
+      </w:r>
+      <w:r>
+        <w:rPr>
+          <w:rFonts w:ascii="Times New Roman" w:hAnsi="Times New Roman" w:cs="Times New Roman" w:hint="eastAsia"/>
+        </w:rPr>
+        <w:t>的，</w:t>
+      </w:r>
+      <w:r>
+        <w:rPr>
+          <w:rFonts w:ascii="Times New Roman" w:hAnsi="Times New Roman" w:cs="Times New Roman" w:hint="eastAsia"/>
+        </w:rPr>
+        <w:t>K</w:t>
+      </w:r>
+      <w:r>
+        <w:rPr>
+          <w:rFonts w:ascii="Times New Roman" w:hAnsi="Times New Roman" w:cs="Times New Roman"/>
+        </w:rPr>
+        <w:t>STKSIZE</w:t>
+      </w:r>
+      <w:r>
+        <w:rPr>
+          <w:rFonts w:ascii="Times New Roman" w:hAnsi="Times New Roman" w:cs="Times New Roman" w:hint="eastAsia"/>
+        </w:rPr>
+        <w:t>大小，然后，</w:t>
+      </w:r>
+      <w:r>
+        <w:t>在inc/memlayout里得到清晰的答案：KSTKSIZE大小是8*PGSIZE</w:t>
+      </w:r>
+      <w:r>
+        <w:rPr>
+          <w:rFonts w:hint="eastAsia"/>
+        </w:rPr>
+        <w:t>，如图9.4：</w:t>
+      </w:r>
+    </w:p>
+    <w:p>
+      <w:r>
+        <w:fldChar w:fldCharType="begin"/>
+      </w:r>
+      <w:r>
+        <w:instrText xml:space="preserve"> INCLUDEPICTURE "C:\\Users\\Lenovo\\Documents\\Tencent Files\\861218785\\Image\\C2C\\Image1\\`3Z1X1@Y`XJT%RETO{)U$[C.png" \* MERGEFORMATINET </w:instrText>
+      </w:r>
+      <w:r>
+        <w:fldChar w:fldCharType="separate"/>
+      </w:r>
+      <w:r>
+        <w:pict w14:anchorId="75B1615A">
+          <v:shape id="_x0000_i1031" type="#_x0000_t75" alt="" style="width:417.45pt;height:102.85pt">
+            <v:imagedata r:id="rId39" r:href="rId40"/>
+          </v:shape>
+        </w:pict>
+      </w:r>
+      <w:r>
+        <w:fldChar w:fldCharType="end"/>
+      </w:r>
+    </w:p>
+    <w:p>
+      <w:pPr>
+        <w:rPr>
+          <w:rFonts w:ascii="Times New Roman" w:hAnsi="Times New Roman" w:cs="Times New Roman"/>
+          <w:sz w:val="18"/>
+          <w:szCs w:val="20"/>
+        </w:rPr>
+      </w:pPr>
+      <w:bookmarkStart w:id="11" w:name="OLE_LINK12"/>
+      <w:r>
+        <w:rPr>
+          <w:rFonts w:ascii="Times New Roman" w:hAnsi="Times New Roman" w:cs="Times New Roman"/>
+        </w:rPr>
+        <w:tab/>
+      </w:r>
+      <w:r>
+        <w:rPr>
+          <w:rFonts w:ascii="Times New Roman" w:hAnsi="Times New Roman" w:cs="Times New Roman"/>
+        </w:rPr>
+        <w:tab/>
+      </w:r>
+      <w:r>
+        <w:rPr>
+          <w:rFonts w:ascii="Times New Roman" w:hAnsi="Times New Roman" w:cs="Times New Roman"/>
+        </w:rPr>
+        <w:tab/>
+      </w:r>
+      <w:r>
+        <w:rPr>
+          <w:rFonts w:ascii="Times New Roman" w:hAnsi="Times New Roman" w:cs="Times New Roman"/>
+        </w:rPr>
+        <w:tab/>
+      </w:r>
+      <w:r>
+        <w:rPr>
+          <w:rFonts w:ascii="Times New Roman" w:hAnsi="Times New Roman" w:cs="Times New Roman"/>
+        </w:rPr>
+        <w:tab/>
+      </w:r>
+      <w:r>
+        <w:rPr>
+          <w:rFonts w:ascii="Times New Roman" w:hAnsi="Times New Roman" w:cs="Times New Roman"/>
+        </w:rPr>
+        <w:tab/>
+      </w:r>
+      <w:r>
+        <w:rPr>
+          <w:rFonts w:ascii="Times New Roman" w:hAnsi="Times New Roman" w:cs="Times New Roman"/>
+        </w:rPr>
+        <w:tab/>
+      </w:r>
+      <w:r>
+        <w:rPr>
+          <w:rFonts w:ascii="Times New Roman" w:hAnsi="Times New Roman" w:cs="Times New Roman"/>
+        </w:rPr>
+        <w:tab/>
+        <w:t xml:space="preserve">   </w:t>
+      </w:r>
+      <w:r>
+        <w:rPr>
+          <w:rFonts w:ascii="Times New Roman" w:hAnsi="Times New Roman" w:cs="Times New Roman"/>
+        </w:rPr>
+        <w:t xml:space="preserve">  </w:t>
+      </w:r>
+      <w:r>
+        <w:rPr>
+          <w:rFonts w:ascii="Times New Roman" w:hAnsi="Times New Roman" w:cs="Times New Roman"/>
+          <w:sz w:val="18"/>
+          <w:szCs w:val="20"/>
+        </w:rPr>
+        <w:t>图</w:t>
+      </w:r>
+      <w:r>
+        <w:rPr>
+          <w:rFonts w:ascii="Times New Roman" w:hAnsi="Times New Roman" w:cs="Times New Roman"/>
+          <w:sz w:val="18"/>
+          <w:szCs w:val="20"/>
+        </w:rPr>
+        <w:t>9.</w:t>
+      </w:r>
+      <w:r>
+        <w:rPr>
+          <w:rFonts w:ascii="Times New Roman" w:hAnsi="Times New Roman" w:cs="Times New Roman" w:hint="eastAsia"/>
+          <w:sz w:val="18"/>
+          <w:szCs w:val="20"/>
+        </w:rPr>
+        <w:t>4</w:t>
+      </w:r>
+    </w:p>
+    <w:bookmarkEnd w:id="11"/>
+    <w:p>
+      <w:r>
+        <w:t>可以看出，栈的设置方法是在数据段中预留出一些空间来用作栈空间。memlayout.h 97行定义的栈的大小:</w:t>
+      </w:r>
+      <w:r>
+        <w:br/>
+        <w:t>#define PGSIZE      4096        // bytes mapped by a page</w:t>
+      </w:r>
+      <w:r>
+        <w:br/>
+        <w:t>#define KSTKSIZE    (8*PGSIZE)          // size of a kernel stack</w:t>
+      </w:r>
+      <w:r>
+        <w:br/>
+        <w:t>因此栈大小为32KB，栈的位置为0xf0108000-0xf0110000</w:t>
+      </w:r>
+    </w:p>
+    <w:p/>
+    <w:p>
+      <w:r>
+        <w:t>堆栈指针又是指向这块被保留的区域的哪一端的呢？</w:t>
+      </w:r>
+      <w:r>
+        <w:br/>
+        <w:t>堆栈由于是向下生长的，所以堆栈指针自然要指向最高地址了。最高地址就是我们之前看到的bootstacktop的值。所以将会把这个值赋给堆栈指针寄存器。</w:t>
+      </w:r>
+    </w:p>
+    <w:p>
+      <w:r>
+        <w:rPr>
+          <w:noProof/>
+        </w:rPr>
+        <w:drawing>
+          <wp:inline distT="0" distB="0" distL="0" distR="0" wp14:anchorId="46A66B02" wp14:editId="0FF48758">
+            <wp:extent cx="5274310" cy="1880870"/>
+            <wp:effectExtent l="0" t="0" r="2540" b="5080"/>
+            <wp:docPr id="17" name="图片 17"/>
+            <wp:cNvGraphicFramePr>
+              <a:graphicFrameLocks xmlns:a="http://schemas.openxmlformats.org/drawingml/2006/main" noChangeAspect="1"/>
+            </wp:cNvGraphicFramePr>
+            <a:graphic xmlns:a="http://schemas.openxmlformats.org/drawingml/2006/main">
+              <a:graphicData uri="http://schemas.openxmlformats.org/drawingml/2006/picture">
+                <pic:pic xmlns:pic="http://schemas.openxmlformats.org/drawingml/2006/picture">
+                  <pic:nvPicPr>
+                    <pic:cNvPr id="0" name="Picture 11"/>
+                    <pic:cNvPicPr>
+                      <a:picLocks noChangeAspect="1" noChangeArrowheads="1"/>
+                    </pic:cNvPicPr>
+                  </pic:nvPicPr>
+                  <pic:blipFill>
+                    <a:blip r:embed="rId41">
+                      <a:extLst>
+                        <a:ext uri="{28A0092B-C50C-407E-A947-70E740481C1C}">
+                          <a14:useLocalDpi xmlns:a14="http://schemas.microsoft.com/office/drawing/2010/main" val="0"/>
+                        </a:ext>
+                      </a:extLst>
+                    </a:blip>
+                    <a:srcRect/>
+                    <a:stretch>
+                      <a:fillRect/>
+                    </a:stretch>
+                  </pic:blipFill>
+                  <pic:spPr bwMode="auto">
+                    <a:xfrm>
+                      <a:off x="0" y="0"/>
+                      <a:ext cx="5274310" cy="1880870"/>
+                    </a:xfrm>
+                    <a:prstGeom prst="rect">
+                      <a:avLst/>
+                    </a:prstGeom>
+                    <a:noFill/>
+                    <a:ln>
+                      <a:noFill/>
+                    </a:ln>
+                  </pic:spPr>
+                </pic:pic>
+              </a:graphicData>
+            </a:graphic>
+          </wp:inline>
+        </w:drawing>
+      </w:r>
+    </w:p>
+    <w:p>
+      <w:pPr>
+        <w:rPr>
+          <w:rFonts w:ascii="Times New Roman" w:hAnsi="Times New Roman" w:cs="Times New Roman"/>
+          <w:sz w:val="18"/>
+          <w:szCs w:val="20"/>
+        </w:rPr>
+      </w:pPr>
+      <w:r>
+        <w:rPr>
+          <w:rFonts w:ascii="Times New Roman" w:hAnsi="Times New Roman" w:cs="Times New Roman"/>
+        </w:rPr>
+        <w:tab/>
+      </w:r>
+      <w:r>
+        <w:rPr>
+          <w:rFonts w:ascii="Times New Roman" w:hAnsi="Times New Roman" w:cs="Times New Roman"/>
+        </w:rPr>
+        <w:tab/>
+      </w:r>
+      <w:r>
+        <w:rPr>
+          <w:rFonts w:ascii="Times New Roman" w:hAnsi="Times New Roman" w:cs="Times New Roman"/>
+        </w:rPr>
+        <w:tab/>
+      </w:r>
+      <w:r>
+        <w:rPr>
+          <w:rFonts w:ascii="Times New Roman" w:hAnsi="Times New Roman" w:cs="Times New Roman"/>
+        </w:rPr>
+        <w:tab/>
+      </w:r>
+      <w:r>
+        <w:rPr>
+          <w:rFonts w:ascii="Times New Roman" w:hAnsi="Times New Roman" w:cs="Times New Roman"/>
+        </w:rPr>
+        <w:tab/>
+      </w:r>
+      <w:r>
+        <w:rPr>
+          <w:rFonts w:ascii="Times New Roman" w:hAnsi="Times New Roman" w:cs="Times New Roman"/>
+        </w:rPr>
+        <w:tab/>
+      </w:r>
+      <w:r>
+        <w:rPr>
+          <w:rFonts w:ascii="Times New Roman" w:hAnsi="Times New Roman" w:cs="Times New Roman"/>
+        </w:rPr>
+        <w:tab/>
+      </w:r>
+      <w:r>
+        <w:rPr>
+          <w:rFonts w:ascii="Times New Roman" w:hAnsi="Times New Roman" w:cs="Times New Roman"/>
+        </w:rPr>
+        <w:tab/>
+        <w:t xml:space="preserve">   </w:t>
+      </w:r>
+      <w:r>
+        <w:rPr>
+          <w:rFonts w:ascii="Times New Roman" w:hAnsi="Times New Roman" w:cs="Times New Roman"/>
+        </w:rPr>
+        <w:t xml:space="preserve">  </w:t>
+      </w:r>
+      <w:r>
+        <w:rPr>
+          <w:rFonts w:ascii="Times New Roman" w:hAnsi="Times New Roman" w:cs="Times New Roman"/>
+          <w:sz w:val="18"/>
+          <w:szCs w:val="20"/>
+        </w:rPr>
+        <w:t>图</w:t>
+      </w:r>
+      <w:r>
+        <w:rPr>
+          <w:rFonts w:ascii="Times New Roman" w:hAnsi="Times New Roman" w:cs="Times New Roman"/>
+          <w:sz w:val="18"/>
+          <w:szCs w:val="20"/>
+        </w:rPr>
+        <w:t>9.</w:t>
+      </w:r>
+      <w:r>
+        <w:rPr>
+          <w:rFonts w:ascii="Times New Roman" w:hAnsi="Times New Roman" w:cs="Times New Roman" w:hint="eastAsia"/>
+          <w:sz w:val="18"/>
+          <w:szCs w:val="20"/>
+        </w:rPr>
+        <w:t>5</w:t>
+      </w:r>
+    </w:p>
+    <w:p>
+      <w:pPr>
+        <w:rPr>
+          <w:rFonts w:ascii="Times New Roman" w:hAnsi="Times New Roman" w:cs="Times New Roman" w:hint="eastAsia"/>
+        </w:rPr>
+      </w:pPr>
+      <w:r>
+        <w:rPr>
+          <w:rFonts w:ascii="Times New Roman" w:hAnsi="Times New Roman" w:cs="Times New Roman" w:hint="eastAsia"/>
+        </w:rPr>
+        <w:t>或者我们在图</w:t>
+      </w:r>
+      <w:r>
+        <w:rPr>
+          <w:rFonts w:ascii="Times New Roman" w:hAnsi="Times New Roman" w:cs="Times New Roman" w:hint="eastAsia"/>
+        </w:rPr>
+        <w:t>9.</w:t>
+      </w:r>
+      <w:r>
+        <w:rPr>
+          <w:rFonts w:ascii="Times New Roman" w:hAnsi="Times New Roman" w:cs="Times New Roman"/>
+        </w:rPr>
+        <w:t>5</w:t>
+      </w:r>
+      <w:r>
+        <w:rPr>
+          <w:rFonts w:ascii="Times New Roman" w:hAnsi="Times New Roman" w:cs="Times New Roman" w:hint="eastAsia"/>
+        </w:rPr>
+        <w:t>其实也能看出来的</w:t>
+      </w:r>
+    </w:p>
+    <w:p>
+      <w:pPr>
+        <w:pStyle w:val="3"/>
+        <w:rPr>
+          <w:rFonts w:ascii="Times New Roman" w:hAnsi="Times New Roman" w:cs="Times New Roman"/>
+          <w:sz w:val="28"/>
+          <w:szCs w:val="28"/>
+        </w:rPr>
+      </w:pPr>
+      <w:bookmarkStart w:id="12" w:name="OLE_LINK13"/>
+      <w:r>
+        <w:rPr>
+          <w:rFonts w:ascii="Times New Roman" w:hAnsi="Times New Roman" w:cs="Times New Roman"/>
+          <w:sz w:val="28"/>
+          <w:szCs w:val="28"/>
+        </w:rPr>
+        <w:t xml:space="preserve">Exercise </w:t>
+      </w:r>
+      <w:r>
+        <w:rPr>
+          <w:rFonts w:ascii="Times New Roman" w:hAnsi="Times New Roman" w:cs="Times New Roman" w:hint="eastAsia"/>
+          <w:sz w:val="28"/>
+          <w:szCs w:val="28"/>
+        </w:rPr>
+        <w:t>10</w:t>
+      </w:r>
+    </w:p>
+    <w:bookmarkEnd w:id="12"/>
+    <w:p>
+      <w:pPr>
+        <w:rPr>
+          <w:rFonts w:ascii="Times New Roman" w:hAnsi="Times New Roman" w:cs="Times New Roman"/>
+        </w:rPr>
+      </w:pPr>
+      <w:r>
+        <w:rPr>
+          <w:rFonts w:ascii="Times New Roman" w:hAnsi="Times New Roman" w:cs="Times New Roman" w:hint="eastAsia"/>
+        </w:rPr>
+        <w:t>The x86 stack pointer (esp register) points to the lowest location on the stack that is currently in use. Everything </w:t>
+      </w:r>
+      <w:r>
+        <w:rPr>
+          <w:rFonts w:ascii="Times New Roman" w:hAnsi="Times New Roman" w:cs="Times New Roman" w:hint="eastAsia"/>
+          <w:i/>
+          <w:iCs/>
+        </w:rPr>
+        <w:t>below</w:t>
+      </w:r>
+      <w:r>
+        <w:rPr>
+          <w:rFonts w:ascii="Times New Roman" w:hAnsi="Times New Roman" w:cs="Times New Roman" w:hint="eastAsia"/>
+        </w:rPr>
+        <w:t xml:space="preserve"> that location in the region reserved for the stack is free. Pushing a value onto the stack involves decreasing the stack pointer and then writing the value to the place the stack pointer </w:t>
+      </w:r>
+      <w:r>
+        <w:rPr>
+          <w:rFonts w:ascii="Times New Roman" w:hAnsi="Times New Roman" w:cs="Times New Roman" w:hint="eastAsia"/>
+        </w:rPr>
+        <w:lastRenderedPageBreak/>
+        <w:t>points to. Popping a value from the stack involves reading the value the stack pointer points to and then increasing the stack pointer. In 32-bit mode, the stack can only hold 32-bit values, and esp is always divisible by four. Various x86 instructions, such as call, are "hard-wired" to use the stack pointer register.</w:t>
+      </w:r>
+    </w:p>
+    <w:p>
+      <w:pPr>
+        <w:rPr>
+          <w:rFonts w:ascii="Times New Roman" w:hAnsi="Times New Roman" w:cs="Times New Roman"/>
+        </w:rPr>
+      </w:pPr>
+      <w:r>
+        <w:rPr>
+          <w:rFonts w:ascii="Times New Roman" w:hAnsi="Times New Roman" w:cs="Times New Roman" w:hint="eastAsia"/>
+        </w:rPr>
+        <w:t>The ebp (base pointer) register, in contrast, is associated with the stack primarily by software convention. On entry to a C function, the function's </w:t>
+      </w:r>
+      <w:r>
+        <w:rPr>
+          <w:rFonts w:ascii="Times New Roman" w:hAnsi="Times New Roman" w:cs="Times New Roman" w:hint="eastAsia"/>
+          <w:i/>
+          <w:iCs/>
+        </w:rPr>
+        <w:t>prologue</w:t>
+      </w:r>
+      <w:r>
+        <w:rPr>
+          <w:rFonts w:ascii="Times New Roman" w:hAnsi="Times New Roman" w:cs="Times New Roman" w:hint="eastAsia"/>
+        </w:rPr>
+        <w:t> code normally saves the previous function's base pointer by pushing it onto the stack, and then copies the current esp value into ebp for the duration of the function. If all the functions in a program obey this convention, then at any given point during the program's execution, it is possible to trace back through the stack by following the chain of saved ebp pointers and determining exactly what nested sequence of function calls caused this particular point in the program to be reached. This capability can be particularly useful, for example, when a particular function causes an assert failure or panic because bad arguments were passed to it, but you aren't sure </w:t>
+      </w:r>
+      <w:r>
+        <w:rPr>
+          <w:rFonts w:ascii="Times New Roman" w:hAnsi="Times New Roman" w:cs="Times New Roman" w:hint="eastAsia"/>
+          <w:i/>
+          <w:iCs/>
+        </w:rPr>
+        <w:t>who</w:t>
+      </w:r>
+      <w:r>
+        <w:rPr>
+          <w:rFonts w:ascii="Times New Roman" w:hAnsi="Times New Roman" w:cs="Times New Roman" w:hint="eastAsia"/>
+        </w:rPr>
+        <w:t> passed the bad arguments. A stack backtrace lets you find the offending function.</w:t>
+      </w:r>
+    </w:p>
+    <w:p>
+      <w:pPr>
+        <w:rPr>
+          <w:rFonts w:ascii="Times New Roman" w:hAnsi="Times New Roman" w:cs="Times New Roman" w:hint="eastAsia"/>
+        </w:rPr>
+      </w:pPr>
+      <w:r>
+        <w:rPr>
+          <w:rFonts w:ascii="Times New Roman" w:hAnsi="Times New Roman" w:cs="Times New Roman"/>
+        </w:rPr>
+        <w:t>x86</w:t>
+      </w:r>
+      <w:r>
+        <w:rPr>
+          <w:rFonts w:ascii="Times New Roman" w:hAnsi="Times New Roman" w:cs="Times New Roman"/>
+        </w:rPr>
+        <w:t>堆栈指针</w:t>
+      </w:r>
+      <w:r>
+        <w:rPr>
+          <w:rFonts w:ascii="Times New Roman" w:hAnsi="Times New Roman" w:cs="Times New Roman"/>
+        </w:rPr>
+        <w:t>(esp</w:t>
+      </w:r>
+      <w:r>
+        <w:rPr>
+          <w:rFonts w:ascii="Times New Roman" w:hAnsi="Times New Roman" w:cs="Times New Roman"/>
+        </w:rPr>
+        <w:t>寄存器</w:t>
+      </w:r>
+      <w:r>
+        <w:rPr>
+          <w:rFonts w:ascii="Times New Roman" w:hAnsi="Times New Roman" w:cs="Times New Roman"/>
+        </w:rPr>
+        <w:t>)</w:t>
+      </w:r>
+      <w:r>
+        <w:rPr>
+          <w:rFonts w:ascii="Times New Roman" w:hAnsi="Times New Roman" w:cs="Times New Roman"/>
+        </w:rPr>
+        <w:t>指向当前正在使用的堆栈上的最低位置。在为堆栈保留的区域中，该位置以下的所有内容都是空闲的。将值压入堆栈涉及到减少堆栈指针，然后将该值写入堆栈指针所指向的位置。从堆栈取出一个值涉及读取堆栈指针所指向的值，然后增加堆栈指针。在</w:t>
+      </w:r>
+      <w:r>
+        <w:rPr>
+          <w:rFonts w:ascii="Times New Roman" w:hAnsi="Times New Roman" w:cs="Times New Roman"/>
+        </w:rPr>
+        <w:t>32</w:t>
+      </w:r>
+      <w:r>
+        <w:rPr>
+          <w:rFonts w:ascii="Times New Roman" w:hAnsi="Times New Roman" w:cs="Times New Roman"/>
+        </w:rPr>
+        <w:t>位模式下，堆栈只能容纳</w:t>
+      </w:r>
+      <w:r>
+        <w:rPr>
+          <w:rFonts w:ascii="Times New Roman" w:hAnsi="Times New Roman" w:cs="Times New Roman"/>
+        </w:rPr>
+        <w:t>32</w:t>
+      </w:r>
+      <w:r>
+        <w:rPr>
+          <w:rFonts w:ascii="Times New Roman" w:hAnsi="Times New Roman" w:cs="Times New Roman"/>
+        </w:rPr>
+        <w:t>位的值，</w:t>
+      </w:r>
+      <w:r>
+        <w:rPr>
+          <w:rFonts w:ascii="Times New Roman" w:hAnsi="Times New Roman" w:cs="Times New Roman"/>
+        </w:rPr>
+        <w:t>esp</w:t>
+      </w:r>
+      <w:r>
+        <w:rPr>
+          <w:rFonts w:ascii="Times New Roman" w:hAnsi="Times New Roman" w:cs="Times New Roman"/>
+        </w:rPr>
+        <w:t>总是能被</w:t>
+      </w:r>
+      <w:r>
+        <w:rPr>
+          <w:rFonts w:ascii="Times New Roman" w:hAnsi="Times New Roman" w:cs="Times New Roman"/>
+        </w:rPr>
+        <w:t>4</w:t>
+      </w:r>
+      <w:r>
+        <w:rPr>
+          <w:rFonts w:ascii="Times New Roman" w:hAnsi="Times New Roman" w:cs="Times New Roman"/>
+        </w:rPr>
+        <w:t>整除。各种</w:t>
+      </w:r>
+      <w:r>
+        <w:rPr>
+          <w:rFonts w:ascii="Times New Roman" w:hAnsi="Times New Roman" w:cs="Times New Roman"/>
+        </w:rPr>
+        <w:t>x86</w:t>
+      </w:r>
+      <w:r>
+        <w:rPr>
+          <w:rFonts w:ascii="Times New Roman" w:hAnsi="Times New Roman" w:cs="Times New Roman"/>
+        </w:rPr>
+        <w:t>指令，比如调用，对我们来说是</w:t>
+      </w:r>
+      <w:r>
+        <w:rPr>
+          <w:rFonts w:ascii="Times New Roman" w:hAnsi="Times New Roman" w:cs="Times New Roman"/>
+        </w:rPr>
+        <w:t>“</w:t>
+      </w:r>
+      <w:r>
+        <w:rPr>
+          <w:rFonts w:ascii="Times New Roman" w:hAnsi="Times New Roman" w:cs="Times New Roman"/>
+        </w:rPr>
+        <w:t>硬连接的</w:t>
+      </w:r>
+      <w:r>
+        <w:rPr>
+          <w:rFonts w:ascii="Times New Roman" w:hAnsi="Times New Roman" w:cs="Times New Roman"/>
+        </w:rPr>
+        <w:t>”</w:t>
+      </w:r>
+    </w:p>
+    <w:p>
+      <w:pPr>
+        <w:rPr>
+          <w:rFonts w:ascii="Times New Roman" w:hAnsi="Times New Roman" w:cs="Times New Roman" w:hint="eastAsia"/>
+        </w:rPr>
+      </w:pPr>
+      <w:r>
+        <w:rPr>
+          <w:rFonts w:ascii="Times New Roman" w:hAnsi="Times New Roman" w:cs="Times New Roman" w:hint="eastAsia"/>
+        </w:rPr>
+        <w:t>相反，</w:t>
+      </w:r>
+      <w:r>
+        <w:rPr>
+          <w:rFonts w:ascii="Times New Roman" w:hAnsi="Times New Roman" w:cs="Times New Roman"/>
+        </w:rPr>
+        <w:t>ebp(</w:t>
+      </w:r>
+      <w:r>
+        <w:rPr>
+          <w:rFonts w:ascii="Times New Roman" w:hAnsi="Times New Roman" w:cs="Times New Roman"/>
+        </w:rPr>
+        <w:t>基指针</w:t>
+      </w:r>
+      <w:r>
+        <w:rPr>
+          <w:rFonts w:ascii="Times New Roman" w:hAnsi="Times New Roman" w:cs="Times New Roman"/>
+        </w:rPr>
+        <w:t>)</w:t>
+      </w:r>
+      <w:r>
+        <w:rPr>
+          <w:rFonts w:ascii="Times New Roman" w:hAnsi="Times New Roman" w:cs="Times New Roman"/>
+        </w:rPr>
+        <w:t>寄存器主要根据软件约定与堆栈相关联。在进入</w:t>
+      </w:r>
+      <w:r>
+        <w:rPr>
+          <w:rFonts w:ascii="Times New Roman" w:hAnsi="Times New Roman" w:cs="Times New Roman"/>
+        </w:rPr>
+        <w:t>C</w:t>
+      </w:r>
+      <w:r>
+        <w:rPr>
+          <w:rFonts w:ascii="Times New Roman" w:hAnsi="Times New Roman" w:cs="Times New Roman"/>
+        </w:rPr>
+        <w:t>函数时，函数的序言代码通常通过将前一个函数的基指针压入堆栈来保存它，然后在函数运行期间将当前的</w:t>
+      </w:r>
+      <w:r>
+        <w:rPr>
+          <w:rFonts w:ascii="Times New Roman" w:hAnsi="Times New Roman" w:cs="Times New Roman"/>
+        </w:rPr>
+        <w:t>esp</w:t>
+      </w:r>
+      <w:r>
+        <w:rPr>
+          <w:rFonts w:ascii="Times New Roman" w:hAnsi="Times New Roman" w:cs="Times New Roman"/>
+        </w:rPr>
+        <w:t>值复制到</w:t>
+      </w:r>
+      <w:r>
+        <w:rPr>
+          <w:rFonts w:ascii="Times New Roman" w:hAnsi="Times New Roman" w:cs="Times New Roman"/>
+        </w:rPr>
+        <w:t>ebp</w:t>
+      </w:r>
+      <w:r>
+        <w:rPr>
+          <w:rFonts w:ascii="Times New Roman" w:hAnsi="Times New Roman" w:cs="Times New Roman"/>
+        </w:rPr>
+        <w:t>中。</w:t>
+      </w:r>
+      <w:r>
+        <w:rPr>
+          <w:rFonts w:ascii="Times New Roman" w:hAnsi="Times New Roman" w:cs="Times New Roman" w:hint="eastAsia"/>
+        </w:rPr>
+        <w:t>如果所有的功能在程序遵守本公约</w:t>
+      </w:r>
+      <w:r>
+        <w:rPr>
+          <w:rFonts w:ascii="Times New Roman" w:hAnsi="Times New Roman" w:cs="Times New Roman"/>
+        </w:rPr>
+        <w:t>,</w:t>
+      </w:r>
+      <w:r>
+        <w:rPr>
+          <w:rFonts w:ascii="Times New Roman" w:hAnsi="Times New Roman" w:cs="Times New Roman"/>
+        </w:rPr>
+        <w:t>在任何给定的点在程序的执行期间</w:t>
+      </w:r>
+      <w:r>
+        <w:rPr>
+          <w:rFonts w:ascii="Times New Roman" w:hAnsi="Times New Roman" w:cs="Times New Roman"/>
+        </w:rPr>
+        <w:t>,</w:t>
+      </w:r>
+      <w:r>
+        <w:rPr>
+          <w:rFonts w:ascii="Times New Roman" w:hAnsi="Times New Roman" w:cs="Times New Roman"/>
+        </w:rPr>
+        <w:t>可以追溯链后通过堆栈保存</w:t>
+      </w:r>
+      <w:r>
+        <w:rPr>
+          <w:rFonts w:ascii="Times New Roman" w:hAnsi="Times New Roman" w:cs="Times New Roman"/>
+        </w:rPr>
+        <w:t>ebp</w:t>
+      </w:r>
+      <w:r>
+        <w:rPr>
+          <w:rFonts w:ascii="Times New Roman" w:hAnsi="Times New Roman" w:cs="Times New Roman"/>
+        </w:rPr>
+        <w:t>指针和决定什么嵌套的函数调用序列使这个程序中的特定点。此功能可能特别有用，例如，当某个特定函数由于传入了错误的参数而导致断言失败或恐慌时，但您不确定是谁传递了错误的参数。堆栈回溯让您找到出错的函数。</w:t>
+      </w:r>
+    </w:p>
+    <w:p>
+      <w:pPr>
+        <w:rPr>
+          <w:rFonts w:ascii="Times New Roman" w:hAnsi="Times New Roman" w:cs="Times New Roman"/>
+        </w:rPr>
+      </w:pPr>
+    </w:p>
+    <w:p>
+      <w:pPr>
+        <w:rPr>
+          <w:rFonts w:ascii="Times New Roman" w:hAnsi="Times New Roman" w:cs="Times New Roman" w:hint="eastAsia"/>
+        </w:rPr>
+      </w:pPr>
+      <w:r>
+        <w:rPr>
+          <w:rFonts w:ascii="Times New Roman" w:hAnsi="Times New Roman" w:cs="Times New Roman" w:hint="eastAsia"/>
+        </w:rPr>
+        <w:t>那么问题来了：</w:t>
+      </w:r>
+    </w:p>
+    <w:p>
+      <w:pPr>
+        <w:rPr>
+          <w:rFonts w:ascii="Times New Roman" w:hAnsi="Times New Roman" w:cs="Times New Roman"/>
+        </w:rPr>
+      </w:pPr>
+      <w:r>
+        <w:rPr>
+          <w:rFonts w:ascii="Times New Roman" w:hAnsi="Times New Roman" w:cs="Times New Roman"/>
+        </w:rPr>
+        <w:t>To become familiar with the C calling conventions on the x86, find the address of the test_backtrace function in obj/kern/kernel.asm, set a breakpoint there, and examine what happens each time it gets called after the kernel starts. How many 32-bit words does each recursive nesting level of test_backtrace push on the stack, and what are those words?</w:t>
+      </w:r>
+    </w:p>
+    <w:p>
+      <w:pPr>
+        <w:rPr>
+          <w:rFonts w:ascii="Times New Roman" w:hAnsi="Times New Roman" w:cs="Times New Roman"/>
+        </w:rPr>
+      </w:pPr>
+      <w:r>
+        <w:rPr>
+          <w:rFonts w:ascii="Times New Roman" w:hAnsi="Times New Roman" w:cs="Times New Roman"/>
+        </w:rPr>
+        <w:t>Note that, for this exercise to work properly, you should be using the patched version of QEMU available on the </w:t>
+      </w:r>
+      <w:hyperlink r:id="rId42" w:history="1">
+        <w:r>
+          <w:rPr>
+            <w:rStyle w:val="a6"/>
+            <w:rFonts w:ascii="Times New Roman" w:hAnsi="Times New Roman" w:cs="Times New Roman"/>
+          </w:rPr>
+          <w:t>tools</w:t>
+        </w:r>
+      </w:hyperlink>
+      <w:r>
+        <w:rPr>
+          <w:rFonts w:ascii="Times New Roman" w:hAnsi="Times New Roman" w:cs="Times New Roman"/>
+        </w:rPr>
+        <w:t> page or on Athena. Otherwise, you'll have to manually translate all breakpoint and memory addresses to linear addresses.</w:t>
+      </w:r>
+    </w:p>
+    <w:p>
+      <w:pPr>
+        <w:rPr>
+          <w:rFonts w:hint="eastAsia"/>
+        </w:rPr>
+      </w:pPr>
+      <w:r>
+        <w:rPr>
+          <w:rFonts w:hint="eastAsia"/>
+        </w:rPr>
+        <w:t>这个问的是，先找到t</w:t>
+      </w:r>
+      <w:r>
+        <w:t>est_backtrace</w:t>
+      </w:r>
+      <w:r>
+        <w:rPr>
+          <w:rFonts w:hint="eastAsia"/>
+        </w:rPr>
+        <w:t>的地址</w:t>
+      </w:r>
+      <w:r>
+        <w:t>(</w:t>
+      </w:r>
+      <w:r>
+        <w:rPr>
+          <w:rFonts w:hint="eastAsia"/>
+        </w:rPr>
+        <w:t>在k</w:t>
+      </w:r>
+      <w:r>
+        <w:t>ernel.asm</w:t>
+      </w:r>
+      <w:r>
+        <w:rPr>
+          <w:rFonts w:hint="eastAsia"/>
+        </w:rPr>
+        <w:t>中发现是0</w:t>
+      </w:r>
+      <w:r>
+        <w:t>xf0100040)</w:t>
+      </w:r>
+      <w:r>
+        <w:rPr>
+          <w:rFonts w:hint="eastAsia"/>
+        </w:rPr>
+        <w:t>，查看在kernel启动后每次这个函数被call到时会发生什么，每次test_</w:t>
+      </w:r>
+      <w:r>
+        <w:t>backtrace</w:t>
+      </w:r>
+      <w:r>
+        <w:rPr>
+          <w:rFonts w:ascii="Arial" w:hAnsi="Arial" w:cs="Arial"/>
+          <w:color w:val="4D4D4D"/>
+          <w:shd w:val="clear" w:color="auto" w:fill="FFFFFF"/>
+        </w:rPr>
+        <w:t>每一次递归嵌套向栈里压了多少个</w:t>
+      </w:r>
+      <w:r>
+        <w:rPr>
+          <w:rFonts w:ascii="Arial" w:hAnsi="Arial" w:cs="Arial"/>
+          <w:color w:val="4D4D4D"/>
+          <w:shd w:val="clear" w:color="auto" w:fill="FFFFFF"/>
+        </w:rPr>
+        <w:t>32</w:t>
+      </w:r>
+      <w:r>
+        <w:rPr>
+          <w:rFonts w:ascii="Arial" w:hAnsi="Arial" w:cs="Arial"/>
+          <w:color w:val="4D4D4D"/>
+          <w:shd w:val="clear" w:color="auto" w:fill="FFFFFF"/>
+        </w:rPr>
+        <w:t>位的</w:t>
+      </w:r>
+      <w:r>
+        <w:rPr>
+          <w:rFonts w:ascii="Arial" w:hAnsi="Arial" w:cs="Arial"/>
+          <w:color w:val="4D4D4D"/>
+          <w:shd w:val="clear" w:color="auto" w:fill="FFFFFF"/>
+        </w:rPr>
+        <w:t>word</w:t>
+      </w:r>
+      <w:r>
+        <w:rPr>
+          <w:rFonts w:ascii="Arial" w:hAnsi="Arial" w:cs="Arial"/>
+          <w:color w:val="4D4D4D"/>
+          <w:shd w:val="clear" w:color="auto" w:fill="FFFFFF"/>
+        </w:rPr>
+        <w:t>以及这些</w:t>
+      </w:r>
+      <w:r>
+        <w:rPr>
+          <w:rFonts w:ascii="Arial" w:hAnsi="Arial" w:cs="Arial"/>
+          <w:color w:val="4D4D4D"/>
+          <w:shd w:val="clear" w:color="auto" w:fill="FFFFFF"/>
+        </w:rPr>
+        <w:t>word</w:t>
+      </w:r>
+      <w:r>
+        <w:rPr>
+          <w:rFonts w:ascii="Arial" w:hAnsi="Arial" w:cs="Arial"/>
+          <w:color w:val="4D4D4D"/>
+          <w:shd w:val="clear" w:color="auto" w:fill="FFFFFF"/>
+        </w:rPr>
+        <w:t>都是什么？</w:t>
+      </w:r>
+    </w:p>
+    <w:p>
+      <w:pPr>
+        <w:rPr>
+          <w:rFonts w:ascii="Times New Roman" w:hAnsi="Times New Roman" w:cs="Times New Roman"/>
+        </w:rPr>
+      </w:pPr>
+      <w:r>
+        <w:rPr>
+          <w:rFonts w:ascii="Times New Roman" w:hAnsi="Times New Roman" w:cs="Times New Roman" w:hint="eastAsia"/>
+        </w:rPr>
+        <w:t>答：</w:t>
+      </w:r>
+    </w:p>
+    <w:p>
+      <w:pPr>
+        <w:rPr>
+          <w:rFonts w:ascii="Times New Roman" w:hAnsi="Times New Roman" w:cs="Times New Roman"/>
+        </w:rPr>
+      </w:pPr>
+      <w:r>
+        <w:rPr>
+          <w:rFonts w:ascii="Times New Roman" w:hAnsi="Times New Roman" w:cs="Times New Roman" w:hint="eastAsia"/>
+        </w:rPr>
+        <w:t>首先要知道：</w:t>
+      </w:r>
+    </w:p>
+    <w:p>
+      <w:r>
+        <w:t>查看寄存器</w:t>
+      </w:r>
+      <w:r>
+        <w:br/>
+        <w:t>(gdb) i r</w:t>
+      </w:r>
+      <w:r>
+        <w:br/>
+        <w:t>(gdb) i r a                     # 查看所有寄存器（包括浮点、多媒体）</w:t>
+      </w:r>
+      <w:r>
+        <w:br/>
+        <w:t>(gdb) i r esp</w:t>
+      </w:r>
+      <w:r>
+        <w:br/>
+        <w:t>(gdb) i r pc</w:t>
+      </w:r>
+    </w:p>
+    <w:p>
+      <w:pPr>
+        <w:ind w:firstLineChars="500" w:firstLine="1050"/>
+        <w:rPr>
+          <w:rFonts w:ascii="Times New Roman" w:hAnsi="Times New Roman" w:cs="Times New Roman"/>
+        </w:rPr>
+      </w:pPr>
+      <w:r>
+        <w:rPr>
+          <w:noProof/>
+        </w:rPr>
+        <w:lastRenderedPageBreak/>
+        <w:drawing>
+          <wp:inline distT="0" distB="0" distL="0" distR="0" wp14:anchorId="5BEF8E6A" wp14:editId="16492699">
+            <wp:extent cx="3359150" cy="2210121"/>
+            <wp:effectExtent l="0" t="0" r="0" b="0"/>
+            <wp:docPr id="18" name="图片 18"/>
+            <wp:cNvGraphicFramePr>
+              <a:graphicFrameLocks xmlns:a="http://schemas.openxmlformats.org/drawingml/2006/main" noChangeAspect="1"/>
+            </wp:cNvGraphicFramePr>
+            <a:graphic xmlns:a="http://schemas.openxmlformats.org/drawingml/2006/main">
+              <a:graphicData uri="http://schemas.openxmlformats.org/drawingml/2006/picture">
+                <pic:pic xmlns:pic="http://schemas.openxmlformats.org/drawingml/2006/picture">
+                  <pic:nvPicPr>
+                    <pic:cNvPr id="1" name=""/>
+                    <pic:cNvPicPr/>
+                  </pic:nvPicPr>
+                  <pic:blipFill>
+                    <a:blip r:embed="rId43"/>
+                    <a:stretch>
+                      <a:fillRect/>
+                    </a:stretch>
+                  </pic:blipFill>
+                  <pic:spPr>
+                    <a:xfrm>
+                      <a:off x="0" y="0"/>
+                      <a:ext cx="3369149" cy="2216700"/>
+                    </a:xfrm>
+                    <a:prstGeom prst="rect">
+                      <a:avLst/>
+                    </a:prstGeom>
+                  </pic:spPr>
+                </pic:pic>
+              </a:graphicData>
+            </a:graphic>
+          </wp:inline>
+        </w:drawing>
+      </w:r>
+    </w:p>
+    <w:p>
+      <w:pPr>
+        <w:rPr>
+          <w:rFonts w:ascii="Times New Roman" w:hAnsi="Times New Roman" w:cs="Times New Roman" w:hint="eastAsia"/>
+          <w:sz w:val="18"/>
+          <w:szCs w:val="20"/>
+        </w:rPr>
+      </w:pPr>
+      <w:r>
+        <w:rPr>
+          <w:rFonts w:ascii="Times New Roman" w:hAnsi="Times New Roman" w:cs="Times New Roman"/>
+        </w:rPr>
+        <w:tab/>
+      </w:r>
+      <w:r>
+        <w:rPr>
+          <w:rFonts w:ascii="Times New Roman" w:hAnsi="Times New Roman" w:cs="Times New Roman"/>
+        </w:rPr>
+        <w:tab/>
+      </w:r>
+      <w:r>
+        <w:rPr>
+          <w:rFonts w:ascii="Times New Roman" w:hAnsi="Times New Roman" w:cs="Times New Roman"/>
+        </w:rPr>
+        <w:tab/>
+      </w:r>
+      <w:r>
+        <w:rPr>
+          <w:rFonts w:ascii="Times New Roman" w:hAnsi="Times New Roman" w:cs="Times New Roman"/>
+        </w:rPr>
+        <w:tab/>
+      </w:r>
+      <w:r>
+        <w:rPr>
+          <w:rFonts w:ascii="Times New Roman" w:hAnsi="Times New Roman" w:cs="Times New Roman"/>
+        </w:rPr>
+        <w:tab/>
+      </w:r>
+      <w:r>
+        <w:rPr>
+          <w:rFonts w:ascii="Times New Roman" w:hAnsi="Times New Roman" w:cs="Times New Roman"/>
+        </w:rPr>
+        <w:tab/>
+      </w:r>
+      <w:r>
+        <w:rPr>
+          <w:rFonts w:ascii="Times New Roman" w:hAnsi="Times New Roman" w:cs="Times New Roman"/>
+        </w:rPr>
+        <w:tab/>
+      </w:r>
+      <w:r>
+        <w:rPr>
+          <w:rFonts w:ascii="Times New Roman" w:hAnsi="Times New Roman" w:cs="Times New Roman"/>
+        </w:rPr>
+        <w:tab/>
+        <w:t xml:space="preserve">   </w:t>
+      </w:r>
+      <w:r>
+        <w:rPr>
+          <w:rFonts w:ascii="Times New Roman" w:hAnsi="Times New Roman" w:cs="Times New Roman"/>
+        </w:rPr>
+        <w:t xml:space="preserve">  </w:t>
+      </w:r>
+      <w:r>
+        <w:rPr>
+          <w:rFonts w:ascii="Times New Roman" w:hAnsi="Times New Roman" w:cs="Times New Roman"/>
+          <w:sz w:val="18"/>
+          <w:szCs w:val="20"/>
+        </w:rPr>
+        <w:t>图</w:t>
+      </w:r>
+      <w:r>
+        <w:rPr>
+          <w:rFonts w:ascii="Times New Roman" w:hAnsi="Times New Roman" w:cs="Times New Roman" w:hint="eastAsia"/>
+          <w:sz w:val="18"/>
+          <w:szCs w:val="20"/>
+        </w:rPr>
+        <w:t>10.1</w:t>
+      </w:r>
+    </w:p>
+    <w:p>
+      <w:pPr>
+        <w:rPr>
+          <w:rFonts w:ascii="Times New Roman" w:hAnsi="Times New Roman" w:cs="Times New Roman"/>
+        </w:rPr>
+      </w:pPr>
+      <w:r>
+        <w:rPr>
+          <w:rFonts w:ascii="Times New Roman" w:hAnsi="Times New Roman" w:cs="Times New Roman" w:hint="eastAsia"/>
+        </w:rPr>
+        <w:t>所以我们进行</w:t>
+      </w:r>
+      <w:r>
+        <w:rPr>
+          <w:rFonts w:ascii="Times New Roman" w:hAnsi="Times New Roman" w:cs="Times New Roman"/>
+        </w:rPr>
+        <w:t xml:space="preserve">i r </w:t>
+      </w:r>
+      <w:r>
+        <w:rPr>
+          <w:rFonts w:ascii="Times New Roman" w:hAnsi="Times New Roman" w:cs="Times New Roman" w:hint="eastAsia"/>
+        </w:rPr>
+        <w:t>查看寄存器，</w:t>
+      </w:r>
+      <w:r>
+        <w:rPr>
+          <w:rFonts w:ascii="Times New Roman" w:hAnsi="Times New Roman" w:cs="Times New Roman" w:hint="eastAsia"/>
+        </w:rPr>
+        <w:t>esp</w:t>
+      </w:r>
+      <w:r>
+        <w:rPr>
+          <w:rFonts w:ascii="Times New Roman" w:hAnsi="Times New Roman" w:cs="Times New Roman" w:hint="eastAsia"/>
+        </w:rPr>
+        <w:t>指向的时</w:t>
+      </w:r>
+      <w:r>
+        <w:rPr>
+          <w:rFonts w:ascii="Times New Roman" w:hAnsi="Times New Roman" w:cs="Times New Roman" w:hint="eastAsia"/>
+        </w:rPr>
+        <w:t>0</w:t>
+      </w:r>
+      <w:r>
+        <w:rPr>
+          <w:rFonts w:ascii="Times New Roman" w:hAnsi="Times New Roman" w:cs="Times New Roman"/>
+        </w:rPr>
+        <w:t>xf010ffdc</w:t>
+      </w:r>
+      <w:r>
+        <w:rPr>
+          <w:rFonts w:ascii="Times New Roman" w:hAnsi="Times New Roman" w:cs="Times New Roman" w:hint="eastAsia"/>
+        </w:rPr>
+        <w:t>，</w:t>
+      </w:r>
+    </w:p>
+    <w:p>
+      <w:pPr>
+        <w:rPr>
+          <w:rFonts w:ascii="Times New Roman" w:hAnsi="Times New Roman" w:cs="Times New Roman"/>
+        </w:rPr>
+      </w:pPr>
+      <w:r>
+        <w:rPr>
+          <w:rFonts w:ascii="Times New Roman" w:hAnsi="Times New Roman" w:cs="Times New Roman"/>
+        </w:rPr>
+        <w:t>一个栈帧</w:t>
+      </w:r>
+      <w:r>
+        <w:rPr>
+          <w:rFonts w:ascii="Times New Roman" w:hAnsi="Times New Roman" w:cs="Times New Roman"/>
+        </w:rPr>
+        <w:t>(stack frame)</w:t>
+      </w:r>
+      <w:r>
+        <w:rPr>
+          <w:rFonts w:ascii="Times New Roman" w:hAnsi="Times New Roman" w:cs="Times New Roman"/>
+        </w:rPr>
+        <w:t>的大小计算如下：</w:t>
+      </w:r>
+    </w:p>
+    <w:p>
+      <w:pPr>
+        <w:numPr>
+          <w:ilvl w:val="0"/>
+          <w:numId w:val="6"/>
+        </w:numPr>
+        <w:rPr>
+          <w:rFonts w:ascii="Times New Roman" w:hAnsi="Times New Roman" w:cs="Times New Roman"/>
+        </w:rPr>
+      </w:pPr>
+      <w:r>
+        <w:rPr>
+          <w:rFonts w:ascii="Times New Roman" w:hAnsi="Times New Roman" w:cs="Times New Roman"/>
+        </w:rPr>
+        <w:t>在执行</w:t>
+      </w:r>
+      <w:r>
+        <w:rPr>
+          <w:rFonts w:ascii="Times New Roman" w:hAnsi="Times New Roman" w:cs="Times New Roman"/>
+        </w:rPr>
+        <w:t>call test_backtrace</w:t>
+      </w:r>
+      <w:r>
+        <w:rPr>
+          <w:rFonts w:ascii="Times New Roman" w:hAnsi="Times New Roman" w:cs="Times New Roman"/>
+        </w:rPr>
+        <w:t>时有一个副作用就是压入这条指令下一条指令的地址，压入</w:t>
+      </w:r>
+      <w:r>
+        <w:rPr>
+          <w:rFonts w:ascii="Times New Roman" w:hAnsi="Times New Roman" w:cs="Times New Roman"/>
+        </w:rPr>
+        <w:t>4</w:t>
+      </w:r>
+      <w:r>
+        <w:rPr>
+          <w:rFonts w:ascii="Times New Roman" w:hAnsi="Times New Roman" w:cs="Times New Roman"/>
+        </w:rPr>
+        <w:t>字节返回地址</w:t>
+      </w:r>
+    </w:p>
+    <w:p>
+      <w:pPr>
+        <w:numPr>
+          <w:ilvl w:val="0"/>
+          <w:numId w:val="6"/>
+        </w:numPr>
+        <w:rPr>
+          <w:rFonts w:ascii="Times New Roman" w:hAnsi="Times New Roman" w:cs="Times New Roman"/>
+        </w:rPr>
+      </w:pPr>
+      <w:r>
+        <w:rPr>
+          <w:rFonts w:ascii="Times New Roman" w:hAnsi="Times New Roman" w:cs="Times New Roman"/>
+        </w:rPr>
+        <w:t>push %ebp</w:t>
+      </w:r>
+      <w:r>
+        <w:rPr>
+          <w:rFonts w:ascii="Times New Roman" w:hAnsi="Times New Roman" w:cs="Times New Roman"/>
+        </w:rPr>
+        <w:t>，将上一个栈帧的地址压入，增加</w:t>
+      </w:r>
+      <w:r>
+        <w:rPr>
+          <w:rFonts w:ascii="Times New Roman" w:hAnsi="Times New Roman" w:cs="Times New Roman"/>
+        </w:rPr>
+        <w:t>4</w:t>
+      </w:r>
+      <w:r>
+        <w:rPr>
+          <w:rFonts w:ascii="Times New Roman" w:hAnsi="Times New Roman" w:cs="Times New Roman"/>
+        </w:rPr>
+        <w:t>字节</w:t>
+      </w:r>
+    </w:p>
+    <w:p>
+      <w:pPr>
+        <w:numPr>
+          <w:ilvl w:val="0"/>
+          <w:numId w:val="6"/>
+        </w:numPr>
+        <w:rPr>
+          <w:rFonts w:ascii="Times New Roman" w:hAnsi="Times New Roman" w:cs="Times New Roman"/>
+        </w:rPr>
+      </w:pPr>
+      <w:r>
+        <w:rPr>
+          <w:rFonts w:ascii="Times New Roman" w:hAnsi="Times New Roman" w:cs="Times New Roman"/>
+        </w:rPr>
+        <w:t>push %ebx</w:t>
+      </w:r>
+      <w:r>
+        <w:rPr>
+          <w:rFonts w:ascii="Times New Roman" w:hAnsi="Times New Roman" w:cs="Times New Roman"/>
+        </w:rPr>
+        <w:t>，保存</w:t>
+      </w:r>
+      <w:r>
+        <w:rPr>
+          <w:rFonts w:ascii="Times New Roman" w:hAnsi="Times New Roman" w:cs="Times New Roman"/>
+        </w:rPr>
+        <w:t>ebx</w:t>
+      </w:r>
+      <w:r>
+        <w:rPr>
+          <w:rFonts w:ascii="Times New Roman" w:hAnsi="Times New Roman" w:cs="Times New Roman"/>
+        </w:rPr>
+        <w:t>寄存器的值，增加</w:t>
+      </w:r>
+      <w:r>
+        <w:rPr>
+          <w:rFonts w:ascii="Times New Roman" w:hAnsi="Times New Roman" w:cs="Times New Roman"/>
+        </w:rPr>
+        <w:t>4</w:t>
+      </w:r>
+      <w:r>
+        <w:rPr>
+          <w:rFonts w:ascii="Times New Roman" w:hAnsi="Times New Roman" w:cs="Times New Roman"/>
+        </w:rPr>
+        <w:t>字节</w:t>
+      </w:r>
+    </w:p>
+    <w:p>
+      <w:pPr>
+        <w:numPr>
+          <w:ilvl w:val="0"/>
+          <w:numId w:val="6"/>
+        </w:numPr>
+        <w:rPr>
+          <w:rFonts w:ascii="Times New Roman" w:hAnsi="Times New Roman" w:cs="Times New Roman"/>
+        </w:rPr>
+      </w:pPr>
+      <w:r>
+        <w:rPr>
+          <w:rFonts w:ascii="Times New Roman" w:hAnsi="Times New Roman" w:cs="Times New Roman"/>
+        </w:rPr>
+        <w:t>sub $0x14, %esp</w:t>
+      </w:r>
+      <w:r>
+        <w:rPr>
+          <w:rFonts w:ascii="Times New Roman" w:hAnsi="Times New Roman" w:cs="Times New Roman"/>
+        </w:rPr>
+        <w:t>，开辟</w:t>
+      </w:r>
+      <w:r>
+        <w:rPr>
+          <w:rFonts w:ascii="Times New Roman" w:hAnsi="Times New Roman" w:cs="Times New Roman"/>
+        </w:rPr>
+        <w:t>20</w:t>
+      </w:r>
+      <w:r>
+        <w:rPr>
+          <w:rFonts w:ascii="Times New Roman" w:hAnsi="Times New Roman" w:cs="Times New Roman"/>
+        </w:rPr>
+        <w:t>字节的栈空间，后面的函数调用传参直接操作这个栈空间中的数，而不是用</w:t>
+      </w:r>
+      <w:r>
+        <w:rPr>
+          <w:rFonts w:ascii="Times New Roman" w:hAnsi="Times New Roman" w:cs="Times New Roman"/>
+        </w:rPr>
+        <w:t>pu sh</w:t>
+      </w:r>
+      <w:r>
+        <w:rPr>
+          <w:rFonts w:ascii="Times New Roman" w:hAnsi="Times New Roman" w:cs="Times New Roman"/>
+        </w:rPr>
+        <w:t>的方式压入栈中</w:t>
+      </w:r>
+    </w:p>
+    <w:p>
+      <w:pPr>
+        <w:rPr>
+          <w:rFonts w:ascii="Times New Roman" w:hAnsi="Times New Roman" w:cs="Times New Roman"/>
+        </w:rPr>
+      </w:pPr>
+      <w:r>
+        <w:rPr>
+          <w:rFonts w:ascii="Times New Roman" w:hAnsi="Times New Roman" w:cs="Times New Roman"/>
+        </w:rPr>
+        <w:t>加起来一共是</w:t>
+      </w:r>
+      <w:r>
+        <w:rPr>
+          <w:rFonts w:ascii="Times New Roman" w:hAnsi="Times New Roman" w:cs="Times New Roman"/>
+        </w:rPr>
+        <w:t>32</w:t>
+      </w:r>
+      <w:r>
+        <w:rPr>
+          <w:rFonts w:ascii="Times New Roman" w:hAnsi="Times New Roman" w:cs="Times New Roman"/>
+        </w:rPr>
+        <w:t>字节，也就是</w:t>
+      </w:r>
+      <w:r>
+        <w:rPr>
+          <w:rFonts w:ascii="Times New Roman" w:hAnsi="Times New Roman" w:cs="Times New Roman"/>
+        </w:rPr>
+        <w:t>8</w:t>
+      </w:r>
+      <w:r>
+        <w:rPr>
+          <w:rFonts w:ascii="Times New Roman" w:hAnsi="Times New Roman" w:cs="Times New Roman"/>
+        </w:rPr>
+        <w:t>个</w:t>
+      </w:r>
+      <w:r>
+        <w:rPr>
+          <w:rFonts w:ascii="Times New Roman" w:hAnsi="Times New Roman" w:cs="Times New Roman"/>
+        </w:rPr>
+        <w:t>int</w:t>
+      </w:r>
+      <w:r>
+        <w:rPr>
+          <w:rFonts w:ascii="Times New Roman" w:hAnsi="Times New Roman" w:cs="Times New Roman"/>
+        </w:rPr>
+        <w:t>。</w:t>
+      </w:r>
+      <w:r>
+        <w:rPr>
+          <w:rFonts w:ascii="Arial" w:hAnsi="Arial" w:cs="Arial"/>
+          <w:shd w:val="clear" w:color="auto" w:fill="FFFFFF"/>
+        </w:rPr>
+        <w:t>可知压入了</w:t>
+      </w:r>
+      <w:r>
+        <w:rPr>
+          <w:rFonts w:ascii="Arial" w:hAnsi="Arial" w:cs="Arial"/>
+          <w:shd w:val="clear" w:color="auto" w:fill="FFFFFF"/>
+        </w:rPr>
+        <w:t>8</w:t>
+      </w:r>
+      <w:r>
+        <w:rPr>
+          <w:rFonts w:ascii="Arial" w:hAnsi="Arial" w:cs="Arial"/>
+          <w:shd w:val="clear" w:color="auto" w:fill="FFFFFF"/>
+        </w:rPr>
+        <w:t>个</w:t>
+      </w:r>
+      <w:r>
+        <w:rPr>
+          <w:rFonts w:ascii="Arial" w:hAnsi="Arial" w:cs="Arial"/>
+          <w:shd w:val="clear" w:color="auto" w:fill="FFFFFF"/>
+        </w:rPr>
+        <w:t>32</w:t>
+      </w:r>
+      <w:r>
+        <w:rPr>
+          <w:rFonts w:ascii="Arial" w:hAnsi="Arial" w:cs="Arial"/>
+          <w:shd w:val="clear" w:color="auto" w:fill="FFFFFF"/>
+        </w:rPr>
+        <w:t>位的</w:t>
+      </w:r>
+      <w:r>
+        <w:rPr>
+          <w:rFonts w:ascii="Arial" w:hAnsi="Arial" w:cs="Arial"/>
+          <w:shd w:val="clear" w:color="auto" w:fill="FFFFFF"/>
+        </w:rPr>
+        <w:t>word</w:t>
+      </w:r>
+      <w:r>
+        <w:rPr>
+          <w:rFonts w:ascii="Arial" w:hAnsi="Arial" w:cs="Arial"/>
+          <w:shd w:val="clear" w:color="auto" w:fill="FFFFFF"/>
+        </w:rPr>
+        <w:t>。</w:t>
+      </w:r>
+    </w:p>
+    <w:p>
+      <w:pPr>
+        <w:rPr>
+          <w:rFonts w:ascii="Times New Roman" w:hAnsi="Times New Roman" w:cs="Times New Roman"/>
+        </w:rPr>
+      </w:pPr>
+      <w:r>
+        <w:rPr>
+          <w:noProof/>
+        </w:rPr>
+        <w:drawing>
+          <wp:inline distT="0" distB="0" distL="0" distR="0" wp14:anchorId="0DBE021A" wp14:editId="1FACCE9F">
+            <wp:extent cx="5274310" cy="807720"/>
+            <wp:effectExtent l="0" t="0" r="2540" b="0"/>
+            <wp:docPr id="19" name="图片 19"/>
+            <wp:cNvGraphicFramePr>
+              <a:graphicFrameLocks xmlns:a="http://schemas.openxmlformats.org/drawingml/2006/main" noChangeAspect="1"/>
+            </wp:cNvGraphicFramePr>
+            <a:graphic xmlns:a="http://schemas.openxmlformats.org/drawingml/2006/main">
+              <a:graphicData uri="http://schemas.openxmlformats.org/drawingml/2006/picture">
+                <pic:pic xmlns:pic="http://schemas.openxmlformats.org/drawingml/2006/picture">
+                  <pic:nvPicPr>
+                    <pic:cNvPr id="1" name=""/>
+                    <pic:cNvPicPr/>
+                  </pic:nvPicPr>
+                  <pic:blipFill>
+                    <a:blip r:embed="rId44"/>
+                    <a:stretch>
+                      <a:fillRect/>
+                    </a:stretch>
+                  </pic:blipFill>
+                  <pic:spPr>
+                    <a:xfrm>
+                      <a:off x="0" y="0"/>
+                      <a:ext cx="5274310" cy="807720"/>
+                    </a:xfrm>
+                    <a:prstGeom prst="rect">
+                      <a:avLst/>
+                    </a:prstGeom>
+                  </pic:spPr>
+                </pic:pic>
+              </a:graphicData>
+            </a:graphic>
+          </wp:inline>
+        </w:drawing>
+      </w:r>
+    </w:p>
+    <w:p>
+      <w:pPr>
+        <w:rPr>
+          <w:rFonts w:ascii="Times New Roman" w:hAnsi="Times New Roman" w:cs="Times New Roman" w:hint="eastAsia"/>
+          <w:sz w:val="18"/>
+          <w:szCs w:val="20"/>
+        </w:rPr>
+      </w:pPr>
+      <w:r>
+        <w:rPr>
+          <w:rFonts w:ascii="Times New Roman" w:hAnsi="Times New Roman" w:cs="Times New Roman"/>
+        </w:rPr>
+        <w:tab/>
+      </w:r>
+      <w:r>
+        <w:rPr>
+          <w:rFonts w:ascii="Times New Roman" w:hAnsi="Times New Roman" w:cs="Times New Roman"/>
+        </w:rPr>
+        <w:tab/>
+      </w:r>
+      <w:r>
+        <w:rPr>
+          <w:rFonts w:ascii="Times New Roman" w:hAnsi="Times New Roman" w:cs="Times New Roman"/>
+        </w:rPr>
+        <w:tab/>
+      </w:r>
+      <w:r>
+        <w:rPr>
+          <w:rFonts w:ascii="Times New Roman" w:hAnsi="Times New Roman" w:cs="Times New Roman"/>
+        </w:rPr>
+        <w:tab/>
+      </w:r>
+      <w:r>
+        <w:rPr>
+          <w:rFonts w:ascii="Times New Roman" w:hAnsi="Times New Roman" w:cs="Times New Roman"/>
+        </w:rPr>
+        <w:tab/>
+      </w:r>
+      <w:r>
+        <w:rPr>
+          <w:rFonts w:ascii="Times New Roman" w:hAnsi="Times New Roman" w:cs="Times New Roman"/>
+        </w:rPr>
+        <w:tab/>
+      </w:r>
+      <w:r>
+        <w:rPr>
+          <w:rFonts w:ascii="Times New Roman" w:hAnsi="Times New Roman" w:cs="Times New Roman"/>
+        </w:rPr>
+        <w:tab/>
+      </w:r>
+      <w:r>
+        <w:rPr>
+          <w:rFonts w:ascii="Times New Roman" w:hAnsi="Times New Roman" w:cs="Times New Roman"/>
+        </w:rPr>
+        <w:tab/>
+        <w:t xml:space="preserve">   </w:t>
+      </w:r>
+      <w:r>
+        <w:rPr>
+          <w:rFonts w:ascii="Times New Roman" w:hAnsi="Times New Roman" w:cs="Times New Roman"/>
+        </w:rPr>
+        <w:t xml:space="preserve">  </w:t>
+      </w:r>
+      <w:r>
+        <w:rPr>
+          <w:rFonts w:ascii="Times New Roman" w:hAnsi="Times New Roman" w:cs="Times New Roman"/>
+          <w:sz w:val="18"/>
+          <w:szCs w:val="20"/>
+        </w:rPr>
+        <w:t>图</w:t>
+      </w:r>
+      <w:r>
+        <w:rPr>
+          <w:rFonts w:ascii="Times New Roman" w:hAnsi="Times New Roman" w:cs="Times New Roman" w:hint="eastAsia"/>
+          <w:sz w:val="18"/>
+          <w:szCs w:val="20"/>
+        </w:rPr>
+        <w:t>10.2</w:t>
+      </w:r>
+    </w:p>
+    <w:p>
+      <w:pPr>
+        <w:rPr>
+          <w:rFonts w:ascii="Times New Roman" w:hAnsi="Times New Roman" w:cs="Times New Roman"/>
+        </w:rPr>
+      </w:pPr>
+      <w:r>
+        <w:rPr>
+          <w:rFonts w:ascii="Times New Roman" w:hAnsi="Times New Roman" w:cs="Times New Roman" w:hint="eastAsia"/>
+        </w:rPr>
+        <w:t>再这样查看，但不知道具体含义是什么。</w:t>
+      </w:r>
+    </w:p>
+    <w:p>
+      <w:pPr>
+        <w:rPr>
+          <w:rFonts w:ascii="Times New Roman" w:hAnsi="Times New Roman" w:cs="Times New Roman"/>
+        </w:rPr>
+      </w:pPr>
+      <w:r>
+        <w:rPr>
+          <w:rFonts w:ascii="Times New Roman" w:hAnsi="Times New Roman" w:cs="Times New Roman" w:hint="eastAsia"/>
+        </w:rPr>
+        <w:t>对于</w:t>
+      </w:r>
+      <w:r>
+        <w:rPr>
+          <w:rFonts w:ascii="Times New Roman" w:hAnsi="Times New Roman" w:cs="Times New Roman" w:hint="eastAsia"/>
+        </w:rPr>
+        <w:t>Exercise10</w:t>
+      </w:r>
+      <w:r>
+        <w:rPr>
+          <w:rFonts w:ascii="Times New Roman" w:hAnsi="Times New Roman" w:cs="Times New Roman" w:hint="eastAsia"/>
+        </w:rPr>
+        <w:t>，</w:t>
+      </w:r>
+      <w:r>
+        <w:rPr>
+          <w:rFonts w:ascii="Times New Roman" w:hAnsi="Times New Roman" w:cs="Times New Roman" w:hint="eastAsia"/>
+        </w:rPr>
+        <w:t>github</w:t>
+      </w:r>
+      <w:r>
+        <w:rPr>
+          <w:rFonts w:ascii="Times New Roman" w:hAnsi="Times New Roman" w:cs="Times New Roman" w:hint="eastAsia"/>
+        </w:rPr>
+        <w:t>的解答更为好理解，但</w:t>
+      </w:r>
+      <w:r>
+        <w:rPr>
+          <w:rFonts w:ascii="Times New Roman" w:hAnsi="Times New Roman" w:cs="Times New Roman" w:hint="eastAsia"/>
+        </w:rPr>
+        <w:t>csdn</w:t>
+      </w:r>
+      <w:r>
+        <w:rPr>
+          <w:rFonts w:ascii="Times New Roman" w:hAnsi="Times New Roman" w:cs="Times New Roman" w:hint="eastAsia"/>
+        </w:rPr>
+        <w:t>的得到了预期的结果，</w:t>
+      </w:r>
+      <w:r>
+        <w:rPr>
+          <w:rFonts w:ascii="Times New Roman" w:hAnsi="Times New Roman" w:cs="Times New Roman" w:hint="eastAsia"/>
+        </w:rPr>
+        <w:t>cnblog</w:t>
+      </w:r>
+      <w:r>
+        <w:rPr>
+          <w:rFonts w:ascii="Times New Roman" w:hAnsi="Times New Roman" w:cs="Times New Roman" w:hint="eastAsia"/>
+        </w:rPr>
+        <w:t>的虽然没告诉怎么操作但结果应该是最清晰最易懂的：</w:t>
+      </w:r>
+    </w:p>
+    <w:p>
+      <w:pPr>
+        <w:rPr>
+          <w:rFonts w:ascii="Times New Roman" w:hAnsi="Times New Roman" w:cs="Times New Roman"/>
+        </w:rPr>
+      </w:pPr>
+      <w:hyperlink r:id="rId45" w:history="1">
+        <w:r>
+          <w:rPr>
+            <w:rStyle w:val="a6"/>
+            <w:rFonts w:ascii="Times New Roman" w:hAnsi="Times New Roman" w:cs="Times New Roman"/>
+          </w:rPr>
+          <w:t>https://github.com/clpsz/mit-jos-2014/tree/master/Lab1/Exercise10</w:t>
+        </w:r>
+      </w:hyperlink>
+    </w:p>
+    <w:p>
+      <w:pPr>
+        <w:rPr>
+          <w:rFonts w:ascii="Times New Roman" w:hAnsi="Times New Roman" w:cs="Times New Roman"/>
+        </w:rPr>
+      </w:pPr>
+      <w:hyperlink r:id="rId46" w:history="1">
+        <w:r>
+          <w:rPr>
+            <w:rStyle w:val="a6"/>
+            <w:rFonts w:ascii="Times New Roman" w:hAnsi="Times New Roman" w:cs="Times New Roman"/>
+          </w:rPr>
+          <w:t>https://blog.csdn.net/weixin_43908091/article/details/108934336</w:t>
+        </w:r>
+      </w:hyperlink>
+    </w:p>
+    <w:p>
+      <w:pPr>
+        <w:rPr>
+          <w:rFonts w:ascii="Times New Roman" w:hAnsi="Times New Roman" w:cs="Times New Roman"/>
+        </w:rPr>
+      </w:pPr>
+      <w:hyperlink r:id="rId47" w:history="1">
+        <w:r>
+          <w:rPr>
+            <w:rStyle w:val="a6"/>
+            <w:rFonts w:ascii="Times New Roman" w:hAnsi="Times New Roman" w:cs="Times New Roman"/>
+          </w:rPr>
+          <w:t>https://www.cnblogs.com/fatsheep9146/p/5079930.html</w:t>
+        </w:r>
+      </w:hyperlink>
+    </w:p>
+    <w:p>
+      <w:pPr>
+        <w:pStyle w:val="3"/>
+        <w:rPr>
+          <w:rFonts w:ascii="Times New Roman" w:hAnsi="Times New Roman" w:cs="Times New Roman"/>
+          <w:sz w:val="28"/>
+          <w:szCs w:val="28"/>
+        </w:rPr>
+      </w:pPr>
+      <w:r>
+        <w:rPr>
+          <w:rFonts w:ascii="Times New Roman" w:hAnsi="Times New Roman" w:cs="Times New Roman"/>
+          <w:sz w:val="28"/>
+          <w:szCs w:val="28"/>
+        </w:rPr>
+        <w:t xml:space="preserve">Exercise </w:t>
+      </w:r>
+      <w:r>
+        <w:rPr>
+          <w:rFonts w:ascii="Times New Roman" w:hAnsi="Times New Roman" w:cs="Times New Roman" w:hint="eastAsia"/>
+          <w:sz w:val="28"/>
+          <w:szCs w:val="28"/>
+        </w:rPr>
+        <w:t>1</w:t>
+      </w:r>
+      <w:r>
+        <w:rPr>
+          <w:rFonts w:ascii="Times New Roman" w:hAnsi="Times New Roman" w:cs="Times New Roman" w:hint="eastAsia"/>
+          <w:sz w:val="28"/>
+          <w:szCs w:val="28"/>
+        </w:rPr>
+        <w:t>1</w:t>
+      </w:r>
+    </w:p>
+    <w:p>
+      <w:pPr>
+        <w:rPr>
+          <w:rFonts w:ascii="Times New Roman" w:hAnsi="Times New Roman" w:cs="Times New Roman"/>
+        </w:rPr>
+      </w:pPr>
+      <w:r>
+        <w:rPr>
+          <w:rFonts w:ascii="Times New Roman" w:hAnsi="Times New Roman" w:cs="Times New Roman" w:hint="eastAsia"/>
+        </w:rPr>
+        <w:t>Implement the backtrace function as specified above. Use the same format as in the example, since otherwise the grading script will be confused. When you think you have it working right, run </w:t>
+      </w:r>
+      <w:r>
+        <w:rPr>
+          <w:rFonts w:ascii="Times New Roman" w:hAnsi="Times New Roman" w:cs="Times New Roman"/>
+          <w:b/>
+          <w:bCs/>
+        </w:rPr>
+        <w:t>make grade</w:t>
+      </w:r>
+      <w:r>
+        <w:rPr>
+          <w:rFonts w:ascii="Times New Roman" w:hAnsi="Times New Roman" w:cs="Times New Roman" w:hint="eastAsia"/>
+        </w:rPr>
+        <w:t> to see if its output conforms to what our grading script expects, and fix it if it doesn't. </w:t>
+      </w:r>
+      <w:r>
+        <w:rPr>
+          <w:rFonts w:ascii="Times New Roman" w:hAnsi="Times New Roman" w:cs="Times New Roman" w:hint="eastAsia"/>
+          <w:i/>
+          <w:iCs/>
+        </w:rPr>
+        <w:t>After</w:t>
+      </w:r>
+      <w:r>
+        <w:rPr>
+          <w:rFonts w:ascii="Times New Roman" w:hAnsi="Times New Roman" w:cs="Times New Roman" w:hint="eastAsia"/>
+        </w:rPr>
+        <w:t> you have handed in your Lab 1 code, you are welcome to change the output format of the backtrace function any way you like.</w:t>
+      </w:r>
+    </w:p>
+    <w:p>
+      <w:pPr>
+        <w:rPr>
+          <w:rFonts w:ascii="Times New Roman" w:hAnsi="Times New Roman" w:cs="Times New Roman" w:hint="eastAsia"/>
+        </w:rPr>
+      </w:pPr>
+      <w:r>
+        <w:rPr>
+          <w:rFonts w:ascii="Times New Roman" w:hAnsi="Times New Roman" w:cs="Times New Roman" w:hint="eastAsia"/>
+        </w:rPr>
+        <w:t>If you use read_ebp(), note that GCC may generate "optimized" code that calls read_ebp() </w:t>
+      </w:r>
+      <w:r>
+        <w:rPr>
+          <w:rFonts w:ascii="Times New Roman" w:hAnsi="Times New Roman" w:cs="Times New Roman" w:hint="eastAsia"/>
+          <w:i/>
+          <w:iCs/>
+        </w:rPr>
+        <w:t>before</w:t>
+      </w:r>
+      <w:r>
+        <w:rPr>
+          <w:rFonts w:ascii="Times New Roman" w:hAnsi="Times New Roman" w:cs="Times New Roman" w:hint="eastAsia"/>
+        </w:rPr>
+        <w:t xml:space="preserve"> mon_backtrace()'s function prologue, which results in an incomplete stack </w:t>
+      </w:r>
+      <w:r>
+        <w:rPr>
+          <w:rFonts w:ascii="Times New Roman" w:hAnsi="Times New Roman" w:cs="Times New Roman" w:hint="eastAsia"/>
+        </w:rPr>
+        <w:lastRenderedPageBreak/>
+        <w:t>trace (the stack frame of the most recent function call is missing). While we have tried to disable optimizations that cause this reordering, you may want to examine the assembly of mon_backtrace() and make sure the call to read_ebp() is happening after the function prologue.</w:t>
+      </w:r>
+    </w:p>
+    <w:p>
+      <w:pPr>
+        <w:rPr>
+          <w:rFonts w:ascii="Times New Roman" w:hAnsi="Times New Roman" w:cs="Times New Roman"/>
+        </w:rPr>
+      </w:pPr>
+      <w:r>
+        <w:rPr>
+          <w:rFonts w:ascii="Times New Roman" w:hAnsi="Times New Roman" w:cs="Times New Roman" w:hint="eastAsia"/>
+        </w:rPr>
+        <w:t>这个就是要我们自己实现以下</w:t>
+      </w:r>
+      <w:r>
+        <w:rPr>
+          <w:rFonts w:ascii="Times New Roman" w:hAnsi="Times New Roman" w:cs="Times New Roman" w:hint="eastAsia"/>
+        </w:rPr>
+        <w:t>mon</w:t>
+      </w:r>
+      <w:r>
+        <w:rPr>
+          <w:rFonts w:ascii="Times New Roman" w:hAnsi="Times New Roman" w:cs="Times New Roman"/>
+        </w:rPr>
+        <w:t>_backtrace</w:t>
+      </w:r>
+      <w:r>
+        <w:rPr>
+          <w:rFonts w:ascii="Times New Roman" w:hAnsi="Times New Roman" w:cs="Times New Roman" w:hint="eastAsia"/>
+        </w:rPr>
+        <w:t>函数，这个在实验页面里是有提示的：</w:t>
+      </w:r>
+    </w:p>
+    <w:p>
+      <w:pPr>
+        <w:rPr>
+          <w:rFonts w:ascii="Times New Roman" w:hAnsi="Times New Roman" w:cs="Times New Roman"/>
+        </w:rPr>
+      </w:pPr>
+      <w:r>
+        <w:rPr>
+          <w:rFonts w:ascii="Times New Roman" w:hAnsi="Times New Roman" w:cs="Times New Roman" w:hint="eastAsia"/>
+        </w:rPr>
+        <w:t>The above exercise should give you the information you need to implement a stack backtrace function, which you should call mon_backtrace(). A prototype for this function is already waiting for you in kern/monitor.c. You can do it entirely in C, but you may find the read_ebp() function in inc/x86.h useful. You'll also have to hook this new function into the kernel monitor's command list so that it can be invoked interactively by the user.</w:t>
+      </w:r>
+    </w:p>
+    <w:p>
+      <w:pPr>
+        <w:rPr>
+          <w:rFonts w:ascii="Times New Roman" w:hAnsi="Times New Roman" w:cs="Times New Roman"/>
+        </w:rPr>
+      </w:pPr>
+      <w:r>
+        <w:rPr>
+          <w:rFonts w:ascii="Times New Roman" w:hAnsi="Times New Roman" w:cs="Times New Roman" w:hint="eastAsia"/>
+        </w:rPr>
+        <w:t>这个告诉我们几个需要看的文件和函数</w:t>
+      </w:r>
+    </w:p>
+    <w:p>
+      <w:pPr>
+        <w:rPr>
+          <w:rFonts w:ascii="Times New Roman" w:hAnsi="Times New Roman" w:cs="Times New Roman" w:hint="eastAsia"/>
+        </w:rPr>
+      </w:pPr>
+      <w:r>
+        <w:rPr>
+          <w:rFonts w:ascii="Times New Roman" w:hAnsi="Times New Roman" w:cs="Times New Roman" w:hint="eastAsia"/>
+        </w:rPr>
+        <w:t>The backtrace function should display a listing of function call frames in the following format:</w:t>
+      </w:r>
+    </w:p>
+    <w:p>
+      <w:pPr>
+        <w:rPr>
+          <w:rFonts w:ascii="Times New Roman" w:hAnsi="Times New Roman" w:cs="Times New Roman"/>
+        </w:rPr>
+      </w:pPr>
+      <w:r>
+        <w:rPr>
+          <w:rFonts w:ascii="Times New Roman" w:hAnsi="Times New Roman" w:cs="Times New Roman"/>
+        </w:rPr>
+        <w:t>Stack backtrace:</w:t>
+      </w:r>
+    </w:p>
+    <w:p>
+      <w:pPr>
+        <w:rPr>
+          <w:rFonts w:ascii="Times New Roman" w:hAnsi="Times New Roman" w:cs="Times New Roman"/>
+        </w:rPr>
+      </w:pPr>
+      <w:r>
+        <w:rPr>
+          <w:rFonts w:ascii="Times New Roman" w:hAnsi="Times New Roman" w:cs="Times New Roman"/>
+        </w:rPr>
+        <w:t xml:space="preserve">  ebp f0109e58  eip f0100a62  args 00000001 f0109e80 f0109e98 f0100ed2 00000031</w:t>
+      </w:r>
+    </w:p>
+    <w:p>
+      <w:pPr>
+        <w:rPr>
+          <w:rFonts w:ascii="Times New Roman" w:hAnsi="Times New Roman" w:cs="Times New Roman"/>
+        </w:rPr>
+      </w:pPr>
+      <w:r>
+        <w:rPr>
+          <w:rFonts w:ascii="Times New Roman" w:hAnsi="Times New Roman" w:cs="Times New Roman"/>
+        </w:rPr>
+        <w:t xml:space="preserve">  ebp f0109ed8  eip f01000d6  args 00000000 00000000 f0100058 f0109f28 00000061</w:t>
+      </w:r>
+    </w:p>
+    <w:p>
+      <w:pPr>
+        <w:rPr>
+          <w:rFonts w:ascii="Times New Roman" w:hAnsi="Times New Roman" w:cs="Times New Roman"/>
+        </w:rPr>
+      </w:pPr>
+      <w:r>
+        <w:rPr>
+          <w:rFonts w:ascii="Times New Roman" w:hAnsi="Times New Roman" w:cs="Times New Roman"/>
+        </w:rPr>
+        <w:t xml:space="preserve">  ...</w:t>
+      </w:r>
+    </w:p>
+    <w:p>
+      <w:pPr>
+        <w:rPr>
+          <w:rFonts w:ascii="Times New Roman" w:hAnsi="Times New Roman" w:cs="Times New Roman"/>
+        </w:rPr>
+      </w:pPr>
+      <w:r>
+        <w:rPr>
+          <w:rFonts w:ascii="Times New Roman" w:hAnsi="Times New Roman" w:cs="Times New Roman" w:hint="eastAsia"/>
+        </w:rPr>
+        <w:t>这个给了我们输出的例子，可以看到</w:t>
+      </w:r>
+      <w:r>
+        <w:rPr>
+          <w:rFonts w:ascii="Times New Roman" w:hAnsi="Times New Roman" w:cs="Times New Roman" w:hint="eastAsia"/>
+        </w:rPr>
+        <w:t>e</w:t>
+      </w:r>
+      <w:r>
+        <w:rPr>
+          <w:rFonts w:ascii="Times New Roman" w:hAnsi="Times New Roman" w:cs="Times New Roman"/>
+        </w:rPr>
+        <w:t>ip = ebp + 0x4</w:t>
+      </w:r>
+    </w:p>
+    <w:p>
+      <w:pPr>
+        <w:rPr>
+          <w:rFonts w:ascii="Times New Roman" w:hAnsi="Times New Roman" w:cs="Times New Roman"/>
+        </w:rPr>
+      </w:pPr>
+      <w:r>
+        <w:rPr>
+          <w:rFonts w:ascii="Times New Roman" w:hAnsi="Times New Roman" w:cs="Times New Roman" w:hint="eastAsia"/>
+        </w:rPr>
+        <w:t>Each line contains an ebp, eip, and args. The ebp value indicates the base pointer into the stack used by that function: i.e., the position of the stack pointer just after the function was entered and the function prologue code set up the base pointer. The listed eip value is the function's </w:t>
+      </w:r>
+      <w:r>
+        <w:rPr>
+          <w:rFonts w:ascii="Times New Roman" w:hAnsi="Times New Roman" w:cs="Times New Roman" w:hint="eastAsia"/>
+          <w:i/>
+          <w:iCs/>
+        </w:rPr>
+        <w:t>return instruction pointer</w:t>
+      </w:r>
+      <w:r>
+        <w:rPr>
+          <w:rFonts w:ascii="Times New Roman" w:hAnsi="Times New Roman" w:cs="Times New Roman" w:hint="eastAsia"/>
+        </w:rPr>
+        <w:t xml:space="preserve">: the instruction address to which control will return when the function returns. The return instruction pointer typically points to the instruction after the call instruction (why?). </w:t>
+      </w:r>
+    </w:p>
+    <w:p>
+      <w:pPr>
+        <w:pStyle w:val="HTML0"/>
+        <w:rPr>
+          <w:rFonts w:ascii="Consolas" w:hAnsi="Consolas" w:hint="eastAsia"/>
+          <w:color w:val="24292E"/>
+          <w:sz w:val="21"/>
+          <w:szCs w:val="21"/>
+          <w:bdr w:val="none" w:sz="0" w:space="0" w:color="auto" w:frame="1"/>
+        </w:rPr>
+      </w:pPr>
+      <w:r>
+        <w:rPr>
+          <w:rFonts w:ascii="Times New Roman" w:hAnsi="Times New Roman" w:cs="Times New Roman" w:hint="eastAsia"/>
+          <w:sz w:val="21"/>
+          <w:szCs w:val="21"/>
+        </w:rPr>
+        <w:t>从上面两句</w:t>
+      </w:r>
+      <w:r>
+        <w:rPr>
+          <w:rFonts w:ascii="Times New Roman" w:hAnsi="Times New Roman" w:cs="Times New Roman" w:hint="eastAsia"/>
+          <w:sz w:val="21"/>
+          <w:szCs w:val="21"/>
+        </w:rPr>
+        <w:t>(</w:t>
+      </w:r>
+      <w:r>
+        <w:rPr>
+          <w:rFonts w:ascii="Times New Roman" w:hAnsi="Times New Roman" w:cs="Times New Roman"/>
+          <w:sz w:val="21"/>
+          <w:szCs w:val="21"/>
+        </w:rPr>
+        <w:t>T</w:t>
+      </w:r>
+      <w:r>
+        <w:rPr>
+          <w:rFonts w:ascii="Times New Roman" w:hAnsi="Times New Roman" w:cs="Times New Roman" w:hint="eastAsia"/>
+          <w:sz w:val="21"/>
+          <w:szCs w:val="21"/>
+        </w:rPr>
+        <w:t>he</w:t>
+      </w:r>
+      <w:r>
+        <w:rPr>
+          <w:rFonts w:ascii="Times New Roman" w:hAnsi="Times New Roman" w:cs="Times New Roman"/>
+          <w:sz w:val="21"/>
+          <w:szCs w:val="21"/>
+        </w:rPr>
+        <w:t xml:space="preserve"> listed….call instruction)</w:t>
+      </w:r>
+      <w:r>
+        <w:rPr>
+          <w:rFonts w:ascii="Times New Roman" w:hAnsi="Times New Roman" w:cs="Times New Roman" w:hint="eastAsia"/>
+          <w:sz w:val="21"/>
+          <w:szCs w:val="21"/>
+        </w:rPr>
+        <w:t>知道</w:t>
+      </w:r>
+      <w:r>
+        <w:rPr>
+          <w:rFonts w:ascii="Times New Roman" w:hAnsi="Times New Roman" w:cs="Times New Roman" w:hint="eastAsia"/>
+          <w:sz w:val="21"/>
+          <w:szCs w:val="21"/>
+        </w:rPr>
+        <w:t>写</w:t>
+      </w:r>
+      <w:r>
+        <w:rPr>
+          <w:rStyle w:val="HTML2"/>
+          <w:rFonts w:ascii="Consolas" w:hAnsi="Consolas"/>
+          <w:color w:val="24292E"/>
+          <w:sz w:val="21"/>
+          <w:szCs w:val="21"/>
+          <w:bdr w:val="none" w:sz="0" w:space="0" w:color="auto" w:frame="1"/>
+        </w:rPr>
+        <w:t>p = (uint32_t *) ebp;</w:t>
+      </w:r>
+    </w:p>
+    <w:p>
+      <w:pPr>
+        <w:rPr>
+          <w:rFonts w:ascii="Times New Roman" w:hAnsi="Times New Roman" w:cs="Times New Roman" w:hint="eastAsia"/>
+        </w:rPr>
+      </w:pPr>
+      <w:r>
+        <w:rPr>
+          <w:rFonts w:ascii="Times New Roman" w:hAnsi="Times New Roman" w:cs="Times New Roman" w:hint="eastAsia"/>
+        </w:rPr>
+        <w:t>Finally, the five hex values listed after args are the first five arguments to the function in question, which would have been pushed on the stack just before the function was called. If the function was called with fewer than five arguments, of course, then not all five of these values will be useful. (Why can't the backtrace code detect how many arguments there actually are? How could this limitation be fixed?)</w:t>
+      </w:r>
+    </w:p>
+    <w:p>
+      <w:pPr>
+        <w:rPr>
+          <w:rFonts w:ascii="Times New Roman" w:hAnsi="Times New Roman" w:cs="Times New Roman"/>
+        </w:rPr>
+      </w:pPr>
+      <w:r>
+        <w:rPr>
+          <w:rFonts w:ascii="Times New Roman" w:hAnsi="Times New Roman" w:cs="Times New Roman" w:hint="eastAsia"/>
+        </w:rPr>
+        <w:t>The first line printed reflects the </w:t>
+      </w:r>
+      <w:r>
+        <w:rPr>
+          <w:rFonts w:ascii="Times New Roman" w:hAnsi="Times New Roman" w:cs="Times New Roman" w:hint="eastAsia"/>
+          <w:i/>
+          <w:iCs/>
+        </w:rPr>
+        <w:t>currently executing</w:t>
+      </w:r>
+      <w:r>
+        <w:rPr>
+          <w:rFonts w:ascii="Times New Roman" w:hAnsi="Times New Roman" w:cs="Times New Roman" w:hint="eastAsia"/>
+        </w:rPr>
+        <w:t xml:space="preserve"> function, namely mon_backtrace itself, the second line reflects the function that called mon_backtrace, the third line reflects the function that called that one, and so on. </w:t>
+      </w:r>
+    </w:p>
+    <w:p>
+      <w:pPr>
+        <w:rPr>
+          <w:rFonts w:ascii="Times New Roman" w:hAnsi="Times New Roman" w:cs="Times New Roman"/>
+        </w:rPr>
+      </w:pPr>
+      <w:r>
+        <w:rPr>
+          <w:rFonts w:ascii="Times New Roman" w:hAnsi="Times New Roman" w:cs="Times New Roman" w:hint="eastAsia"/>
+        </w:rPr>
+        <w:t>这里告诉我们，</w:t>
+      </w:r>
+      <w:r>
+        <w:rPr>
+          <w:rFonts w:ascii="Times New Roman" w:hAnsi="Times New Roman" w:cs="Times New Roman" w:hint="eastAsia"/>
+        </w:rPr>
+        <w:t>e</w:t>
+      </w:r>
+      <w:r>
+        <w:rPr>
+          <w:rFonts w:ascii="Times New Roman" w:hAnsi="Times New Roman" w:cs="Times New Roman"/>
+        </w:rPr>
+        <w:t>bp=p[0]</w:t>
+      </w:r>
+      <w:r>
+        <w:rPr>
+          <w:rFonts w:ascii="Times New Roman" w:hAnsi="Times New Roman" w:cs="Times New Roman" w:hint="eastAsia"/>
+        </w:rPr>
+        <w:t>，因为时要知道返回</w:t>
+      </w:r>
+      <w:r>
+        <w:rPr>
+          <w:rFonts w:ascii="Times New Roman" w:hAnsi="Times New Roman" w:cs="Times New Roman" w:hint="eastAsia"/>
+        </w:rPr>
+        <w:t>call</w:t>
+      </w:r>
+      <w:r>
+        <w:rPr>
+          <w:rFonts w:ascii="Times New Roman" w:hAnsi="Times New Roman" w:cs="Times New Roman" w:hint="eastAsia"/>
+        </w:rPr>
+        <w:t>自己的那个，也就是</w:t>
+      </w:r>
+      <w:r>
+        <w:rPr>
+          <w:rFonts w:ascii="Times New Roman" w:hAnsi="Times New Roman" w:cs="Times New Roman" w:hint="eastAsia"/>
+        </w:rPr>
+        <w:t>e</w:t>
+      </w:r>
+      <w:r>
+        <w:rPr>
+          <w:rFonts w:ascii="Times New Roman" w:hAnsi="Times New Roman" w:cs="Times New Roman"/>
+        </w:rPr>
+        <w:t xml:space="preserve">bp = </w:t>
+      </w:r>
+      <w:r>
+        <w:rPr>
+          <w:rFonts w:ascii="Times New Roman" w:hAnsi="Times New Roman" w:cs="Times New Roman" w:hint="eastAsia"/>
+        </w:rPr>
+        <w:t>(uinit</w:t>
+      </w:r>
+      <w:r>
+        <w:rPr>
+          <w:rFonts w:ascii="Times New Roman" w:hAnsi="Times New Roman" w:cs="Times New Roman"/>
+        </w:rPr>
+        <w:t>32_t*)ebp.</w:t>
+      </w:r>
+    </w:p>
+    <w:p>
+      <w:pPr>
+        <w:rPr>
+          <w:rFonts w:ascii="Times New Roman" w:hAnsi="Times New Roman" w:cs="Times New Roman" w:hint="eastAsia"/>
+        </w:rPr>
+      </w:pPr>
+      <w:r>
+        <w:rPr>
+          <w:rFonts w:ascii="Times New Roman" w:hAnsi="Times New Roman" w:cs="Times New Roman" w:hint="eastAsia"/>
+        </w:rPr>
+        <w:t>You should print </w:t>
+      </w:r>
+      <w:r>
+        <w:rPr>
+          <w:rFonts w:ascii="Times New Roman" w:hAnsi="Times New Roman" w:cs="Times New Roman" w:hint="eastAsia"/>
+          <w:i/>
+          <w:iCs/>
+        </w:rPr>
+        <w:t>all</w:t>
+      </w:r>
+      <w:r>
+        <w:rPr>
+          <w:rFonts w:ascii="Times New Roman" w:hAnsi="Times New Roman" w:cs="Times New Roman" w:hint="eastAsia"/>
+        </w:rPr>
+        <w:t> the outstanding stack frames. By studying kern/entry.S you'll find that there is an easy way to tell when to stop.</w:t>
+      </w:r>
+    </w:p>
+    <w:p>
+      <w:pPr>
+        <w:rPr>
+          <w:rFonts w:ascii="Times New Roman" w:hAnsi="Times New Roman" w:cs="Times New Roman"/>
+        </w:rPr>
+      </w:pPr>
+      <w:r>
+        <w:rPr>
+          <w:rFonts w:ascii="Times New Roman" w:hAnsi="Times New Roman" w:cs="Times New Roman" w:hint="eastAsia"/>
+        </w:rPr>
+        <w:t>这里告诉我们一个：什么时候终止呢？我们看了</w:t>
+      </w:r>
+      <w:r>
+        <w:rPr>
+          <w:rFonts w:ascii="Times New Roman" w:hAnsi="Times New Roman" w:cs="Times New Roman" w:hint="eastAsia"/>
+        </w:rPr>
+        <w:t>k</w:t>
+      </w:r>
+      <w:r>
+        <w:rPr>
+          <w:rFonts w:ascii="Times New Roman" w:hAnsi="Times New Roman" w:cs="Times New Roman"/>
+        </w:rPr>
+        <w:t>ernel.s</w:t>
+      </w:r>
+      <w:r>
+        <w:rPr>
+          <w:rFonts w:ascii="Times New Roman" w:hAnsi="Times New Roman" w:cs="Times New Roman" w:hint="eastAsia"/>
+        </w:rPr>
+        <w:t>之后发现这两行</w:t>
+      </w:r>
+      <w:r>
+        <w:rPr>
+          <w:rFonts w:ascii="Times New Roman" w:hAnsi="Times New Roman" w:cs="Times New Roman"/>
+        </w:rPr>
+        <w:t>:</w:t>
+      </w:r>
+    </w:p>
+    <w:p>
+      <w:pPr>
+        <w:rPr>
+          <w:rFonts w:ascii="Times New Roman" w:hAnsi="Times New Roman" w:cs="Times New Roman"/>
+        </w:rPr>
+      </w:pPr>
+      <w:r>
+        <w:rPr>
+          <w:rFonts w:ascii="Times New Roman" w:hAnsi="Times New Roman" w:cs="Times New Roman"/>
+        </w:rPr>
+        <w:tab/>
+        <w:t># stack backtraces will be terminated properly.</w:t>
+      </w:r>
+    </w:p>
+    <w:p>
+      <w:pPr>
+        <w:rPr>
+          <w:rFonts w:ascii="Times New Roman" w:hAnsi="Times New Roman" w:cs="Times New Roman"/>
+        </w:rPr>
+      </w:pPr>
+      <w:r>
+        <w:rPr>
+          <w:rFonts w:ascii="Times New Roman" w:hAnsi="Times New Roman" w:cs="Times New Roman"/>
+        </w:rPr>
+        <w:tab/>
+        <w:t>movl</w:t>
+      </w:r>
+      <w:r>
+        <w:rPr>
+          <w:rFonts w:ascii="Times New Roman" w:hAnsi="Times New Roman" w:cs="Times New Roman"/>
+        </w:rPr>
+        <w:tab/>
+        <w:t>$0x0,%ebp</w:t>
+      </w:r>
+      <w:r>
+        <w:rPr>
+          <w:rFonts w:ascii="Times New Roman" w:hAnsi="Times New Roman" w:cs="Times New Roman"/>
+        </w:rPr>
+        <w:tab/>
+      </w:r>
+      <w:r>
+        <w:rPr>
+          <w:rFonts w:ascii="Times New Roman" w:hAnsi="Times New Roman" w:cs="Times New Roman"/>
+        </w:rPr>
+        <w:tab/>
+      </w:r>
+      <w:r>
+        <w:rPr>
+          <w:rFonts w:ascii="Times New Roman" w:hAnsi="Times New Roman" w:cs="Times New Roman"/>
+        </w:rPr>
+        <w:tab/>
+        <w:t># nuke frame pointer</w:t>
+      </w:r>
+    </w:p>
+    <w:p>
+      <w:pPr>
+        <w:rPr>
+          <w:rFonts w:ascii="Times New Roman" w:hAnsi="Times New Roman" w:cs="Times New Roman" w:hint="eastAsia"/>
+        </w:rPr>
+      </w:pPr>
+      <w:r>
+        <w:rPr>
+          <w:rFonts w:ascii="Times New Roman" w:hAnsi="Times New Roman" w:cs="Times New Roman" w:hint="eastAsia"/>
+        </w:rPr>
+        <w:t>也就是</w:t>
+      </w:r>
+      <w:r>
+        <w:rPr>
+          <w:rFonts w:ascii="Times New Roman" w:hAnsi="Times New Roman" w:cs="Times New Roman" w:hint="eastAsia"/>
+        </w:rPr>
+        <w:t>e</w:t>
+      </w:r>
+      <w:r>
+        <w:rPr>
+          <w:rFonts w:ascii="Times New Roman" w:hAnsi="Times New Roman" w:cs="Times New Roman"/>
+        </w:rPr>
+        <w:t>bp = 0</w:t>
+      </w:r>
+      <w:r>
+        <w:rPr>
+          <w:rFonts w:ascii="Times New Roman" w:hAnsi="Times New Roman" w:cs="Times New Roman" w:hint="eastAsia"/>
+        </w:rPr>
+        <w:t>时候终止</w:t>
+      </w:r>
+    </w:p>
+    <w:p>
+      <w:pPr>
+        <w:rPr>
+          <w:rFonts w:ascii="Times New Roman" w:hAnsi="Times New Roman" w:cs="Times New Roman" w:hint="eastAsia"/>
+        </w:rPr>
+      </w:pPr>
+      <w:r>
+        <w:rPr>
+          <w:rFonts w:ascii="Times New Roman" w:hAnsi="Times New Roman" w:cs="Times New Roman" w:hint="eastAsia"/>
+        </w:rPr>
+        <w:t>Here are a few specific points you read about in K&amp;R Chapter 5 that are worth remembering for the following exercise and for future labs.</w:t>
+      </w:r>
+    </w:p>
+    <w:p>
+      <w:pPr>
+        <w:numPr>
+          <w:ilvl w:val="0"/>
+          <w:numId w:val="7"/>
+        </w:numPr>
+        <w:rPr>
+          <w:rFonts w:ascii="Times New Roman" w:hAnsi="Times New Roman" w:cs="Times New Roman" w:hint="eastAsia"/>
+        </w:rPr>
+      </w:pPr>
+      <w:r>
+        <w:rPr>
+          <w:rFonts w:ascii="Times New Roman" w:hAnsi="Times New Roman" w:cs="Times New Roman" w:hint="eastAsia"/>
+        </w:rPr>
+        <w:t>If int *p = (int*)100, then (int)p + 1 and (int)(p + 1) are different numbers: the first is 101 but the second is 104. When adding an integer to a pointer, as in the second case, the integer is implicitly multiplied by the size of the object the pointer points to.</w:t>
+      </w:r>
+    </w:p>
+    <w:p>
+      <w:pPr>
+        <w:numPr>
+          <w:ilvl w:val="0"/>
+          <w:numId w:val="7"/>
+        </w:numPr>
+        <w:rPr>
+          <w:rFonts w:ascii="Times New Roman" w:hAnsi="Times New Roman" w:cs="Times New Roman" w:hint="eastAsia"/>
+        </w:rPr>
+      </w:pPr>
+      <w:r>
+        <w:rPr>
+          <w:rFonts w:ascii="Times New Roman" w:hAnsi="Times New Roman" w:cs="Times New Roman" w:hint="eastAsia"/>
+        </w:rPr>
+        <w:t xml:space="preserve">p[i] is defined to be the same as *(p+i), referring to the i'th object in the memory pointed to by p. The above rule for addition helps this definition work when the objects are larger </w:t>
+      </w:r>
+      <w:r>
+        <w:rPr>
+          <w:rFonts w:ascii="Times New Roman" w:hAnsi="Times New Roman" w:cs="Times New Roman" w:hint="eastAsia"/>
+        </w:rPr>
+        <w:lastRenderedPageBreak/>
+        <w:t>than one byte.</w:t>
+      </w:r>
+    </w:p>
+    <w:p>
+      <w:pPr>
+        <w:numPr>
+          <w:ilvl w:val="0"/>
+          <w:numId w:val="7"/>
+        </w:numPr>
+        <w:rPr>
+          <w:rFonts w:ascii="Times New Roman" w:hAnsi="Times New Roman" w:cs="Times New Roman" w:hint="eastAsia"/>
+        </w:rPr>
+      </w:pPr>
+      <w:r>
+        <w:rPr>
+          <w:rFonts w:ascii="Times New Roman" w:hAnsi="Times New Roman" w:cs="Times New Roman" w:hint="eastAsia"/>
+        </w:rPr>
+        <w:t>&amp;p[i] is the same as (p+i), yielding the address of the i'th object in the memory pointed to by p.</w:t>
+      </w:r>
+    </w:p>
+    <w:p>
+      <w:pPr>
+        <w:rPr>
+          <w:rFonts w:ascii="Times New Roman" w:hAnsi="Times New Roman" w:cs="Times New Roman"/>
+        </w:rPr>
+      </w:pPr>
+      <w:r>
+        <w:rPr>
+          <w:rFonts w:ascii="Times New Roman" w:hAnsi="Times New Roman" w:cs="Times New Roman" w:hint="eastAsia"/>
+        </w:rPr>
+        <w:t>代码是这样的，实际是</w:t>
+      </w:r>
+      <w:r>
+        <w:rPr>
+          <w:rFonts w:ascii="Times New Roman" w:hAnsi="Times New Roman" w:cs="Times New Roman" w:hint="eastAsia"/>
+        </w:rPr>
+        <w:t>g</w:t>
+      </w:r>
+      <w:r>
+        <w:rPr>
+          <w:rFonts w:ascii="Times New Roman" w:hAnsi="Times New Roman" w:cs="Times New Roman"/>
+        </w:rPr>
+        <w:t>ithub</w:t>
+      </w:r>
+      <w:r>
+        <w:rPr>
+          <w:rFonts w:ascii="Times New Roman" w:hAnsi="Times New Roman" w:cs="Times New Roman" w:hint="eastAsia"/>
+        </w:rPr>
+        <w:t>的代码</w:t>
+      </w:r>
+      <w:r>
+        <w:rPr>
+          <w:rFonts w:ascii="Times New Roman" w:hAnsi="Times New Roman" w:cs="Times New Roman" w:hint="eastAsia"/>
+        </w:rPr>
+        <w:t>:</w:t>
+      </w:r>
+    </w:p>
+    <w:p>
+      <w:pPr>
+        <w:pStyle w:val="HTML0"/>
+        <w:rPr>
+          <w:rStyle w:val="HTML2"/>
+          <w:rFonts w:ascii="Consolas" w:hAnsi="Consolas"/>
+          <w:color w:val="24292E"/>
+          <w:sz w:val="20"/>
+          <w:szCs w:val="20"/>
+          <w:bdr w:val="none" w:sz="0" w:space="0" w:color="auto" w:frame="1"/>
+        </w:rPr>
+      </w:pPr>
+      <w:r>
+        <w:rPr>
+          <w:rStyle w:val="HTML2"/>
+          <w:rFonts w:ascii="Consolas" w:hAnsi="Consolas"/>
+          <w:color w:val="24292E"/>
+          <w:sz w:val="20"/>
+          <w:szCs w:val="20"/>
+          <w:bdr w:val="none" w:sz="0" w:space="0" w:color="auto" w:frame="1"/>
+        </w:rPr>
+        <w:t>@@ -58,8 +58,17 @@ mon_kerninfo(int argc, char **argv, struct Trapframe *tf)</w:t>
+      </w:r>
+    </w:p>
+    <w:p>
+      <w:pPr>
+        <w:pStyle w:val="HTML0"/>
+        <w:rPr>
+          <w:rStyle w:val="HTML2"/>
+          <w:rFonts w:ascii="Consolas" w:hAnsi="Consolas"/>
+          <w:color w:val="24292E"/>
+          <w:sz w:val="20"/>
+          <w:szCs w:val="20"/>
+          <w:bdr w:val="none" w:sz="0" w:space="0" w:color="auto" w:frame="1"/>
+        </w:rPr>
+      </w:pPr>
+      <w:r>
+        <w:rPr>
+          <w:rStyle w:val="HTML2"/>
+          <w:rFonts w:ascii="Consolas" w:hAnsi="Consolas"/>
+          <w:color w:val="24292E"/>
+          <w:sz w:val="20"/>
+          <w:szCs w:val="20"/>
+          <w:bdr w:val="none" w:sz="0" w:space="0" w:color="auto" w:frame="1"/>
+        </w:rPr>
+        <w:t xml:space="preserve"> int</w:t>
+      </w:r>
+    </w:p>
+    <w:p>
+      <w:pPr>
+        <w:pStyle w:val="HTML0"/>
+        <w:rPr>
+          <w:rStyle w:val="HTML2"/>
+          <w:rFonts w:ascii="Consolas" w:hAnsi="Consolas"/>
+          <w:color w:val="24292E"/>
+          <w:sz w:val="20"/>
+          <w:szCs w:val="20"/>
+          <w:bdr w:val="none" w:sz="0" w:space="0" w:color="auto" w:frame="1"/>
+        </w:rPr>
+      </w:pPr>
+      <w:r>
+        <w:rPr>
+          <w:rStyle w:val="HTML2"/>
+          <w:rFonts w:ascii="Consolas" w:hAnsi="Consolas"/>
+          <w:color w:val="24292E"/>
+          <w:sz w:val="20"/>
+          <w:szCs w:val="20"/>
+          <w:bdr w:val="none" w:sz="0" w:space="0" w:color="auto" w:frame="1"/>
+        </w:rPr>
+        <w:t xml:space="preserve"> mon_backtrace(int argc, char **argv, struct Trapframe *tf)</w:t>
+      </w:r>
+    </w:p>
+    <w:p>
+      <w:pPr>
+        <w:pStyle w:val="HTML0"/>
+        <w:rPr>
+          <w:rStyle w:val="HTML2"/>
+          <w:rFonts w:ascii="Consolas" w:hAnsi="Consolas"/>
+          <w:color w:val="24292E"/>
+          <w:sz w:val="20"/>
+          <w:szCs w:val="20"/>
+          <w:bdr w:val="none" w:sz="0" w:space="0" w:color="auto" w:frame="1"/>
+        </w:rPr>
+      </w:pPr>
+      <w:r>
+        <w:rPr>
+          <w:rStyle w:val="HTML2"/>
+          <w:rFonts w:ascii="Consolas" w:hAnsi="Consolas"/>
+          <w:color w:val="24292E"/>
+          <w:sz w:val="20"/>
+          <w:szCs w:val="20"/>
+          <w:bdr w:val="none" w:sz="0" w:space="0" w:color="auto" w:frame="1"/>
+        </w:rPr>
+        <w:t xml:space="preserve"> {</w:t>
+      </w:r>
+    </w:p>
+    <w:p>
+      <w:pPr>
+        <w:pStyle w:val="HTML0"/>
+        <w:rPr>
+          <w:rStyle w:val="HTML2"/>
+          <w:rFonts w:ascii="Consolas" w:hAnsi="Consolas"/>
+          <w:color w:val="24292E"/>
+          <w:sz w:val="20"/>
+          <w:szCs w:val="20"/>
+          <w:bdr w:val="none" w:sz="0" w:space="0" w:color="auto" w:frame="1"/>
+        </w:rPr>
+      </w:pPr>
+      <w:r>
+        <w:rPr>
+          <w:rStyle w:val="HTML2"/>
+          <w:rFonts w:ascii="Consolas" w:hAnsi="Consolas"/>
+          <w:color w:val="24292E"/>
+          <w:sz w:val="20"/>
+          <w:szCs w:val="20"/>
+          <w:bdr w:val="none" w:sz="0" w:space="0" w:color="auto" w:frame="1"/>
+        </w:rPr>
+        <w:t>-    // Your code here.</w:t>
+      </w:r>
+    </w:p>
+    <w:p>
+      <w:pPr>
+        <w:pStyle w:val="HTML0"/>
+        <w:rPr>
+          <w:rStyle w:val="HTML2"/>
+          <w:rFonts w:ascii="Consolas" w:hAnsi="Consolas"/>
+          <w:color w:val="24292E"/>
+          <w:sz w:val="20"/>
+          <w:szCs w:val="20"/>
+          <w:bdr w:val="none" w:sz="0" w:space="0" w:color="auto" w:frame="1"/>
+        </w:rPr>
+      </w:pPr>
+      <w:r>
+        <w:rPr>
+          <w:rStyle w:val="HTML2"/>
+          <w:rFonts w:ascii="Consolas" w:hAnsi="Consolas"/>
+          <w:color w:val="24292E"/>
+          <w:sz w:val="20"/>
+          <w:szCs w:val="20"/>
+          <w:bdr w:val="none" w:sz="0" w:space="0" w:color="auto" w:frame="1"/>
+        </w:rPr>
+        <w:t>-    return 0;</w:t>
+      </w:r>
+    </w:p>
+    <w:p>
+      <w:pPr>
+        <w:pStyle w:val="HTML0"/>
+        <w:rPr>
+          <w:rStyle w:val="HTML2"/>
+          <w:rFonts w:ascii="Consolas" w:hAnsi="Consolas"/>
+          <w:color w:val="24292E"/>
+          <w:sz w:val="20"/>
+          <w:szCs w:val="20"/>
+          <w:bdr w:val="none" w:sz="0" w:space="0" w:color="auto" w:frame="1"/>
+        </w:rPr>
+      </w:pPr>
+      <w:r>
+        <w:rPr>
+          <w:rStyle w:val="HTML2"/>
+          <w:rFonts w:ascii="Consolas" w:hAnsi="Consolas"/>
+          <w:color w:val="24292E"/>
+          <w:sz w:val="20"/>
+          <w:szCs w:val="20"/>
+          <w:bdr w:val="none" w:sz="0" w:space="0" w:color="auto" w:frame="1"/>
+        </w:rPr>
+        <w:t>+    uint32_t ebp, *p;</w:t>
+      </w:r>
+    </w:p>
+    <w:p>
+      <w:pPr>
+        <w:pStyle w:val="HTML0"/>
+        <w:rPr>
+          <w:rStyle w:val="HTML2"/>
+          <w:rFonts w:ascii="Consolas" w:hAnsi="Consolas"/>
+          <w:color w:val="24292E"/>
+          <w:sz w:val="20"/>
+          <w:szCs w:val="20"/>
+          <w:bdr w:val="none" w:sz="0" w:space="0" w:color="auto" w:frame="1"/>
+        </w:rPr>
+      </w:pPr>
+      <w:r>
+        <w:rPr>
+          <w:rStyle w:val="HTML2"/>
+          <w:rFonts w:ascii="Consolas" w:hAnsi="Consolas"/>
+          <w:color w:val="24292E"/>
+          <w:sz w:val="20"/>
+          <w:szCs w:val="20"/>
+          <w:bdr w:val="none" w:sz="0" w:space="0" w:color="auto" w:frame="1"/>
+        </w:rPr>
+        <w:t>+</w:t>
+      </w:r>
+    </w:p>
+    <w:p>
+      <w:pPr>
+        <w:pStyle w:val="HTML0"/>
+        <w:rPr>
+          <w:rStyle w:val="HTML2"/>
+          <w:rFonts w:ascii="Consolas" w:hAnsi="Consolas"/>
+          <w:color w:val="24292E"/>
+          <w:sz w:val="20"/>
+          <w:szCs w:val="20"/>
+          <w:bdr w:val="none" w:sz="0" w:space="0" w:color="auto" w:frame="1"/>
+        </w:rPr>
+      </w:pPr>
+      <w:r>
+        <w:rPr>
+          <w:rStyle w:val="HTML2"/>
+          <w:rFonts w:ascii="Consolas" w:hAnsi="Consolas"/>
+          <w:color w:val="24292E"/>
+          <w:sz w:val="20"/>
+          <w:szCs w:val="20"/>
+          <w:bdr w:val="none" w:sz="0" w:space="0" w:color="auto" w:frame="1"/>
+        </w:rPr>
+        <w:t>+    ebp = read_ebp();</w:t>
+      </w:r>
+    </w:p>
+    <w:p>
+      <w:pPr>
+        <w:pStyle w:val="HTML0"/>
+        <w:rPr>
+          <w:rStyle w:val="HTML2"/>
+          <w:rFonts w:ascii="Consolas" w:hAnsi="Consolas"/>
+          <w:color w:val="24292E"/>
+          <w:sz w:val="20"/>
+          <w:szCs w:val="20"/>
+          <w:bdr w:val="none" w:sz="0" w:space="0" w:color="auto" w:frame="1"/>
+        </w:rPr>
+      </w:pPr>
+      <w:r>
+        <w:rPr>
+          <w:rStyle w:val="HTML2"/>
+          <w:rFonts w:ascii="Consolas" w:hAnsi="Consolas"/>
+          <w:color w:val="24292E"/>
+          <w:sz w:val="20"/>
+          <w:szCs w:val="20"/>
+          <w:bdr w:val="none" w:sz="0" w:space="0" w:color="auto" w:frame="1"/>
+        </w:rPr>
+        <w:t>+    while (ebp != 0)</w:t>
+      </w:r>
+    </w:p>
+    <w:p>
+      <w:pPr>
+        <w:pStyle w:val="HTML0"/>
+        <w:rPr>
+          <w:rStyle w:val="HTML2"/>
+          <w:rFonts w:ascii="Consolas" w:hAnsi="Consolas"/>
+          <w:color w:val="24292E"/>
+          <w:sz w:val="20"/>
+          <w:szCs w:val="20"/>
+          <w:bdr w:val="none" w:sz="0" w:space="0" w:color="auto" w:frame="1"/>
+        </w:rPr>
+      </w:pPr>
+      <w:r>
+        <w:rPr>
+          <w:rStyle w:val="HTML2"/>
+          <w:rFonts w:ascii="Consolas" w:hAnsi="Consolas"/>
+          <w:color w:val="24292E"/>
+          <w:sz w:val="20"/>
+          <w:szCs w:val="20"/>
+          <w:bdr w:val="none" w:sz="0" w:space="0" w:color="auto" w:frame="1"/>
+        </w:rPr>
+        <w:t>+    {</w:t>
+      </w:r>
+    </w:p>
+    <w:p>
+      <w:pPr>
+        <w:pStyle w:val="HTML0"/>
+        <w:rPr>
+          <w:rStyle w:val="HTML2"/>
+          <w:rFonts w:ascii="Consolas" w:hAnsi="Consolas"/>
+          <w:color w:val="24292E"/>
+          <w:sz w:val="20"/>
+          <w:szCs w:val="20"/>
+          <w:bdr w:val="none" w:sz="0" w:space="0" w:color="auto" w:frame="1"/>
+        </w:rPr>
+      </w:pPr>
+      <w:r>
+        <w:rPr>
+          <w:rStyle w:val="HTML2"/>
+          <w:rFonts w:ascii="Consolas" w:hAnsi="Consolas"/>
+          <w:color w:val="24292E"/>
+          <w:sz w:val="20"/>
+          <w:szCs w:val="20"/>
+          <w:bdr w:val="none" w:sz="0" w:space="0" w:color="auto" w:frame="1"/>
+        </w:rPr>
+        <w:t>+        p = (uint32_t *) ebp;</w:t>
+      </w:r>
+    </w:p>
+    <w:p>
+      <w:pPr>
+        <w:pStyle w:val="HTML0"/>
+        <w:rPr>
+          <w:rStyle w:val="HTML2"/>
+          <w:rFonts w:ascii="Consolas" w:hAnsi="Consolas"/>
+          <w:color w:val="24292E"/>
+          <w:sz w:val="20"/>
+          <w:szCs w:val="20"/>
+          <w:bdr w:val="none" w:sz="0" w:space="0" w:color="auto" w:frame="1"/>
+        </w:rPr>
+      </w:pPr>
+      <w:r>
+        <w:rPr>
+          <w:rStyle w:val="HTML2"/>
+          <w:rFonts w:ascii="Consolas" w:hAnsi="Consolas"/>
+          <w:color w:val="24292E"/>
+          <w:sz w:val="20"/>
+          <w:szCs w:val="20"/>
+          <w:bdr w:val="none" w:sz="0" w:space="0" w:color="auto" w:frame="1"/>
+        </w:rPr>
+        <w:t>+        cprintf("ebp %x eip %x args %08x %08x %08x %08x %08x\n", ebp, p[1], p[2], p[3], p[4], p[5], p[6]);</w:t>
+      </w:r>
+    </w:p>
+    <w:p>
+      <w:pPr>
+        <w:pStyle w:val="HTML0"/>
+        <w:rPr>
+          <w:rStyle w:val="HTML2"/>
+          <w:rFonts w:ascii="Consolas" w:hAnsi="Consolas"/>
+          <w:color w:val="24292E"/>
+          <w:sz w:val="20"/>
+          <w:szCs w:val="20"/>
+          <w:bdr w:val="none" w:sz="0" w:space="0" w:color="auto" w:frame="1"/>
+        </w:rPr>
+      </w:pPr>
+      <w:r>
+        <w:rPr>
+          <w:rStyle w:val="HTML2"/>
+          <w:rFonts w:ascii="Consolas" w:hAnsi="Consolas"/>
+          <w:color w:val="24292E"/>
+          <w:sz w:val="20"/>
+          <w:szCs w:val="20"/>
+          <w:bdr w:val="none" w:sz="0" w:space="0" w:color="auto" w:frame="1"/>
+        </w:rPr>
+        <w:t>+        ebp = p[0];</w:t>
+      </w:r>
+    </w:p>
+    <w:p>
+      <w:pPr>
+        <w:pStyle w:val="HTML0"/>
+        <w:rPr>
+          <w:rStyle w:val="HTML2"/>
+          <w:rFonts w:ascii="Consolas" w:hAnsi="Consolas"/>
+          <w:color w:val="24292E"/>
+          <w:sz w:val="20"/>
+          <w:szCs w:val="20"/>
+          <w:bdr w:val="none" w:sz="0" w:space="0" w:color="auto" w:frame="1"/>
+        </w:rPr>
+      </w:pPr>
+      <w:r>
+        <w:rPr>
+          <w:rStyle w:val="HTML2"/>
+          <w:rFonts w:ascii="Consolas" w:hAnsi="Consolas"/>
+          <w:color w:val="24292E"/>
+          <w:sz w:val="20"/>
+          <w:szCs w:val="20"/>
+          <w:bdr w:val="none" w:sz="0" w:space="0" w:color="auto" w:frame="1"/>
+        </w:rPr>
+        <w:t>+    }</w:t>
+      </w:r>
+    </w:p>
+    <w:p>
+      <w:pPr>
+        <w:pStyle w:val="HTML0"/>
+        <w:rPr>
+          <w:rStyle w:val="HTML2"/>
+          <w:rFonts w:ascii="Consolas" w:hAnsi="Consolas"/>
+          <w:color w:val="24292E"/>
+          <w:sz w:val="20"/>
+          <w:szCs w:val="20"/>
+          <w:bdr w:val="none" w:sz="0" w:space="0" w:color="auto" w:frame="1"/>
+        </w:rPr>
+      </w:pPr>
+      <w:r>
+        <w:rPr>
+          <w:rStyle w:val="HTML2"/>
+          <w:rFonts w:ascii="Consolas" w:hAnsi="Consolas"/>
+          <w:color w:val="24292E"/>
+          <w:sz w:val="20"/>
+          <w:szCs w:val="20"/>
+          <w:bdr w:val="none" w:sz="0" w:space="0" w:color="auto" w:frame="1"/>
+        </w:rPr>
+        <w:t xml:space="preserve">+    </w:t>
+      </w:r>
+    </w:p>
+    <w:p>
+      <w:pPr>
+        <w:pStyle w:val="HTML0"/>
+        <w:rPr>
+          <w:rStyle w:val="HTML2"/>
+          <w:rFonts w:ascii="Consolas" w:hAnsi="Consolas"/>
+          <w:color w:val="24292E"/>
+          <w:sz w:val="20"/>
+          <w:szCs w:val="20"/>
+          <w:bdr w:val="none" w:sz="0" w:space="0" w:color="auto" w:frame="1"/>
+        </w:rPr>
+      </w:pPr>
+      <w:r>
+        <w:rPr>
+          <w:rStyle w:val="HTML2"/>
+          <w:rFonts w:ascii="Consolas" w:hAnsi="Consolas"/>
+          <w:color w:val="24292E"/>
+          <w:sz w:val="20"/>
+          <w:szCs w:val="20"/>
+          <w:bdr w:val="none" w:sz="0" w:space="0" w:color="auto" w:frame="1"/>
+        </w:rPr>
+        <w:t>+    return 0;</w:t>
+      </w:r>
+    </w:p>
+    <w:p>
+      <w:pPr>
+        <w:pStyle w:val="HTML0"/>
+        <w:rPr>
+          <w:rFonts w:ascii="Consolas" w:hAnsi="Consolas"/>
+          <w:color w:val="24292E"/>
+          <w:sz w:val="20"/>
+          <w:szCs w:val="20"/>
+        </w:rPr>
+      </w:pPr>
+      <w:r>
+        <w:rPr>
+          <w:rStyle w:val="HTML2"/>
+          <w:rFonts w:ascii="Consolas" w:hAnsi="Consolas"/>
+          <w:color w:val="24292E"/>
+          <w:sz w:val="20"/>
+          <w:szCs w:val="20"/>
+          <w:bdr w:val="none" w:sz="0" w:space="0" w:color="auto" w:frame="1"/>
+        </w:rPr>
+        <w:t xml:space="preserve"> }</w:t>
+      </w:r>
+    </w:p>
+    <w:p>
+      <w:pPr>
+        <w:pStyle w:val="3"/>
+        <w:rPr>
+          <w:rFonts w:ascii="Times New Roman" w:hAnsi="Times New Roman" w:cs="Times New Roman"/>
+          <w:sz w:val="28"/>
+          <w:szCs w:val="28"/>
+        </w:rPr>
+      </w:pPr>
+      <w:r>
+        <w:rPr>
+          <w:rFonts w:ascii="Times New Roman" w:hAnsi="Times New Roman" w:cs="Times New Roman"/>
+          <w:sz w:val="28"/>
+          <w:szCs w:val="28"/>
+        </w:rPr>
+        <w:t xml:space="preserve">Exercise </w:t>
+      </w:r>
+      <w:r>
+        <w:rPr>
+          <w:rFonts w:ascii="Times New Roman" w:hAnsi="Times New Roman" w:cs="Times New Roman" w:hint="eastAsia"/>
+          <w:sz w:val="28"/>
+          <w:szCs w:val="28"/>
+        </w:rPr>
+        <w:t>1</w:t>
+      </w:r>
+      <w:r>
+        <w:rPr>
+          <w:rFonts w:ascii="Times New Roman" w:hAnsi="Times New Roman" w:cs="Times New Roman" w:hint="eastAsia"/>
+          <w:sz w:val="28"/>
+          <w:szCs w:val="28"/>
+        </w:rPr>
         <w:t>2</w:t>
       </w:r>
-      <w:r>
-        <w:br/>
-      </w:r>
-      <w:bookmarkStart w:id="4" w:name="OLE_LINK5"/>
-      <w:r>
-        <w:t>为什么会产生这种变化，因为bootmain函数在最后会把内核的各个程序段送入到内存地</w:t>
-      </w:r>
-      <w:r>
+    </w:p>
+    <w:p>
+      <w:pPr>
+        <w:rPr>
+          <w:rFonts w:ascii="Times New Roman" w:hAnsi="Times New Roman" w:cs="Times New Roman"/>
+        </w:rPr>
+      </w:pPr>
+      <w:r>
+        <w:rPr>
+          <w:rFonts w:ascii="Times New Roman" w:hAnsi="Times New Roman" w:cs="Times New Roman"/>
+        </w:rPr>
+        <w:t>At this point, your backtrace function should give you the addresses of the function callers on the stack that lead to mon_backtrace() being executed. However, in practice you often want to know the function names corresponding to those addresses. For instance, you may want to know which functions could contain a bug that's causing your kernel to crash.</w:t>
+      </w:r>
+    </w:p>
+    <w:p>
+      <w:pPr>
+        <w:rPr>
+          <w:rFonts w:ascii="Times New Roman" w:hAnsi="Times New Roman" w:cs="Times New Roman"/>
+        </w:rPr>
+      </w:pPr>
+      <w:r>
+        <w:rPr>
+          <w:rFonts w:ascii="Times New Roman" w:hAnsi="Times New Roman" w:cs="Times New Roman"/>
+        </w:rPr>
+        <w:t>To help you implement this functionality, we have provided the function debuginfo_eip(), which looks up eip in the symbol table and returns the debugging information for that address. This function is defined in kern/kdebug.c.</w:t>
+      </w:r>
+    </w:p>
+    <w:p>
+      <w:pPr>
+        <w:rPr>
+          <w:rFonts w:hint="eastAsia"/>
+        </w:rPr>
+      </w:pPr>
+      <w:r>
+        <w:rPr>
+          <w:rFonts w:hint="eastAsia"/>
+        </w:rPr>
+        <w:t>就是引入了一种情况，我们想知道与地址有关的函数名，怎么办呢？d</w:t>
+      </w:r>
+      <w:r>
+        <w:t>ebuginfo_eip()</w:t>
+      </w:r>
+      <w:r>
+        <w:rPr>
+          <w:rFonts w:hint="eastAsia"/>
+        </w:rPr>
+        <w:t>可能会帮到我们，然后引出了Exercise</w:t>
+      </w:r>
+      <w:r>
+        <w:t xml:space="preserve"> </w:t>
+      </w:r>
+      <w:r>
+        <w:rPr>
+          <w:rFonts w:hint="eastAsia"/>
+        </w:rPr>
+        <w:t>12的问题：</w:t>
+      </w:r>
+    </w:p>
+    <w:p>
+      <w:pPr>
+        <w:rPr>
+          <w:rFonts w:ascii="Times New Roman" w:hAnsi="Times New Roman" w:cs="Times New Roman"/>
+        </w:rPr>
+      </w:pPr>
+      <w:r>
+        <w:rPr>
+          <w:rFonts w:ascii="Times New Roman" w:hAnsi="Times New Roman" w:cs="Times New Roman" w:hint="eastAsia"/>
+        </w:rPr>
+        <w:t>Modify your stack backtrace function to display, for each eip, the function name, source file name, and line number corresponding to that eip.</w:t>
+      </w:r>
+    </w:p>
+    <w:p>
+      <w:pPr>
+        <w:rPr>
+          <w:rFonts w:ascii="Times New Roman" w:hAnsi="Times New Roman" w:cs="Times New Roman" w:hint="eastAsia"/>
+        </w:rPr>
+      </w:pPr>
+      <w:r>
+        <w:rPr>
+          <w:rFonts w:ascii="Times New Roman" w:hAnsi="Times New Roman" w:cs="Times New Roman" w:hint="eastAsia"/>
+        </w:rPr>
+        <w:t>修改你的</w:t>
+      </w:r>
+      <w:r>
+        <w:rPr>
+          <w:rFonts w:ascii="Times New Roman" w:hAnsi="Times New Roman" w:cs="Times New Roman" w:hint="eastAsia"/>
+        </w:rPr>
+        <w:t>b</w:t>
+      </w:r>
+      <w:r>
+        <w:rPr>
+          <w:rFonts w:ascii="Times New Roman" w:hAnsi="Times New Roman" w:cs="Times New Roman"/>
+        </w:rPr>
+        <w:t>acktrace</w:t>
+      </w:r>
+      <w:r>
+        <w:rPr>
+          <w:rFonts w:ascii="Times New Roman" w:hAnsi="Times New Roman" w:cs="Times New Roman" w:hint="eastAsia"/>
+        </w:rPr>
+        <w:t>函数，对每个</w:t>
+      </w:r>
+      <w:r>
+        <w:rPr>
+          <w:rFonts w:ascii="Times New Roman" w:hAnsi="Times New Roman" w:cs="Times New Roman" w:hint="eastAsia"/>
+        </w:rPr>
+        <w:t>e</w:t>
+      </w:r>
+      <w:r>
+        <w:rPr>
+          <w:rFonts w:ascii="Times New Roman" w:hAnsi="Times New Roman" w:cs="Times New Roman"/>
+        </w:rPr>
+        <w:t>ip</w:t>
+      </w:r>
+      <w:r>
+        <w:rPr>
+          <w:rFonts w:ascii="Times New Roman" w:hAnsi="Times New Roman" w:cs="Times New Roman" w:hint="eastAsia"/>
+        </w:rPr>
+        <w:t>，输出</w:t>
+      </w:r>
+      <w:r>
+        <w:rPr>
+          <w:rFonts w:ascii="Times New Roman" w:hAnsi="Times New Roman" w:cs="Times New Roman" w:hint="eastAsia"/>
+        </w:rPr>
+        <w:t>fuctionname</w:t>
+      </w:r>
+      <w:r>
+        <w:rPr>
+          <w:rFonts w:ascii="Times New Roman" w:hAnsi="Times New Roman" w:cs="Times New Roman" w:hint="eastAsia"/>
+        </w:rPr>
+        <w:t>，</w:t>
+      </w:r>
+      <w:r>
+        <w:rPr>
+          <w:rFonts w:ascii="Times New Roman" w:hAnsi="Times New Roman" w:cs="Times New Roman" w:hint="eastAsia"/>
+        </w:rPr>
+        <w:t>filename</w:t>
+      </w:r>
+      <w:r>
+        <w:rPr>
+          <w:rFonts w:ascii="Times New Roman" w:hAnsi="Times New Roman" w:cs="Times New Roman" w:hint="eastAsia"/>
+        </w:rPr>
+        <w:t>，</w:t>
+      </w:r>
+      <w:r>
+        <w:rPr>
+          <w:rFonts w:ascii="Times New Roman" w:hAnsi="Times New Roman" w:cs="Times New Roman" w:hint="eastAsia"/>
+        </w:rPr>
+        <w:t>line</w:t>
+      </w:r>
+      <w:r>
+        <w:rPr>
+          <w:rFonts w:ascii="Times New Roman" w:hAnsi="Times New Roman" w:cs="Times New Roman"/>
+        </w:rPr>
+        <w:t xml:space="preserve"> </w:t>
+      </w:r>
+      <w:r>
+        <w:rPr>
+          <w:rFonts w:ascii="Times New Roman" w:hAnsi="Times New Roman" w:cs="Times New Roman" w:hint="eastAsia"/>
+        </w:rPr>
+        <w:t>number</w:t>
+      </w:r>
+    </w:p>
+    <w:p>
+      <w:pPr>
+        <w:rPr>
+          <w:rFonts w:ascii="Times New Roman" w:hAnsi="Times New Roman" w:cs="Times New Roman" w:hint="eastAsia"/>
+        </w:rPr>
+      </w:pPr>
+      <w:r>
+        <w:rPr>
+          <w:rFonts w:ascii="Times New Roman" w:hAnsi="Times New Roman" w:cs="Times New Roman" w:hint="eastAsia"/>
+        </w:rPr>
+        <w:t>In debuginfo_eip, where do __STAB_* come from? This question has a long answer; to help you to discover the answer, here are some things you might want to do:</w:t>
+      </w:r>
+    </w:p>
+    <w:p>
+      <w:pPr>
+        <w:numPr>
+          <w:ilvl w:val="0"/>
+          <w:numId w:val="8"/>
+        </w:numPr>
+        <w:rPr>
+          <w:rFonts w:ascii="Times New Roman" w:hAnsi="Times New Roman" w:cs="Times New Roman" w:hint="eastAsia"/>
+        </w:rPr>
+      </w:pPr>
+      <w:r>
+        <w:rPr>
+          <w:rFonts w:ascii="Times New Roman" w:hAnsi="Times New Roman" w:cs="Times New Roman" w:hint="eastAsia"/>
+        </w:rPr>
+        <w:t>look in the file kern/kernel.ld for __STAB_*</w:t>
+      </w:r>
+    </w:p>
+    <w:p>
+      <w:pPr>
+        <w:numPr>
+          <w:ilvl w:val="0"/>
+          <w:numId w:val="8"/>
+        </w:numPr>
+        <w:rPr>
+          <w:rFonts w:ascii="Times New Roman" w:hAnsi="Times New Roman" w:cs="Times New Roman" w:hint="eastAsia"/>
+        </w:rPr>
+      </w:pPr>
+      <w:r>
+        <w:rPr>
+          <w:rFonts w:ascii="Times New Roman" w:hAnsi="Times New Roman" w:cs="Times New Roman" w:hint="eastAsia"/>
+        </w:rPr>
+        <w:t>run </w:t>
+      </w:r>
+      <w:r>
+        <w:rPr>
+          <w:rFonts w:ascii="Times New Roman" w:hAnsi="Times New Roman" w:cs="Times New Roman"/>
+          <w:b/>
+          <w:bCs/>
+        </w:rPr>
+        <w:t>objdump -h obj/kern/kernel</w:t>
+      </w:r>
+    </w:p>
+    <w:p>
+      <w:pPr>
+        <w:numPr>
+          <w:ilvl w:val="0"/>
+          <w:numId w:val="8"/>
+        </w:numPr>
+        <w:rPr>
+          <w:rFonts w:ascii="Times New Roman" w:hAnsi="Times New Roman" w:cs="Times New Roman" w:hint="eastAsia"/>
+        </w:rPr>
+      </w:pPr>
+      <w:r>
+        <w:rPr>
+          <w:rFonts w:ascii="Times New Roman" w:hAnsi="Times New Roman" w:cs="Times New Roman" w:hint="eastAsia"/>
+        </w:rPr>
+        <w:t>run </w:t>
+      </w:r>
+      <w:r>
+        <w:rPr>
+          <w:rFonts w:ascii="Times New Roman" w:hAnsi="Times New Roman" w:cs="Times New Roman"/>
+          <w:b/>
+          <w:bCs/>
+        </w:rPr>
+        <w:t>objdump -G obj/kern/kernel</w:t>
+      </w:r>
+    </w:p>
+    <w:p>
+      <w:pPr>
+        <w:numPr>
+          <w:ilvl w:val="0"/>
+          <w:numId w:val="8"/>
+        </w:numPr>
+        <w:rPr>
+          <w:rFonts w:ascii="Times New Roman" w:hAnsi="Times New Roman" w:cs="Times New Roman" w:hint="eastAsia"/>
+        </w:rPr>
+      </w:pPr>
+      <w:r>
+        <w:rPr>
+          <w:rFonts w:ascii="Times New Roman" w:hAnsi="Times New Roman" w:cs="Times New Roman" w:hint="eastAsia"/>
+        </w:rPr>
         <w:lastRenderedPageBreak/>
-        <w:t>址0x00100000处，所以这里现在存放的就是内核的某一个段的内容，由于程序入口地址是0x0010000C，正好位于这个段中，所以可以推测，这里面存放的应该是指令段，即.text段的内容。</w:t>
-      </w:r>
-      <w:r>
-        <w:br/>
-        <w:t>当BIOS进入bootloader时，因为此时工作在实模式，0x10000以上的内存根本无法访问，所以内存中的内容应该为空。 bootloader进入kernel时，程序地址0x100000处加载的操作系统的代码。</w:t>
-      </w:r>
-      <w:bookmarkEnd w:id="4"/>
+        <w:t>run </w:t>
+      </w:r>
+      <w:r>
+        <w:rPr>
+          <w:rFonts w:ascii="Times New Roman" w:hAnsi="Times New Roman" w:cs="Times New Roman"/>
+          <w:b/>
+          <w:bCs/>
+        </w:rPr>
+        <w:t>gcc -pipe -nostdinc -O2 -fno-builtin -I. -MD -Wall -Wno-format -DJOS_KERNEL -gstabs -c -S kern/init.c</w:t>
+      </w:r>
+      <w:r>
+        <w:rPr>
+          <w:rFonts w:ascii="Times New Roman" w:hAnsi="Times New Roman" w:cs="Times New Roman" w:hint="eastAsia"/>
+        </w:rPr>
+        <w:t>, and look at init.s.</w:t>
+      </w:r>
+    </w:p>
+    <w:p>
+      <w:pPr>
+        <w:numPr>
+          <w:ilvl w:val="0"/>
+          <w:numId w:val="8"/>
+        </w:numPr>
+        <w:rPr>
+          <w:rFonts w:ascii="Times New Roman" w:hAnsi="Times New Roman" w:cs="Times New Roman"/>
+        </w:rPr>
+      </w:pPr>
+      <w:r>
+        <w:rPr>
+          <w:rFonts w:ascii="Times New Roman" w:hAnsi="Times New Roman" w:cs="Times New Roman" w:hint="eastAsia"/>
+        </w:rPr>
+        <w:t>see if the bootloader loads the symbol table in memory as part of loading the kernel binary</w:t>
+      </w:r>
+    </w:p>
+    <w:p>
+      <w:pPr>
+        <w:rPr>
+          <w:rFonts w:ascii="Times New Roman" w:hAnsi="Times New Roman" w:cs="Times New Roman"/>
+        </w:rPr>
+      </w:pPr>
+      <w:r>
+        <w:rPr>
+          <w:rFonts w:ascii="Times New Roman" w:hAnsi="Times New Roman" w:cs="Times New Roman" w:hint="eastAsia"/>
+        </w:rPr>
+        <w:t>总之就是提示我们看</w:t>
+      </w:r>
+      <w:r>
+        <w:rPr>
+          <w:rFonts w:ascii="Times New Roman" w:hAnsi="Times New Roman" w:cs="Times New Roman" w:hint="eastAsia"/>
+        </w:rPr>
+        <w:t>k</w:t>
+      </w:r>
+      <w:r>
+        <w:rPr>
+          <w:rFonts w:ascii="Times New Roman" w:hAnsi="Times New Roman" w:cs="Times New Roman"/>
+        </w:rPr>
+        <w:t>ernel.ld</w:t>
+      </w:r>
+      <w:r>
+        <w:rPr>
+          <w:rFonts w:ascii="Times New Roman" w:hAnsi="Times New Roman" w:cs="Times New Roman" w:hint="eastAsia"/>
+        </w:rPr>
+        <w:t>，找到</w:t>
+      </w:r>
+      <w:r>
+        <w:rPr>
+          <w:rFonts w:ascii="Times New Roman" w:hAnsi="Times New Roman" w:cs="Times New Roman" w:hint="eastAsia"/>
+        </w:rPr>
+        <w:t>S</w:t>
+      </w:r>
+      <w:r>
+        <w:rPr>
+          <w:rFonts w:ascii="Times New Roman" w:hAnsi="Times New Roman" w:cs="Times New Roman"/>
+        </w:rPr>
+        <w:t>tab</w:t>
+      </w:r>
+      <w:r>
+        <w:rPr>
+          <w:rFonts w:ascii="Times New Roman" w:hAnsi="Times New Roman" w:cs="Times New Roman" w:hint="eastAsia"/>
+        </w:rPr>
+        <w:t>结构</w:t>
+      </w:r>
+    </w:p>
+    <w:p>
+      <w:pPr>
+        <w:rPr>
+          <w:rFonts w:ascii="Times New Roman" w:hAnsi="Times New Roman" w:cs="Times New Roman"/>
+        </w:rPr>
+      </w:pPr>
+      <w:r>
+        <w:rPr>
+          <w:rFonts w:ascii="Times New Roman" w:hAnsi="Times New Roman" w:cs="Times New Roman"/>
+        </w:rPr>
+        <w:t>struct Stab</w:t>
+      </w:r>
+    </w:p>
+    <w:p>
+      <w:pPr>
+        <w:rPr>
+          <w:rFonts w:ascii="Times New Roman" w:hAnsi="Times New Roman" w:cs="Times New Roman"/>
+        </w:rPr>
+      </w:pPr>
+      <w:r>
+        <w:rPr>
+          <w:rFonts w:ascii="Times New Roman" w:hAnsi="Times New Roman" w:cs="Times New Roman"/>
+        </w:rPr>
+        <w:t xml:space="preserve">     Symnum</w:t>
+      </w:r>
+      <w:r>
+        <w:rPr>
+          <w:rFonts w:ascii="Times New Roman" w:hAnsi="Times New Roman" w:cs="Times New Roman"/>
+        </w:rPr>
+        <w:t>是符号索引</w:t>
+      </w:r>
+      <w:r>
+        <w:rPr>
+          <w:rFonts w:ascii="Times New Roman" w:hAnsi="Times New Roman" w:cs="Times New Roman" w:hint="eastAsia"/>
+        </w:rPr>
+        <w:t>,</w:t>
+      </w:r>
+      <w:r>
+        <w:rPr>
+          <w:rFonts w:ascii="Times New Roman" w:hAnsi="Times New Roman" w:cs="Times New Roman"/>
+        </w:rPr>
+        <w:t>整个符号表看作一个数组</w:t>
+      </w:r>
+      <w:r>
+        <w:rPr>
+          <w:rFonts w:ascii="Times New Roman" w:hAnsi="Times New Roman" w:cs="Times New Roman" w:hint="eastAsia"/>
+        </w:rPr>
+        <w:t>,</w:t>
+      </w:r>
+      <w:r>
+        <w:rPr>
+          <w:rFonts w:ascii="Times New Roman" w:hAnsi="Times New Roman" w:cs="Times New Roman"/>
+        </w:rPr>
+        <w:t>Symnum</w:t>
+      </w:r>
+      <w:r>
+        <w:rPr>
+          <w:rFonts w:ascii="Times New Roman" w:hAnsi="Times New Roman" w:cs="Times New Roman"/>
+        </w:rPr>
+        <w:t>是当前符号在数组中的下标</w:t>
+      </w:r>
+    </w:p>
+    <w:p>
+      <w:pPr>
+        <w:rPr>
+          <w:rFonts w:ascii="Times New Roman" w:hAnsi="Times New Roman" w:cs="Times New Roman"/>
+        </w:rPr>
+      </w:pPr>
+      <w:r>
+        <w:rPr>
+          <w:rFonts w:ascii="Times New Roman" w:hAnsi="Times New Roman" w:cs="Times New Roman"/>
+        </w:rPr>
+        <w:t xml:space="preserve">     n_type</w:t>
+      </w:r>
+      <w:r>
+        <w:rPr>
+          <w:rFonts w:ascii="Times New Roman" w:hAnsi="Times New Roman" w:cs="Times New Roman"/>
+        </w:rPr>
+        <w:t>是符号类型，</w:t>
+      </w:r>
+      <w:r>
+        <w:rPr>
+          <w:rFonts w:ascii="Times New Roman" w:hAnsi="Times New Roman" w:cs="Times New Roman"/>
+        </w:rPr>
+        <w:t>FUN</w:t>
+      </w:r>
+      <w:r>
+        <w:rPr>
+          <w:rFonts w:ascii="Times New Roman" w:hAnsi="Times New Roman" w:cs="Times New Roman"/>
+        </w:rPr>
+        <w:t>指函数名，</w:t>
+      </w:r>
+      <w:r>
+        <w:rPr>
+          <w:rFonts w:ascii="Times New Roman" w:hAnsi="Times New Roman" w:cs="Times New Roman"/>
+        </w:rPr>
+        <w:t>SLINE</w:t>
+      </w:r>
+      <w:r>
+        <w:rPr>
+          <w:rFonts w:ascii="Times New Roman" w:hAnsi="Times New Roman" w:cs="Times New Roman"/>
+        </w:rPr>
+        <w:t>指在</w:t>
+      </w:r>
+      <w:r>
+        <w:rPr>
+          <w:rFonts w:ascii="Times New Roman" w:hAnsi="Times New Roman" w:cs="Times New Roman"/>
+        </w:rPr>
+        <w:t>text</w:t>
+      </w:r>
+      <w:r>
+        <w:rPr>
+          <w:rFonts w:ascii="Times New Roman" w:hAnsi="Times New Roman" w:cs="Times New Roman"/>
+        </w:rPr>
+        <w:t>段中的行号</w:t>
+      </w:r>
+    </w:p>
+    <w:p>
+      <w:pPr>
+        <w:rPr>
+          <w:rFonts w:ascii="Times New Roman" w:hAnsi="Times New Roman" w:cs="Times New Roman"/>
+        </w:rPr>
+      </w:pPr>
+      <w:r>
+        <w:rPr>
+          <w:rFonts w:ascii="Times New Roman" w:hAnsi="Times New Roman" w:cs="Times New Roman"/>
+        </w:rPr>
+        <w:t xml:space="preserve">     n_othr</w:t>
+      </w:r>
+      <w:r>
+        <w:rPr>
+          <w:rFonts w:ascii="Times New Roman" w:hAnsi="Times New Roman" w:cs="Times New Roman"/>
+        </w:rPr>
+        <w:t>目前没被使用，其值固定为</w:t>
+      </w:r>
+      <w:r>
+        <w:rPr>
+          <w:rFonts w:ascii="Times New Roman" w:hAnsi="Times New Roman" w:cs="Times New Roman"/>
+        </w:rPr>
+        <w:t>0</w:t>
+      </w:r>
+    </w:p>
+    <w:p>
+      <w:pPr>
+        <w:rPr>
+          <w:rFonts w:ascii="Times New Roman" w:hAnsi="Times New Roman" w:cs="Times New Roman"/>
+        </w:rPr>
+      </w:pPr>
+      <w:r>
+        <w:rPr>
+          <w:rFonts w:ascii="Times New Roman" w:hAnsi="Times New Roman" w:cs="Times New Roman"/>
+        </w:rPr>
+        <w:t xml:space="preserve">     n_desc</w:t>
+      </w:r>
+      <w:r>
+        <w:rPr>
+          <w:rFonts w:ascii="Times New Roman" w:hAnsi="Times New Roman" w:cs="Times New Roman"/>
+        </w:rPr>
+        <w:t>表示在文件中的行号</w:t>
+      </w:r>
+    </w:p>
+    <w:p>
+      <w:pPr>
+        <w:rPr>
+          <w:rFonts w:ascii="Times New Roman" w:hAnsi="Times New Roman" w:cs="Times New Roman" w:hint="eastAsia"/>
+        </w:rPr>
+      </w:pPr>
+      <w:r>
+        <w:rPr>
+          <w:rFonts w:ascii="Times New Roman" w:hAnsi="Times New Roman" w:cs="Times New Roman"/>
+        </w:rPr>
+        <w:t xml:space="preserve">     n_value</w:t>
+      </w:r>
+      <w:r>
+        <w:rPr>
+          <w:rFonts w:ascii="Times New Roman" w:hAnsi="Times New Roman" w:cs="Times New Roman"/>
+        </w:rPr>
+        <w:t>表示地址。特别要注意的是，这里只有</w:t>
+      </w:r>
+      <w:r>
+        <w:rPr>
+          <w:rFonts w:ascii="Times New Roman" w:hAnsi="Times New Roman" w:cs="Times New Roman"/>
+        </w:rPr>
+        <w:t>FUN</w:t>
+      </w:r>
+      <w:r>
+        <w:rPr>
+          <w:rFonts w:ascii="Times New Roman" w:hAnsi="Times New Roman" w:cs="Times New Roman"/>
+        </w:rPr>
+        <w:t>类型的符号的地址是绝对地址，</w:t>
+      </w:r>
+      <w:r>
+        <w:rPr>
+          <w:rFonts w:ascii="Times New Roman" w:hAnsi="Times New Roman" w:cs="Times New Roman"/>
+        </w:rPr>
+        <w:t>SLINE</w:t>
+      </w:r>
+      <w:r>
+        <w:rPr>
+          <w:rFonts w:ascii="Times New Roman" w:hAnsi="Times New Roman" w:cs="Times New Roman"/>
+        </w:rPr>
+        <w:t>符号的地址是偏移量，其实际地址为函数入口地址加上偏移量。比如第</w:t>
+      </w:r>
+      <w:r>
+        <w:rPr>
+          <w:rFonts w:ascii="Times New Roman" w:hAnsi="Times New Roman" w:cs="Times New Roman"/>
+        </w:rPr>
+        <w:t>3</w:t>
+      </w:r>
+      <w:r>
+        <w:rPr>
+          <w:rFonts w:ascii="Times New Roman" w:hAnsi="Times New Roman" w:cs="Times New Roman"/>
+        </w:rPr>
+        <w:t>行的含义是地址</w:t>
+      </w:r>
+      <w:r>
+        <w:rPr>
+          <w:rFonts w:ascii="Times New Roman" w:hAnsi="Times New Roman" w:cs="Times New Roman"/>
+        </w:rPr>
+        <w:t>f01000b8(=0xf01000a6+0x00000012)</w:t>
+      </w:r>
+      <w:r>
+        <w:rPr>
+          <w:rFonts w:ascii="Times New Roman" w:hAnsi="Times New Roman" w:cs="Times New Roman"/>
+        </w:rPr>
+        <w:t>对应文件第</w:t>
+      </w:r>
+      <w:r>
+        <w:rPr>
+          <w:rFonts w:ascii="Times New Roman" w:hAnsi="Times New Roman" w:cs="Times New Roman"/>
+        </w:rPr>
+        <w:t>34</w:t>
+      </w:r>
+      <w:r>
+        <w:rPr>
+          <w:rFonts w:ascii="Times New Roman" w:hAnsi="Times New Roman" w:cs="Times New Roman"/>
+        </w:rPr>
+        <w:t>行。</w:t>
+      </w:r>
+    </w:p>
+    <w:p>
+      <w:pPr>
+        <w:rPr>
+          <w:rFonts w:ascii="Times New Roman" w:hAnsi="Times New Roman" w:cs="Times New Roman" w:hint="eastAsia"/>
+        </w:rPr>
+      </w:pPr>
+      <w:r>
+        <w:rPr>
+          <w:rFonts w:ascii="Times New Roman" w:hAnsi="Times New Roman" w:cs="Times New Roman" w:hint="eastAsia"/>
+        </w:rPr>
+        <w:t>Complete the implementation of debuginfo_eip by inserting the call to stab_binsearch to find the line number for an address.</w:t>
+      </w:r>
+    </w:p>
+    <w:p>
+      <w:pPr>
+        <w:rPr>
+          <w:rFonts w:ascii="Times New Roman" w:hAnsi="Times New Roman" w:cs="Times New Roman" w:hint="eastAsia"/>
+        </w:rPr>
+      </w:pPr>
+      <w:r>
+        <w:rPr>
+          <w:rFonts w:ascii="Times New Roman" w:hAnsi="Times New Roman" w:cs="Times New Roman" w:hint="eastAsia"/>
+        </w:rPr>
+        <w:t>Add a backtrace command to the kernel monitor, and extend your implementation of mon_backtrace to call debuginfo_eip and print a line for each stack frame of the form:</w:t>
+      </w:r>
+    </w:p>
+    <w:p>
+      <w:pPr>
+        <w:rPr>
+          <w:rFonts w:ascii="Times New Roman" w:hAnsi="Times New Roman" w:cs="Times New Roman"/>
+        </w:rPr>
+      </w:pPr>
+      <w:r>
+        <w:rPr>
+          <w:rFonts w:ascii="Times New Roman" w:hAnsi="Times New Roman" w:cs="Times New Roman"/>
+        </w:rPr>
+        <w:t>K&gt; backtrace</w:t>
+      </w:r>
+    </w:p>
+    <w:p>
+      <w:pPr>
+        <w:rPr>
+          <w:rFonts w:ascii="Times New Roman" w:hAnsi="Times New Roman" w:cs="Times New Roman"/>
+        </w:rPr>
+      </w:pPr>
+      <w:r>
+        <w:rPr>
+          <w:rFonts w:ascii="Times New Roman" w:hAnsi="Times New Roman" w:cs="Times New Roman"/>
+        </w:rPr>
+        <w:t>Stack backtrace:</w:t>
+      </w:r>
+    </w:p>
+    <w:p>
+      <w:pPr>
+        <w:rPr>
+          <w:rFonts w:ascii="Times New Roman" w:hAnsi="Times New Roman" w:cs="Times New Roman"/>
+        </w:rPr>
+      </w:pPr>
+      <w:r>
+        <w:rPr>
+          <w:rFonts w:ascii="Times New Roman" w:hAnsi="Times New Roman" w:cs="Times New Roman"/>
+        </w:rPr>
+        <w:t xml:space="preserve">  ebp f010ff78  eip f01008ae  args 00000001 f010ff8c 00000000 f0110580 00000000</w:t>
+      </w:r>
+    </w:p>
+    <w:p>
+      <w:pPr>
+        <w:rPr>
+          <w:rFonts w:ascii="Times New Roman" w:hAnsi="Times New Roman" w:cs="Times New Roman"/>
+        </w:rPr>
+      </w:pPr>
+      <w:r>
+        <w:rPr>
+          <w:rFonts w:ascii="Times New Roman" w:hAnsi="Times New Roman" w:cs="Times New Roman"/>
+        </w:rPr>
+        <w:t xml:space="preserve">         kern/monitor.c:143: monitor+106</w:t>
+      </w:r>
+    </w:p>
+    <w:p>
+      <w:pPr>
+        <w:rPr>
+          <w:rFonts w:ascii="Times New Roman" w:hAnsi="Times New Roman" w:cs="Times New Roman"/>
+        </w:rPr>
+      </w:pPr>
+      <w:r>
+        <w:rPr>
+          <w:rFonts w:ascii="Times New Roman" w:hAnsi="Times New Roman" w:cs="Times New Roman"/>
+        </w:rPr>
+        <w:t xml:space="preserve">  ebp f010ffd8  eip f0100193  args 00000000 00001aac 00000660 00000000 00000000</w:t>
+      </w:r>
+    </w:p>
+    <w:p>
+      <w:pPr>
+        <w:rPr>
+          <w:rFonts w:ascii="Times New Roman" w:hAnsi="Times New Roman" w:cs="Times New Roman"/>
+        </w:rPr>
+      </w:pPr>
+      <w:r>
+        <w:rPr>
+          <w:rFonts w:ascii="Times New Roman" w:hAnsi="Times New Roman" w:cs="Times New Roman"/>
+        </w:rPr>
+        <w:t xml:space="preserve">         kern/init.c:49: i386_init+59</w:t>
+      </w:r>
+    </w:p>
+    <w:p>
+      <w:pPr>
+        <w:rPr>
+          <w:rFonts w:ascii="Times New Roman" w:hAnsi="Times New Roman" w:cs="Times New Roman"/>
+        </w:rPr>
+      </w:pPr>
+      <w:r>
+        <w:rPr>
+          <w:rFonts w:ascii="Times New Roman" w:hAnsi="Times New Roman" w:cs="Times New Roman"/>
+        </w:rPr>
+        <w:t xml:space="preserve">  ebp f010fff8  eip f010003d  args 00000000 00000000 0000ffff 10cf9a00 0000ffff</w:t>
+      </w:r>
+    </w:p>
+    <w:p>
+      <w:pPr>
+        <w:rPr>
+          <w:rFonts w:ascii="Times New Roman" w:hAnsi="Times New Roman" w:cs="Times New Roman"/>
+        </w:rPr>
+      </w:pPr>
+      <w:r>
+        <w:rPr>
+          <w:rFonts w:ascii="Times New Roman" w:hAnsi="Times New Roman" w:cs="Times New Roman"/>
+        </w:rPr>
+        <w:t xml:space="preserve">         kern/entry.S:70: &lt;unknown&gt;+0</w:t>
+      </w:r>
+    </w:p>
+    <w:p>
+      <w:pPr>
+        <w:rPr>
+          <w:rFonts w:ascii="Times New Roman" w:hAnsi="Times New Roman" w:cs="Times New Roman"/>
+        </w:rPr>
+      </w:pPr>
+      <w:r>
+        <w:rPr>
+          <w:rFonts w:ascii="Times New Roman" w:hAnsi="Times New Roman" w:cs="Times New Roman"/>
+        </w:rPr>
+        <w:t xml:space="preserve">K&gt; </w:t>
+      </w:r>
+    </w:p>
+    <w:p>
+      <w:pPr>
+        <w:rPr>
+          <w:rFonts w:ascii="Times New Roman" w:hAnsi="Times New Roman" w:cs="Times New Roman" w:hint="eastAsia"/>
+        </w:rPr>
+      </w:pPr>
+      <w:r>
+        <w:rPr>
+          <w:rFonts w:ascii="Times New Roman" w:hAnsi="Times New Roman" w:cs="Times New Roman" w:hint="eastAsia"/>
+        </w:rPr>
+        <w:t>Each line gives the file name and line within that file of the stack frame's eip, followed by the name of the function and the offset of the eip from the first instruction of the function (e.g., monitor+106 means the return eip is 106 bytes past the beginning of monitor).</w:t>
+      </w:r>
+    </w:p>
+    <w:p>
+      <w:pPr>
+        <w:rPr>
+          <w:rFonts w:ascii="Times New Roman" w:hAnsi="Times New Roman" w:cs="Times New Roman" w:hint="eastAsia"/>
+        </w:rPr>
+      </w:pPr>
+      <w:r>
+        <w:rPr>
+          <w:rFonts w:ascii="Times New Roman" w:hAnsi="Times New Roman" w:cs="Times New Roman" w:hint="eastAsia"/>
+        </w:rPr>
+        <w:t>Be sure to print the file and function names on a separate line, to avoid confusing the grading script.</w:t>
+      </w:r>
+    </w:p>
+    <w:p>
+      <w:pPr>
+        <w:rPr>
+          <w:rFonts w:ascii="Times New Roman" w:hAnsi="Times New Roman" w:cs="Times New Roman" w:hint="eastAsia"/>
+        </w:rPr>
+      </w:pPr>
+      <w:r>
+        <w:rPr>
+          <w:rFonts w:ascii="Times New Roman" w:hAnsi="Times New Roman" w:cs="Times New Roman" w:hint="eastAsia"/>
+        </w:rPr>
+        <w:t>Tip: printf format strings provide an easy, albeit obscure, way to print non-null-terminated strings like those in STABS tables. printf("%.*s", length, string) prints at most length characters of string. Take a look at the printf man page to find out why this works.</w:t>
+      </w:r>
+    </w:p>
+    <w:p>
+      <w:pPr>
+        <w:rPr>
+          <w:rFonts w:ascii="Times New Roman" w:hAnsi="Times New Roman" w:cs="Times New Roman" w:hint="eastAsia"/>
+        </w:rPr>
+      </w:pPr>
+      <w:r>
+        <w:rPr>
+          <w:rFonts w:ascii="Times New Roman" w:hAnsi="Times New Roman" w:cs="Times New Roman" w:hint="eastAsia"/>
+        </w:rPr>
+        <w:t>You may find that some functions are missing from the backtrace. For example, you will probably see a call to monitor() but not to runcmd(). This is because the compiler in-lines some function calls. Other optimizations may cause you to see unexpected line numbers. If you get rid of the -O2 from GNUMakefile, the backtraces may make more sense (but your kernel will run more slowly).</w:t>
+      </w:r>
+    </w:p>
+    <w:p>
+      <w:pPr>
+        <w:rPr>
+          <w:rFonts w:ascii="Times New Roman" w:hAnsi="Times New Roman" w:cs="Times New Roman"/>
+        </w:rPr>
+      </w:pPr>
+      <w:r>
+        <w:rPr>
+          <w:rFonts w:ascii="Times New Roman" w:hAnsi="Times New Roman" w:cs="Times New Roman" w:hint="eastAsia"/>
+        </w:rPr>
+        <w:t>首先是找到</w:t>
+      </w:r>
+      <w:r>
+        <w:rPr>
+          <w:rFonts w:ascii="Times New Roman" w:hAnsi="Times New Roman" w:cs="Times New Roman" w:hint="eastAsia"/>
+        </w:rPr>
+        <w:t>k</w:t>
+      </w:r>
+      <w:r>
+        <w:rPr>
+          <w:rFonts w:ascii="Times New Roman" w:hAnsi="Times New Roman" w:cs="Times New Roman"/>
+        </w:rPr>
+        <w:t>debug</w:t>
+      </w:r>
+      <w:r>
+        <w:rPr>
+          <w:rFonts w:ascii="Times New Roman" w:hAnsi="Times New Roman" w:cs="Times New Roman" w:hint="eastAsia"/>
+        </w:rPr>
+        <w:t>.</w:t>
+      </w:r>
+      <w:r>
+        <w:rPr>
+          <w:rFonts w:ascii="Times New Roman" w:hAnsi="Times New Roman" w:cs="Times New Roman"/>
+        </w:rPr>
+        <w:t>c</w:t>
+      </w:r>
+      <w:r>
+        <w:rPr>
+          <w:rFonts w:ascii="Times New Roman" w:hAnsi="Times New Roman" w:cs="Times New Roman" w:hint="eastAsia"/>
+        </w:rPr>
+        <w:t>里面的</w:t>
+      </w:r>
+      <w:r>
+        <w:rPr>
+          <w:rFonts w:ascii="Times New Roman" w:hAnsi="Times New Roman" w:cs="Times New Roman" w:hint="eastAsia"/>
+        </w:rPr>
+        <w:t>s</w:t>
+      </w:r>
+      <w:r>
+        <w:rPr>
+          <w:rFonts w:ascii="Times New Roman" w:hAnsi="Times New Roman" w:cs="Times New Roman"/>
+        </w:rPr>
+        <w:t>tab_binsearch</w:t>
+      </w:r>
+      <w:r>
+        <w:rPr>
+          <w:rFonts w:ascii="Times New Roman" w:hAnsi="Times New Roman" w:cs="Times New Roman" w:hint="eastAsia"/>
+        </w:rPr>
+        <w:t>把它填好，模仿它上面的</w:t>
+      </w:r>
+      <w:r>
+        <w:rPr>
+          <w:rFonts w:ascii="Times New Roman" w:hAnsi="Times New Roman" w:cs="Times New Roman" w:hint="eastAsia"/>
+        </w:rPr>
+        <w:t>l</w:t>
+      </w:r>
+      <w:r>
+        <w:rPr>
+          <w:rFonts w:ascii="Times New Roman" w:hAnsi="Times New Roman" w:cs="Times New Roman"/>
+        </w:rPr>
+        <w:t>fun</w:t>
+      </w:r>
+      <w:r>
+        <w:rPr>
+          <w:rFonts w:ascii="Times New Roman" w:hAnsi="Times New Roman" w:cs="Times New Roman" w:hint="eastAsia"/>
+        </w:rPr>
+        <w:t>那个以及根据</w:t>
+      </w:r>
+      <w:r>
+        <w:rPr>
+          <w:rFonts w:ascii="Times New Roman" w:hAnsi="Times New Roman" w:cs="Times New Roman" w:hint="eastAsia"/>
+        </w:rPr>
+        <w:t>hint</w:t>
+      </w:r>
+      <w:r>
+        <w:rPr>
+          <w:rFonts w:ascii="Times New Roman" w:hAnsi="Times New Roman" w:cs="Times New Roman" w:hint="eastAsia"/>
+        </w:rPr>
+        <w:t>来写，如图</w:t>
+      </w:r>
+      <w:r>
+        <w:rPr>
+          <w:rFonts w:ascii="Times New Roman" w:hAnsi="Times New Roman" w:cs="Times New Roman" w:hint="eastAsia"/>
+        </w:rPr>
+        <w:t>12.1</w:t>
+      </w:r>
+      <w:r>
+        <w:rPr>
+          <w:rFonts w:ascii="Times New Roman" w:hAnsi="Times New Roman" w:cs="Times New Roman" w:hint="eastAsia"/>
+        </w:rPr>
+        <w:t>所示</w:t>
+      </w:r>
+      <w:r>
+        <w:rPr>
+          <w:rFonts w:ascii="Times New Roman" w:hAnsi="Times New Roman" w:cs="Times New Roman"/>
+        </w:rPr>
+        <w:t>:</w:t>
+      </w:r>
+    </w:p>
+    <w:p>
+      <w:pPr>
+        <w:ind w:firstLineChars="500" w:firstLine="1050"/>
+        <w:rPr>
+          <w:rFonts w:ascii="Times New Roman" w:hAnsi="Times New Roman" w:cs="Times New Roman"/>
+        </w:rPr>
+      </w:pPr>
+      <w:r>
+        <w:rPr>
+          <w:noProof/>
+        </w:rPr>
+        <w:lastRenderedPageBreak/>
+        <w:drawing>
+          <wp:inline distT="0" distB="0" distL="0" distR="0" wp14:anchorId="78AF4C08" wp14:editId="01B6B138">
+            <wp:extent cx="3835400" cy="1759510"/>
+            <wp:effectExtent l="0" t="0" r="0" b="0"/>
+            <wp:docPr id="20" name="图片 20"/>
+            <wp:cNvGraphicFramePr>
+              <a:graphicFrameLocks xmlns:a="http://schemas.openxmlformats.org/drawingml/2006/main" noChangeAspect="1"/>
+            </wp:cNvGraphicFramePr>
+            <a:graphic xmlns:a="http://schemas.openxmlformats.org/drawingml/2006/main">
+              <a:graphicData uri="http://schemas.openxmlformats.org/drawingml/2006/picture">
+                <pic:pic xmlns:pic="http://schemas.openxmlformats.org/drawingml/2006/picture">
+                  <pic:nvPicPr>
+                    <pic:cNvPr id="1" name=""/>
+                    <pic:cNvPicPr/>
+                  </pic:nvPicPr>
+                  <pic:blipFill>
+                    <a:blip r:embed="rId48"/>
+                    <a:stretch>
+                      <a:fillRect/>
+                    </a:stretch>
+                  </pic:blipFill>
+                  <pic:spPr>
+                    <a:xfrm>
+                      <a:off x="0" y="0"/>
+                      <a:ext cx="3899263" cy="1788807"/>
+                    </a:xfrm>
+                    <a:prstGeom prst="rect">
+                      <a:avLst/>
+                    </a:prstGeom>
+                  </pic:spPr>
+                </pic:pic>
+              </a:graphicData>
+            </a:graphic>
+          </wp:inline>
+        </w:drawing>
+      </w:r>
+    </w:p>
+    <w:p>
+      <w:pPr>
+        <w:rPr>
+          <w:rFonts w:ascii="Times New Roman" w:hAnsi="Times New Roman" w:cs="Times New Roman" w:hint="eastAsia"/>
+          <w:sz w:val="18"/>
+          <w:szCs w:val="20"/>
+        </w:rPr>
+      </w:pPr>
+      <w:r>
+        <w:rPr>
+          <w:rFonts w:ascii="Times New Roman" w:hAnsi="Times New Roman" w:cs="Times New Roman"/>
+        </w:rPr>
+        <w:tab/>
+      </w:r>
+      <w:r>
+        <w:rPr>
+          <w:rFonts w:ascii="Times New Roman" w:hAnsi="Times New Roman" w:cs="Times New Roman"/>
+        </w:rPr>
+        <w:tab/>
+      </w:r>
+      <w:r>
+        <w:rPr>
+          <w:rFonts w:ascii="Times New Roman" w:hAnsi="Times New Roman" w:cs="Times New Roman"/>
+        </w:rPr>
+        <w:tab/>
+      </w:r>
+      <w:r>
+        <w:rPr>
+          <w:rFonts w:ascii="Times New Roman" w:hAnsi="Times New Roman" w:cs="Times New Roman"/>
+        </w:rPr>
+        <w:tab/>
+      </w:r>
+      <w:r>
+        <w:rPr>
+          <w:rFonts w:ascii="Times New Roman" w:hAnsi="Times New Roman" w:cs="Times New Roman"/>
+        </w:rPr>
+        <w:tab/>
+      </w:r>
+      <w:r>
+        <w:rPr>
+          <w:rFonts w:ascii="Times New Roman" w:hAnsi="Times New Roman" w:cs="Times New Roman"/>
+        </w:rPr>
+        <w:tab/>
+      </w:r>
+      <w:r>
+        <w:rPr>
+          <w:rFonts w:ascii="Times New Roman" w:hAnsi="Times New Roman" w:cs="Times New Roman"/>
+        </w:rPr>
+        <w:tab/>
+      </w:r>
+      <w:r>
+        <w:rPr>
+          <w:rFonts w:ascii="Times New Roman" w:hAnsi="Times New Roman" w:cs="Times New Roman"/>
+        </w:rPr>
+        <w:tab/>
+        <w:t xml:space="preserve">   </w:t>
+      </w:r>
+      <w:r>
+        <w:rPr>
+          <w:rFonts w:ascii="Times New Roman" w:hAnsi="Times New Roman" w:cs="Times New Roman"/>
+        </w:rPr>
+        <w:t xml:space="preserve">  </w:t>
+      </w:r>
+      <w:r>
+        <w:rPr>
+          <w:rFonts w:ascii="Times New Roman" w:hAnsi="Times New Roman" w:cs="Times New Roman"/>
+          <w:sz w:val="18"/>
+          <w:szCs w:val="20"/>
+        </w:rPr>
+        <w:t>图</w:t>
+      </w:r>
+      <w:r>
+        <w:rPr>
+          <w:rFonts w:ascii="Times New Roman" w:hAnsi="Times New Roman" w:cs="Times New Roman" w:hint="eastAsia"/>
+          <w:sz w:val="18"/>
+          <w:szCs w:val="20"/>
+        </w:rPr>
+        <w:t>1</w:t>
+      </w:r>
+      <w:r>
+        <w:rPr>
+          <w:rFonts w:ascii="Times New Roman" w:hAnsi="Times New Roman" w:cs="Times New Roman" w:hint="eastAsia"/>
+          <w:sz w:val="18"/>
+          <w:szCs w:val="20"/>
+        </w:rPr>
+        <w:t>2.1</w:t>
+      </w:r>
+    </w:p>
+    <w:p>
+      <w:pPr>
+        <w:rPr>
+          <w:rFonts w:ascii="Times New Roman" w:hAnsi="Times New Roman" w:cs="Times New Roman"/>
+        </w:rPr>
+      </w:pPr>
+      <w:r>
+        <w:rPr>
+          <w:rFonts w:ascii="Times New Roman" w:hAnsi="Times New Roman" w:cs="Times New Roman" w:hint="eastAsia"/>
+        </w:rPr>
+        <w:t>接下来补全</w:t>
+      </w:r>
+      <w:r>
+        <w:rPr>
+          <w:rFonts w:ascii="Times New Roman" w:hAnsi="Times New Roman" w:cs="Times New Roman" w:hint="eastAsia"/>
+        </w:rPr>
+        <w:t>m</w:t>
+      </w:r>
+      <w:r>
+        <w:rPr>
+          <w:rFonts w:ascii="Times New Roman" w:hAnsi="Times New Roman" w:cs="Times New Roman"/>
+        </w:rPr>
+        <w:t>on_</w:t>
+      </w:r>
+      <w:r>
+        <w:rPr>
+          <w:rFonts w:ascii="Times New Roman" w:hAnsi="Times New Roman" w:cs="Times New Roman" w:hint="eastAsia"/>
+        </w:rPr>
+        <w:t>b</w:t>
+      </w:r>
+      <w:r>
+        <w:rPr>
+          <w:rFonts w:ascii="Times New Roman" w:hAnsi="Times New Roman" w:cs="Times New Roman"/>
+        </w:rPr>
+        <w:t>acktrace:</w:t>
+      </w:r>
+    </w:p>
+    <w:p>
+      <w:pPr>
+        <w:ind w:firstLineChars="350" w:firstLine="735"/>
+        <w:rPr>
+          <w:rFonts w:ascii="Times New Roman" w:hAnsi="Times New Roman" w:cs="Times New Roman"/>
+        </w:rPr>
+      </w:pPr>
+      <w:r>
+        <w:rPr>
+          <w:noProof/>
+        </w:rPr>
+        <w:drawing>
+          <wp:inline distT="0" distB="0" distL="0" distR="0" wp14:anchorId="68FCBB97" wp14:editId="63427EFE">
+            <wp:extent cx="4800600" cy="1934458"/>
+            <wp:effectExtent l="0" t="0" r="0" b="8890"/>
+            <wp:docPr id="21" name="图片 21"/>
+            <wp:cNvGraphicFramePr>
+              <a:graphicFrameLocks xmlns:a="http://schemas.openxmlformats.org/drawingml/2006/main" noChangeAspect="1"/>
+            </wp:cNvGraphicFramePr>
+            <a:graphic xmlns:a="http://schemas.openxmlformats.org/drawingml/2006/main">
+              <a:graphicData uri="http://schemas.openxmlformats.org/drawingml/2006/picture">
+                <pic:pic xmlns:pic="http://schemas.openxmlformats.org/drawingml/2006/picture">
+                  <pic:nvPicPr>
+                    <pic:cNvPr id="1" name=""/>
+                    <pic:cNvPicPr/>
+                  </pic:nvPicPr>
+                  <pic:blipFill>
+                    <a:blip r:embed="rId49"/>
+                    <a:stretch>
+                      <a:fillRect/>
+                    </a:stretch>
+                  </pic:blipFill>
+                  <pic:spPr>
+                    <a:xfrm>
+                      <a:off x="0" y="0"/>
+                      <a:ext cx="4871070" cy="1962855"/>
+                    </a:xfrm>
+                    <a:prstGeom prst="rect">
+                      <a:avLst/>
+                    </a:prstGeom>
+                  </pic:spPr>
+                </pic:pic>
+              </a:graphicData>
+            </a:graphic>
+          </wp:inline>
+        </w:drawing>
+      </w:r>
+    </w:p>
+    <w:p>
+      <w:pPr>
+        <w:rPr>
+          <w:rFonts w:ascii="Times New Roman" w:hAnsi="Times New Roman" w:cs="Times New Roman"/>
+          <w:sz w:val="18"/>
+          <w:szCs w:val="20"/>
+        </w:rPr>
+      </w:pPr>
+      <w:r>
+        <w:rPr>
+          <w:rFonts w:ascii="Times New Roman" w:hAnsi="Times New Roman" w:cs="Times New Roman"/>
+        </w:rPr>
+        <w:tab/>
+      </w:r>
+      <w:r>
+        <w:rPr>
+          <w:rFonts w:ascii="Times New Roman" w:hAnsi="Times New Roman" w:cs="Times New Roman"/>
+        </w:rPr>
+        <w:tab/>
+      </w:r>
+      <w:r>
+        <w:rPr>
+          <w:rFonts w:ascii="Times New Roman" w:hAnsi="Times New Roman" w:cs="Times New Roman"/>
+        </w:rPr>
+        <w:tab/>
+      </w:r>
+      <w:r>
+        <w:rPr>
+          <w:rFonts w:ascii="Times New Roman" w:hAnsi="Times New Roman" w:cs="Times New Roman"/>
+        </w:rPr>
+        <w:tab/>
+      </w:r>
+      <w:r>
+        <w:rPr>
+          <w:rFonts w:ascii="Times New Roman" w:hAnsi="Times New Roman" w:cs="Times New Roman"/>
+        </w:rPr>
+        <w:tab/>
+      </w:r>
+      <w:r>
+        <w:rPr>
+          <w:rFonts w:ascii="Times New Roman" w:hAnsi="Times New Roman" w:cs="Times New Roman"/>
+        </w:rPr>
+        <w:tab/>
+      </w:r>
+      <w:r>
+        <w:rPr>
+          <w:rFonts w:ascii="Times New Roman" w:hAnsi="Times New Roman" w:cs="Times New Roman"/>
+        </w:rPr>
+        <w:tab/>
+      </w:r>
+      <w:r>
+        <w:rPr>
+          <w:rFonts w:ascii="Times New Roman" w:hAnsi="Times New Roman" w:cs="Times New Roman"/>
+        </w:rPr>
+        <w:tab/>
+        <w:t xml:space="preserve">   </w:t>
+      </w:r>
+      <w:r>
+        <w:rPr>
+          <w:rFonts w:ascii="Times New Roman" w:hAnsi="Times New Roman" w:cs="Times New Roman"/>
+        </w:rPr>
+        <w:t xml:space="preserve">  </w:t>
+      </w:r>
+      <w:r>
+        <w:rPr>
+          <w:rFonts w:ascii="Times New Roman" w:hAnsi="Times New Roman" w:cs="Times New Roman"/>
+          <w:sz w:val="18"/>
+          <w:szCs w:val="20"/>
+        </w:rPr>
+        <w:t>图</w:t>
+      </w:r>
+      <w:r>
+        <w:rPr>
+          <w:rFonts w:ascii="Times New Roman" w:hAnsi="Times New Roman" w:cs="Times New Roman" w:hint="eastAsia"/>
+          <w:sz w:val="18"/>
+          <w:szCs w:val="20"/>
+        </w:rPr>
+        <w:t>12.</w:t>
+      </w:r>
+      <w:r>
+        <w:rPr>
+          <w:rFonts w:ascii="Times New Roman" w:hAnsi="Times New Roman" w:cs="Times New Roman"/>
+          <w:sz w:val="18"/>
+          <w:szCs w:val="20"/>
+        </w:rPr>
+        <w:t>2</w:t>
+      </w:r>
+    </w:p>
+    <w:p>
+      <w:pPr>
+        <w:rPr>
+          <w:rFonts w:ascii="Times New Roman" w:hAnsi="Times New Roman" w:cs="Times New Roman" w:hint="eastAsia"/>
+        </w:rPr>
+      </w:pPr>
+      <w:r>
+        <w:rPr>
+          <w:rFonts w:ascii="Times New Roman" w:hAnsi="Times New Roman" w:cs="Times New Roman" w:hint="eastAsia"/>
+        </w:rPr>
+        <w:t>这里那个</w:t>
+      </w:r>
+      <w:r>
+        <w:rPr>
+          <w:rFonts w:ascii="Times New Roman" w:hAnsi="Times New Roman" w:cs="Times New Roman" w:hint="eastAsia"/>
+        </w:rPr>
+        <w:t>%</w:t>
+      </w:r>
+      <w:r>
+        <w:rPr>
+          <w:rFonts w:ascii="Times New Roman" w:hAnsi="Times New Roman" w:cs="Times New Roman"/>
+        </w:rPr>
+        <w:t>.*s</w:t>
+      </w:r>
+      <w:r>
+        <w:rPr>
+          <w:rFonts w:ascii="Times New Roman" w:hAnsi="Times New Roman" w:cs="Times New Roman" w:hint="eastAsia"/>
+        </w:rPr>
+        <w:t>就是上面讲解的东西，这里感觉如果完全靠自己想来写还是很难的</w:t>
+      </w:r>
+      <w:r>
+        <w:rPr>
+          <w:rFonts w:ascii="Times New Roman" w:hAnsi="Times New Roman" w:cs="Times New Roman"/>
+        </w:rPr>
+        <w:t>…</w:t>
+      </w:r>
+    </w:p>
+    <w:p>
+      <w:pPr>
+        <w:rPr>
+          <w:rFonts w:ascii="Times New Roman" w:hAnsi="Times New Roman" w:cs="Times New Roman" w:hint="eastAsia"/>
+        </w:rPr>
+      </w:pPr>
+      <w:r>
+        <w:rPr>
+          <w:rFonts w:ascii="Times New Roman" w:hAnsi="Times New Roman" w:cs="Times New Roman" w:hint="eastAsia"/>
+        </w:rPr>
+        <w:t>这部分留个问号吧，比如</w:t>
+      </w:r>
+      <w:r>
+        <w:rPr>
+          <w:rFonts w:ascii="Times New Roman" w:hAnsi="Times New Roman" w:cs="Times New Roman" w:hint="eastAsia"/>
+        </w:rPr>
+        <w:t>info</w:t>
+      </w:r>
+      <w:r>
+        <w:rPr>
+          <w:rFonts w:ascii="Times New Roman" w:hAnsi="Times New Roman" w:cs="Times New Roman" w:hint="eastAsia"/>
+        </w:rPr>
+        <w:t>是什么我不知道，</w:t>
+      </w:r>
+      <w:r>
+        <w:rPr>
+          <w:rFonts w:ascii="Times New Roman" w:hAnsi="Times New Roman" w:cs="Times New Roman" w:hint="eastAsia"/>
+        </w:rPr>
+        <w:t>c</w:t>
+      </w:r>
+      <w:r>
+        <w:rPr>
+          <w:rFonts w:ascii="Times New Roman" w:hAnsi="Times New Roman" w:cs="Times New Roman"/>
+        </w:rPr>
+        <w:t>printf</w:t>
+      </w:r>
+      <w:r>
+        <w:rPr>
+          <w:rFonts w:ascii="Times New Roman" w:hAnsi="Times New Roman" w:cs="Times New Roman" w:hint="eastAsia"/>
+        </w:rPr>
+        <w:t>那里倒是大致理解。</w:t>
+      </w:r>
+    </w:p>
+    <w:p>
+      <w:pPr>
+        <w:rPr>
+          <w:rFonts w:ascii="Times New Roman" w:hAnsi="Times New Roman" w:cs="Times New Roman"/>
+        </w:rPr>
+      </w:pPr>
+      <w:r>
+        <w:rPr>
+          <w:rFonts w:ascii="Times New Roman" w:hAnsi="Times New Roman" w:cs="Times New Roman" w:hint="eastAsia"/>
+        </w:rPr>
+        <w:t>再修改这个函数上面不远的</w:t>
+      </w:r>
+      <w:r>
+        <w:rPr>
+          <w:rFonts w:ascii="Times New Roman" w:hAnsi="Times New Roman" w:cs="Times New Roman" w:hint="eastAsia"/>
+        </w:rPr>
+        <w:t>command</w:t>
+      </w:r>
+      <w:r>
+        <w:rPr>
+          <w:rFonts w:ascii="Times New Roman" w:hAnsi="Times New Roman" w:cs="Times New Roman" w:hint="eastAsia"/>
+        </w:rPr>
+        <w:t>的内容：</w:t>
+      </w:r>
+    </w:p>
+    <w:p>
+      <w:pPr>
+        <w:rPr>
+          <w:rFonts w:ascii="Times New Roman" w:hAnsi="Times New Roman" w:cs="Times New Roman"/>
+        </w:rPr>
+      </w:pPr>
+      <w:r>
+        <w:rPr>
+          <w:rFonts w:ascii="Times New Roman" w:hAnsi="Times New Roman" w:cs="Times New Roman"/>
+        </w:rPr>
+        <w:t>static struct Command commands[] = {</w:t>
+      </w:r>
+    </w:p>
+    <w:p>
+      <w:pPr>
+        <w:rPr>
+          <w:rFonts w:ascii="Times New Roman" w:hAnsi="Times New Roman" w:cs="Times New Roman"/>
+        </w:rPr>
+      </w:pPr>
+      <w:r>
+        <w:rPr>
+          <w:rFonts w:ascii="Times New Roman" w:hAnsi="Times New Roman" w:cs="Times New Roman"/>
+        </w:rPr>
+        <w:tab/>
+        <w:t>{ "help", "Display this list of commands", mon_help },</w:t>
+      </w:r>
+    </w:p>
+    <w:p>
+      <w:pPr>
+        <w:rPr>
+          <w:rFonts w:ascii="Times New Roman" w:hAnsi="Times New Roman" w:cs="Times New Roman"/>
+        </w:rPr>
+      </w:pPr>
+      <w:r>
+        <w:rPr>
+          <w:rFonts w:ascii="Times New Roman" w:hAnsi="Times New Roman" w:cs="Times New Roman"/>
+        </w:rPr>
+        <w:tab/>
+        <w:t>{ "kerninfo", "Display information about the kernel", mon_kerninfo },</w:t>
+      </w:r>
+    </w:p>
+    <w:p>
+      <w:pPr>
+        <w:rPr>
+          <w:rFonts w:ascii="Times New Roman" w:hAnsi="Times New Roman" w:cs="Times New Roman"/>
+        </w:rPr>
+      </w:pPr>
+      <w:r>
+        <w:rPr>
+          <w:rFonts w:ascii="Times New Roman" w:hAnsi="Times New Roman" w:cs="Times New Roman"/>
+        </w:rPr>
+        <w:tab/>
+        <w:t>{ "backtrace","Display stack backtrace information", mon_backtrace},</w:t>
+      </w:r>
+    </w:p>
+    <w:p>
+      <w:pPr>
+        <w:rPr>
+          <w:rFonts w:ascii="Times New Roman" w:hAnsi="Times New Roman" w:cs="Times New Roman"/>
+        </w:rPr>
+      </w:pPr>
+      <w:r>
+        <w:rPr>
+          <w:rFonts w:ascii="Times New Roman" w:hAnsi="Times New Roman" w:cs="Times New Roman"/>
+        </w:rPr>
+        <w:t>};</w:t>
+      </w:r>
+    </w:p>
+    <w:p>
+      <w:pPr>
+        <w:rPr>
+          <w:rFonts w:ascii="Times New Roman" w:hAnsi="Times New Roman" w:cs="Times New Roman"/>
+        </w:rPr>
+      </w:pPr>
+    </w:p>
+    <w:p>
+      <w:pPr>
+        <w:rPr>
+          <w:rFonts w:ascii="Times New Roman" w:hAnsi="Times New Roman" w:cs="Times New Roman"/>
+        </w:rPr>
+      </w:pPr>
+      <w:r>
+        <w:rPr>
+          <w:rFonts w:ascii="Times New Roman" w:hAnsi="Times New Roman" w:cs="Times New Roman" w:hint="eastAsia"/>
+        </w:rPr>
+        <w:t>评分一下吧，最后的最后：</w:t>
+      </w:r>
+    </w:p>
+    <w:p>
+      <w:pPr>
+        <w:ind w:firstLineChars="400" w:firstLine="840"/>
+      </w:pPr>
+      <w:r>
+        <w:fldChar w:fldCharType="begin"/>
+      </w:r>
+      <w:r>
+        <w:instrText xml:space="preserve"> INCLUDEPICTURE "C:\\Users\\Lenovo\\Documents\\Tencent Files\\861218785\\Image\\C2C\\Image1\\S_@4D~4$`9}_QM$Q0M0E3EI.png" \* MERGEFORMATINET </w:instrText>
+      </w:r>
+      <w:r>
+        <w:fldChar w:fldCharType="separate"/>
+      </w:r>
+      <w:r>
+        <w:pict w14:anchorId="235E3E82">
+          <v:shape id="_x0000_i1037" type="#_x0000_t75" alt="" style="width:342pt;height:192.85pt">
+            <v:imagedata r:id="rId50" r:href="rId51"/>
+          </v:shape>
+        </w:pict>
+      </w:r>
+      <w:r>
+        <w:fldChar w:fldCharType="end"/>
+      </w:r>
+    </w:p>
+    <w:p>
+      <w:pPr>
+        <w:pStyle w:val="2"/>
+        <w:rPr>
+          <w:rFonts w:ascii="Times New Roman" w:hAnsi="Times New Roman" w:cs="Times New Roman"/>
+        </w:rPr>
+      </w:pPr>
+      <w:r>
+        <w:rPr>
+          <w:rFonts w:ascii="Times New Roman" w:hAnsi="Times New Roman" w:cs="Times New Roman"/>
+        </w:rPr>
+        <w:lastRenderedPageBreak/>
+        <w:t>R</w:t>
+      </w:r>
+      <w:r>
+        <w:rPr>
+          <w:rFonts w:ascii="Times New Roman" w:hAnsi="Times New Roman" w:cs="Times New Roman" w:hint="eastAsia"/>
+        </w:rPr>
+        <w:t>e</w:t>
+      </w:r>
+      <w:r>
+        <w:rPr>
+          <w:rFonts w:ascii="Times New Roman" w:hAnsi="Times New Roman" w:cs="Times New Roman"/>
+        </w:rPr>
+        <w:t>ference</w:t>
+      </w:r>
+    </w:p>
+    <w:p>
+      <w:hyperlink r:id="rId52" w:history="1">
+        <w:r>
+          <w:rPr>
+            <w:rStyle w:val="a6"/>
+          </w:rPr>
+          <w:t>https://pdos.csail.mit.edu/6.828/2018/labs/lab1/</w:t>
+        </w:r>
+      </w:hyperlink>
+    </w:p>
+    <w:p>
+      <w:hyperlink r:id="rId53" w:history="1">
+        <w:r>
+          <w:rPr>
+            <w:rStyle w:val="a6"/>
+          </w:rPr>
+          <w:t>https://github.com/clpsz/mit-jos-2014/tree/master/Lab1</w:t>
+        </w:r>
+      </w:hyperlink>
+    </w:p>
+    <w:p>
+      <w:hyperlink r:id="rId54" w:history="1">
+        <w:r>
+          <w:rPr>
+            <w:rStyle w:val="a6"/>
+          </w:rPr>
+          <w:t>https://blog.csdn.net/weixin_43908091/article/details/108934336</w:t>
+        </w:r>
+      </w:hyperlink>
+    </w:p>
+    <w:p>
+      <w:hyperlink r:id="rId55" w:history="1">
+        <w:r>
+          <w:rPr>
+            <w:rStyle w:val="a6"/>
+          </w:rPr>
+          <w:t>https://blog.csdn.net/a747979985/article/details/94334901</w:t>
+        </w:r>
+      </w:hyperlink>
+    </w:p>
+    <w:p>
+      <w:pPr>
+        <w:rPr>
+          <w:rFonts w:hint="eastAsia"/>
+        </w:rPr>
+      </w:pPr>
+    </w:p>
+    <w:p>
+      <w:pPr>
+        <w:ind w:firstLineChars="400" w:firstLine="840"/>
+      </w:pPr>
     </w:p>
     <w:sectPr>
       <w:pgSz w:w="11906" w:h="16838"/>
@@ -9922,9 +18070,9 @@
 <file path=word/numbering.xml><?xml version="1.0" encoding="utf-8"?>
 <w:numbering xmlns:wpc="http://schemas.microsoft.com/office/word/2010/wordprocessingCanvas" xmlns:cx="http://schemas.microsoft.com/office/drawing/2014/chartex" xmlns:cx1="http://schemas.microsoft.com/office/drawing/2015/9/8/chartex" xmlns:cx2="http://schemas.microsoft.com/office/drawing/2015/10/21/chartex" xmlns:cx3="http://schemas.microsoft.com/office/drawing/2016/5/9/chartex" xmlns:cx4="http://schemas.microsoft.com/office/drawing/2016/5/10/chartex" xmlns:cx5="http://schemas.microsoft.com/office/drawing/2016/5/11/chartex" xmlns:cx6="http://schemas.microsoft.com/office/drawing/2016/5/12/chartex" xmlns:cx7="http://schemas.microsoft.com/office/drawing/2016/5/13/chartex" xmlns:cx8="http://schemas.microsoft.com/office/drawing/2016/5/14/chartex" xmlns:mc="http://schemas.openxmlformats.org/markup-compatibility/2006" xmlns:aink="http://schemas.microsoft.com/office/drawing/2016/ink" xmlns:am3d="http://schemas.microsoft.com/office/drawing/2017/model3d" xmlns:o="urn:schemas-microsoft-com:office:office" xmlns:r="http://schemas.openxmlformats.org/officeDocument/2006/relationships" xmlns:m="http://schemas.openxmlformats.org/officeDocument/2006/math" xmlns:v="urn:schemas-microsoft-com:vml" xmlns:wp14="http://schemas.microsoft.com/office/word/2010/wordprocessingDrawing" xmlns:wp="http://schemas.openxmlformats.org/drawingml/2006/wordprocessingDrawing" xmlns:w10="urn:schemas-microsoft-com:office:word" xmlns:w="http://schemas.openxmlformats.org/wordprocessingml/2006/main" xmlns:w14="http://schemas.microsoft.com/office/word/2010/wordml" xmlns:w15="http://schemas.microsoft.com/office/word/2012/wordml" xmlns:w16cex="http://schemas.microsoft.com/office/word/2018/wordml/cex" xmlns:w16cid="http://schemas.microsoft.com/office/word/2016/wordml/cid" xmlns:w16="http://schemas.microsoft.com/office/word/2018/wordml" xmlns:w16se="http://schemas.microsoft.com/office/word/2015/wordml/symex" xmlns:wpg="http://schemas.microsoft.com/office/word/2010/wordprocessingGroup" xmlns:wpi="http://schemas.microsoft.com/office/word/2010/wordprocessingInk" xmlns:wne="http://schemas.microsoft.com/office/word/2006/wordml" xmlns:wps="http://schemas.microsoft.com/office/word/2010/wordprocessingShape" mc:Ignorable="w14 w15 w16se w16cid w16 w16cex wp14">
   <w:abstractNum w:abstractNumId="0" w15:restartNumberingAfterBreak="0">
-    <w:nsid w:val="33D41830"/>
+    <w:nsid w:val="159E7935"/>
     <w:multiLevelType w:val="multilevel"/>
-    <w:tmpl w:val="3EA6E0A0"/>
+    <w:tmpl w:val="90CC5B44"/>
     <w:lvl w:ilvl="0">
       <w:start w:val="1"/>
       <w:numFmt w:val="bullet"/>
@@ -10071,9 +18219,9 @@
     </w:lvl>
   </w:abstractNum>
   <w:abstractNum w:abstractNumId="1" w15:restartNumberingAfterBreak="0">
-    <w:nsid w:val="43501823"/>
+    <w:nsid w:val="33D41830"/>
     <w:multiLevelType w:val="multilevel"/>
-    <w:tmpl w:val="797055CA"/>
+    <w:tmpl w:val="3EA6E0A0"/>
     <w:lvl w:ilvl="0">
       <w:start w:val="1"/>
       <w:numFmt w:val="bullet"/>
@@ -10220,9 +18368,9 @@
     </w:lvl>
   </w:abstractNum>
   <w:abstractNum w:abstractNumId="2" w15:restartNumberingAfterBreak="0">
-    <w:nsid w:val="47C6290C"/>
+    <w:nsid w:val="43501823"/>
     <w:multiLevelType w:val="multilevel"/>
-    <w:tmpl w:val="D8E45FE0"/>
+    <w:tmpl w:val="797055CA"/>
     <w:lvl w:ilvl="0">
       <w:start w:val="1"/>
       <w:numFmt w:val="bullet"/>
@@ -10369,9 +18517,9 @@
     </w:lvl>
   </w:abstractNum>
   <w:abstractNum w:abstractNumId="3" w15:restartNumberingAfterBreak="0">
-    <w:nsid w:val="585D2030"/>
+    <w:nsid w:val="47C6290C"/>
     <w:multiLevelType w:val="multilevel"/>
-    <w:tmpl w:val="37704548"/>
+    <w:tmpl w:val="D8E45FE0"/>
     <w:lvl w:ilvl="0">
       <w:start w:val="1"/>
       <w:numFmt w:val="bullet"/>
@@ -10518,6 +18666,268 @@
     </w:lvl>
   </w:abstractNum>
   <w:abstractNum w:abstractNumId="4" w15:restartNumberingAfterBreak="0">
+    <w:nsid w:val="4BC16C0A"/>
+    <w:multiLevelType w:val="multilevel"/>
+    <w:tmpl w:val="25CA3B5E"/>
+    <w:lvl w:ilvl="0">
+      <w:start w:val="1"/>
+      <w:numFmt w:val="decimal"/>
+      <w:lvlText w:val="%1."/>
+      <w:lvlJc w:val="left"/>
+      <w:pPr>
+        <w:tabs>
+          <w:tab w:val="num" w:pos="720"/>
+        </w:tabs>
+        <w:ind w:left="720" w:hanging="360"/>
+      </w:pPr>
+    </w:lvl>
+    <w:lvl w:ilvl="1" w:tentative="1">
+      <w:start w:val="1"/>
+      <w:numFmt w:val="decimal"/>
+      <w:lvlText w:val="%2."/>
+      <w:lvlJc w:val="left"/>
+      <w:pPr>
+        <w:tabs>
+          <w:tab w:val="num" w:pos="1440"/>
+        </w:tabs>
+        <w:ind w:left="1440" w:hanging="360"/>
+      </w:pPr>
+    </w:lvl>
+    <w:lvl w:ilvl="2" w:tentative="1">
+      <w:start w:val="1"/>
+      <w:numFmt w:val="decimal"/>
+      <w:lvlText w:val="%3."/>
+      <w:lvlJc w:val="left"/>
+      <w:pPr>
+        <w:tabs>
+          <w:tab w:val="num" w:pos="2160"/>
+        </w:tabs>
+        <w:ind w:left="2160" w:hanging="360"/>
+      </w:pPr>
+    </w:lvl>
+    <w:lvl w:ilvl="3" w:tentative="1">
+      <w:start w:val="1"/>
+      <w:numFmt w:val="decimal"/>
+      <w:lvlText w:val="%4."/>
+      <w:lvlJc w:val="left"/>
+      <w:pPr>
+        <w:tabs>
+          <w:tab w:val="num" w:pos="2880"/>
+        </w:tabs>
+        <w:ind w:left="2880" w:hanging="360"/>
+      </w:pPr>
+    </w:lvl>
+    <w:lvl w:ilvl="4" w:tentative="1">
+      <w:start w:val="1"/>
+      <w:numFmt w:val="decimal"/>
+      <w:lvlText w:val="%5."/>
+      <w:lvlJc w:val="left"/>
+      <w:pPr>
+        <w:tabs>
+          <w:tab w:val="num" w:pos="3600"/>
+        </w:tabs>
+        <w:ind w:left="3600" w:hanging="360"/>
+      </w:pPr>
+    </w:lvl>
+    <w:lvl w:ilvl="5" w:tentative="1">
+      <w:start w:val="1"/>
+      <w:numFmt w:val="decimal"/>
+      <w:lvlText w:val="%6."/>
+      <w:lvlJc w:val="left"/>
+      <w:pPr>
+        <w:tabs>
+          <w:tab w:val="num" w:pos="4320"/>
+        </w:tabs>
+        <w:ind w:left="4320" w:hanging="360"/>
+      </w:pPr>
+    </w:lvl>
+    <w:lvl w:ilvl="6" w:tentative="1">
+      <w:start w:val="1"/>
+      <w:numFmt w:val="decimal"/>
+      <w:lvlText w:val="%7."/>
+      <w:lvlJc w:val="left"/>
+      <w:pPr>
+        <w:tabs>
+          <w:tab w:val="num" w:pos="5040"/>
+        </w:tabs>
+        <w:ind w:left="5040" w:hanging="360"/>
+      </w:pPr>
+    </w:lvl>
+    <w:lvl w:ilvl="7" w:tentative="1">
+      <w:start w:val="1"/>
+      <w:numFmt w:val="decimal"/>
+      <w:lvlText w:val="%8."/>
+      <w:lvlJc w:val="left"/>
+      <w:pPr>
+        <w:tabs>
+          <w:tab w:val="num" w:pos="5760"/>
+        </w:tabs>
+        <w:ind w:left="5760" w:hanging="360"/>
+      </w:pPr>
+    </w:lvl>
+    <w:lvl w:ilvl="8" w:tentative="1">
+      <w:start w:val="1"/>
+      <w:numFmt w:val="decimal"/>
+      <w:lvlText w:val="%9."/>
+      <w:lvlJc w:val="left"/>
+      <w:pPr>
+        <w:tabs>
+          <w:tab w:val="num" w:pos="6480"/>
+        </w:tabs>
+        <w:ind w:left="6480" w:hanging="360"/>
+      </w:pPr>
+    </w:lvl>
+  </w:abstractNum>
+  <w:abstractNum w:abstractNumId="5" w15:restartNumberingAfterBreak="0">
+    <w:nsid w:val="585D2030"/>
+    <w:multiLevelType w:val="multilevel"/>
+    <w:tmpl w:val="37704548"/>
+    <w:lvl w:ilvl="0">
+      <w:start w:val="1"/>
+      <w:numFmt w:val="bullet"/>
+      <w:lvlText w:val=""/>
+      <w:lvlJc w:val="left"/>
+      <w:pPr>
+        <w:tabs>
+          <w:tab w:val="num" w:pos="720"/>
+        </w:tabs>
+        <w:ind w:left="720" w:hanging="360"/>
+      </w:pPr>
+      <w:rPr>
+        <w:rFonts w:ascii="Symbol" w:hAnsi="Symbol" w:hint="default"/>
+        <w:sz w:val="20"/>
+      </w:rPr>
+    </w:lvl>
+    <w:lvl w:ilvl="1" w:tentative="1">
+      <w:start w:val="1"/>
+      <w:numFmt w:val="bullet"/>
+      <w:lvlText w:val="o"/>
+      <w:lvlJc w:val="left"/>
+      <w:pPr>
+        <w:tabs>
+          <w:tab w:val="num" w:pos="1440"/>
+        </w:tabs>
+        <w:ind w:left="1440" w:hanging="360"/>
+      </w:pPr>
+      <w:rPr>
+        <w:rFonts w:ascii="Courier New" w:hAnsi="Courier New" w:hint="default"/>
+        <w:sz w:val="20"/>
+      </w:rPr>
+    </w:lvl>
+    <w:lvl w:ilvl="2" w:tentative="1">
+      <w:start w:val="1"/>
+      <w:numFmt w:val="bullet"/>
+      <w:lvlText w:val=""/>
+      <w:lvlJc w:val="left"/>
+      <w:pPr>
+        <w:tabs>
+          <w:tab w:val="num" w:pos="2160"/>
+        </w:tabs>
+        <w:ind w:left="2160" w:hanging="360"/>
+      </w:pPr>
+      <w:rPr>
+        <w:rFonts w:ascii="Wingdings" w:hAnsi="Wingdings" w:hint="default"/>
+        <w:sz w:val="20"/>
+      </w:rPr>
+    </w:lvl>
+    <w:lvl w:ilvl="3" w:tentative="1">
+      <w:start w:val="1"/>
+      <w:numFmt w:val="bullet"/>
+      <w:lvlText w:val=""/>
+      <w:lvlJc w:val="left"/>
+      <w:pPr>
+        <w:tabs>
+          <w:tab w:val="num" w:pos="2880"/>
+        </w:tabs>
+        <w:ind w:left="2880" w:hanging="360"/>
+      </w:pPr>
+      <w:rPr>
+        <w:rFonts w:ascii="Wingdings" w:hAnsi="Wingdings" w:hint="default"/>
+        <w:sz w:val="20"/>
+      </w:rPr>
+    </w:lvl>
+    <w:lvl w:ilvl="4" w:tentative="1">
+      <w:start w:val="1"/>
+      <w:numFmt w:val="bullet"/>
+      <w:lvlText w:val=""/>
+      <w:lvlJc w:val="left"/>
+      <w:pPr>
+        <w:tabs>
+          <w:tab w:val="num" w:pos="3600"/>
+        </w:tabs>
+        <w:ind w:left="3600" w:hanging="360"/>
+      </w:pPr>
+      <w:rPr>
+        <w:rFonts w:ascii="Wingdings" w:hAnsi="Wingdings" w:hint="default"/>
+        <w:sz w:val="20"/>
+      </w:rPr>
+    </w:lvl>
+    <w:lvl w:ilvl="5" w:tentative="1">
+      <w:start w:val="1"/>
+      <w:numFmt w:val="bullet"/>
+      <w:lvlText w:val=""/>
+      <w:lvlJc w:val="left"/>
+      <w:pPr>
+        <w:tabs>
+          <w:tab w:val="num" w:pos="4320"/>
+        </w:tabs>
+        <w:ind w:left="4320" w:hanging="360"/>
+      </w:pPr>
+      <w:rPr>
+        <w:rFonts w:ascii="Wingdings" w:hAnsi="Wingdings" w:hint="default"/>
+        <w:sz w:val="20"/>
+      </w:rPr>
+    </w:lvl>
+    <w:lvl w:ilvl="6" w:tentative="1">
+      <w:start w:val="1"/>
+      <w:numFmt w:val="bullet"/>
+      <w:lvlText w:val=""/>
+      <w:lvlJc w:val="left"/>
+      <w:pPr>
+        <w:tabs>
+          <w:tab w:val="num" w:pos="5040"/>
+        </w:tabs>
+        <w:ind w:left="5040" w:hanging="360"/>
+      </w:pPr>
+      <w:rPr>
+        <w:rFonts w:ascii="Wingdings" w:hAnsi="Wingdings" w:hint="default"/>
+        <w:sz w:val="20"/>
+      </w:rPr>
+    </w:lvl>
+    <w:lvl w:ilvl="7" w:tentative="1">
+      <w:start w:val="1"/>
+      <w:numFmt w:val="bullet"/>
+      <w:lvlText w:val=""/>
+      <w:lvlJc w:val="left"/>
+      <w:pPr>
+        <w:tabs>
+          <w:tab w:val="num" w:pos="5760"/>
+        </w:tabs>
+        <w:ind w:left="5760" w:hanging="360"/>
+      </w:pPr>
+      <w:rPr>
+        <w:rFonts w:ascii="Wingdings" w:hAnsi="Wingdings" w:hint="default"/>
+        <w:sz w:val="20"/>
+      </w:rPr>
+    </w:lvl>
+    <w:lvl w:ilvl="8" w:tentative="1">
+      <w:start w:val="1"/>
+      <w:numFmt w:val="bullet"/>
+      <w:lvlText w:val=""/>
+      <w:lvlJc w:val="left"/>
+      <w:pPr>
+        <w:tabs>
+          <w:tab w:val="num" w:pos="6480"/>
+        </w:tabs>
+        <w:ind w:left="6480" w:hanging="360"/>
+      </w:pPr>
+      <w:rPr>
+        <w:rFonts w:ascii="Wingdings" w:hAnsi="Wingdings" w:hint="default"/>
+        <w:sz w:val="20"/>
+      </w:rPr>
+    </w:lvl>
+  </w:abstractNum>
+  <w:abstractNum w:abstractNumId="6" w15:restartNumberingAfterBreak="0">
     <w:nsid w:val="65E00C74"/>
     <w:multiLevelType w:val="hybridMultilevel"/>
     <w:tmpl w:val="B0067CFE"/>
@@ -10606,19 +19016,177 @@
       </w:pPr>
     </w:lvl>
   </w:abstractNum>
+  <w:abstractNum w:abstractNumId="7" w15:restartNumberingAfterBreak="0">
+    <w:nsid w:val="6CFA7FE5"/>
+    <w:multiLevelType w:val="multilevel"/>
+    <w:tmpl w:val="89B8FF70"/>
+    <w:lvl w:ilvl="0">
+      <w:start w:val="1"/>
+      <w:numFmt w:val="bullet"/>
+      <w:lvlText w:val=""/>
+      <w:lvlJc w:val="left"/>
+      <w:pPr>
+        <w:tabs>
+          <w:tab w:val="num" w:pos="720"/>
+        </w:tabs>
+        <w:ind w:left="720" w:hanging="360"/>
+      </w:pPr>
+      <w:rPr>
+        <w:rFonts w:ascii="Symbol" w:hAnsi="Symbol" w:hint="default"/>
+        <w:sz w:val="20"/>
+      </w:rPr>
+    </w:lvl>
+    <w:lvl w:ilvl="1" w:tentative="1">
+      <w:start w:val="1"/>
+      <w:numFmt w:val="bullet"/>
+      <w:lvlText w:val="o"/>
+      <w:lvlJc w:val="left"/>
+      <w:pPr>
+        <w:tabs>
+          <w:tab w:val="num" w:pos="1440"/>
+        </w:tabs>
+        <w:ind w:left="1440" w:hanging="360"/>
+      </w:pPr>
+      <w:rPr>
+        <w:rFonts w:ascii="Courier New" w:hAnsi="Courier New" w:hint="default"/>
+        <w:sz w:val="20"/>
+      </w:rPr>
+    </w:lvl>
+    <w:lvl w:ilvl="2" w:tentative="1">
+      <w:start w:val="1"/>
+      <w:numFmt w:val="bullet"/>
+      <w:lvlText w:val=""/>
+      <w:lvlJc w:val="left"/>
+      <w:pPr>
+        <w:tabs>
+          <w:tab w:val="num" w:pos="2160"/>
+        </w:tabs>
+        <w:ind w:left="2160" w:hanging="360"/>
+      </w:pPr>
+      <w:rPr>
+        <w:rFonts w:ascii="Wingdings" w:hAnsi="Wingdings" w:hint="default"/>
+        <w:sz w:val="20"/>
+      </w:rPr>
+    </w:lvl>
+    <w:lvl w:ilvl="3" w:tentative="1">
+      <w:start w:val="1"/>
+      <w:numFmt w:val="bullet"/>
+      <w:lvlText w:val=""/>
+      <w:lvlJc w:val="left"/>
+      <w:pPr>
+        <w:tabs>
+          <w:tab w:val="num" w:pos="2880"/>
+        </w:tabs>
+        <w:ind w:left="2880" w:hanging="360"/>
+      </w:pPr>
+      <w:rPr>
+        <w:rFonts w:ascii="Wingdings" w:hAnsi="Wingdings" w:hint="default"/>
+        <w:sz w:val="20"/>
+      </w:rPr>
+    </w:lvl>
+    <w:lvl w:ilvl="4" w:tentative="1">
+      <w:start w:val="1"/>
+      <w:numFmt w:val="bullet"/>
+      <w:lvlText w:val=""/>
+      <w:lvlJc w:val="left"/>
+      <w:pPr>
+        <w:tabs>
+          <w:tab w:val="num" w:pos="3600"/>
+        </w:tabs>
+        <w:ind w:left="3600" w:hanging="360"/>
+      </w:pPr>
+      <w:rPr>
+        <w:rFonts w:ascii="Wingdings" w:hAnsi="Wingdings" w:hint="default"/>
+        <w:sz w:val="20"/>
+      </w:rPr>
+    </w:lvl>
+    <w:lvl w:ilvl="5" w:tentative="1">
+      <w:start w:val="1"/>
+      <w:numFmt w:val="bullet"/>
+      <w:lvlText w:val=""/>
+      <w:lvlJc w:val="left"/>
+      <w:pPr>
+        <w:tabs>
+          <w:tab w:val="num" w:pos="4320"/>
+        </w:tabs>
+        <w:ind w:left="4320" w:hanging="360"/>
+      </w:pPr>
+      <w:rPr>
+        <w:rFonts w:ascii="Wingdings" w:hAnsi="Wingdings" w:hint="default"/>
+        <w:sz w:val="20"/>
+      </w:rPr>
+    </w:lvl>
+    <w:lvl w:ilvl="6" w:tentative="1">
+      <w:start w:val="1"/>
+      <w:numFmt w:val="bullet"/>
+      <w:lvlText w:val=""/>
+      <w:lvlJc w:val="left"/>
+      <w:pPr>
+        <w:tabs>
+          <w:tab w:val="num" w:pos="5040"/>
+        </w:tabs>
+        <w:ind w:left="5040" w:hanging="360"/>
+      </w:pPr>
+      <w:rPr>
+        <w:rFonts w:ascii="Wingdings" w:hAnsi="Wingdings" w:hint="default"/>
+        <w:sz w:val="20"/>
+      </w:rPr>
+    </w:lvl>
+    <w:lvl w:ilvl="7" w:tentative="1">
+      <w:start w:val="1"/>
+      <w:numFmt w:val="bullet"/>
+      <w:lvlText w:val=""/>
+      <w:lvlJc w:val="left"/>
+      <w:pPr>
+        <w:tabs>
+          <w:tab w:val="num" w:pos="5760"/>
+        </w:tabs>
+        <w:ind w:left="5760" w:hanging="360"/>
+      </w:pPr>
+      <w:rPr>
+        <w:rFonts w:ascii="Wingdings" w:hAnsi="Wingdings" w:hint="default"/>
+        <w:sz w:val="20"/>
+      </w:rPr>
+    </w:lvl>
+    <w:lvl w:ilvl="8" w:tentative="1">
+      <w:start w:val="1"/>
+      <w:numFmt w:val="bullet"/>
+      <w:lvlText w:val=""/>
+      <w:lvlJc w:val="left"/>
+      <w:pPr>
+        <w:tabs>
+          <w:tab w:val="num" w:pos="6480"/>
+        </w:tabs>
+        <w:ind w:left="6480" w:hanging="360"/>
+      </w:pPr>
+      <w:rPr>
+        <w:rFonts w:ascii="Wingdings" w:hAnsi="Wingdings" w:hint="default"/>
+        <w:sz w:val="20"/>
+      </w:rPr>
+    </w:lvl>
+  </w:abstractNum>
   <w:num w:numId="1">
+    <w:abstractNumId w:val="2"/>
+  </w:num>
+  <w:num w:numId="2">
+    <w:abstractNumId w:val="6"/>
+  </w:num>
+  <w:num w:numId="3">
+    <w:abstractNumId w:val="3"/>
+  </w:num>
+  <w:num w:numId="4">
+    <w:abstractNumId w:val="5"/>
+  </w:num>
+  <w:num w:numId="5">
     <w:abstractNumId w:val="1"/>
   </w:num>
-  <w:num w:numId="2">
+  <w:num w:numId="6">
     <w:abstractNumId w:val="4"/>
   </w:num>
-  <w:num w:numId="3">
-    <w:abstractNumId w:val="2"/>
+  <w:num w:numId="7">
+    <w:abstractNumId w:val="7"/>
   </w:num>
-  <w:num w:numId="4">
-    <w:abstractNumId w:val="3"/>
-  </w:num>
-  <w:num w:numId="5">
+  <w:num w:numId="8">
     <w:abstractNumId w:val="0"/>
   </w:num>
 </w:numbering>
@@ -11288,7 +19856,6 @@
     <w:basedOn w:val="a"/>
     <w:link w:val="HTML1"/>
     <w:uiPriority w:val="99"/>
-    <w:semiHidden/>
     <w:unhideWhenUsed/>
     <w:rsid w:val="00E4008B"/>
     <w:pPr>
@@ -11325,7 +19892,6 @@
     <w:basedOn w:val="a0"/>
     <w:link w:val="HTML0"/>
     <w:uiPriority w:val="99"/>
-    <w:semiHidden/>
     <w:rsid w:val="00E4008B"/>
     <w:rPr>
       <w:rFonts w:ascii="宋体" w:eastAsia="宋体" w:hAnsi="宋体" w:cs="宋体"/>
